--- a/ftgo-order-service/investigate.docx
+++ b/ftgo-order-service/investigate.docx
@@ -6,7 +6,7 @@
       <w:pPr>
         <w:jc w:val="both"/>
       </w:pPr>
-      <w:hyperlink r:id="rId4" w:history="1">
+      <w:hyperlink r:id="rId5" w:history="1">
         <w:r>
           <w:rPr>
             <w:rStyle w:val="Hyperlink"/>
@@ -31,51 +31,6 @@
             <wp:extent cx="5105400" cy="4300841"/>
             <wp:effectExtent l="0" t="0" r="0" b="5080"/>
             <wp:docPr id="9363" name="Picture 9363"/>
-            <wp:cNvGraphicFramePr>
-              <a:graphicFrameLocks xmlns:a="http://schemas.openxmlformats.org/drawingml/2006/main" noChangeAspect="1"/>
-            </wp:cNvGraphicFramePr>
-            <a:graphic xmlns:a="http://schemas.openxmlformats.org/drawingml/2006/main">
-              <a:graphicData uri="http://schemas.openxmlformats.org/drawingml/2006/picture">
-                <pic:pic xmlns:pic="http://schemas.openxmlformats.org/drawingml/2006/picture">
-                  <pic:nvPicPr>
-                    <pic:cNvPr id="1" name=""/>
-                    <pic:cNvPicPr/>
-                  </pic:nvPicPr>
-                  <pic:blipFill>
-                    <a:blip r:embed="rId5"/>
-                    <a:stretch>
-                      <a:fillRect/>
-                    </a:stretch>
-                  </pic:blipFill>
-                  <pic:spPr>
-                    <a:xfrm>
-                      <a:off x="0" y="0"/>
-                      <a:ext cx="5120592" cy="4313639"/>
-                    </a:xfrm>
-                    <a:prstGeom prst="rect">
-                      <a:avLst/>
-                    </a:prstGeom>
-                  </pic:spPr>
-                </pic:pic>
-              </a:graphicData>
-            </a:graphic>
-          </wp:inline>
-        </w:drawing>
-      </w:r>
-    </w:p>
-    <w:p>
-      <w:pPr>
-        <w:jc w:val="center"/>
-      </w:pPr>
-      <w:r>
-        <w:rPr>
-          <w:noProof/>
-        </w:rPr>
-        <w:drawing>
-          <wp:inline distT="0" distB="0" distL="0" distR="0" wp14:anchorId="53FDE6C3" wp14:editId="4E8AA686">
-            <wp:extent cx="5090160" cy="4060425"/>
-            <wp:effectExtent l="0" t="0" r="0" b="0"/>
-            <wp:docPr id="9361" name="Picture 9361"/>
             <wp:cNvGraphicFramePr>
               <a:graphicFrameLocks xmlns:a="http://schemas.openxmlformats.org/drawingml/2006/main" noChangeAspect="1"/>
             </wp:cNvGraphicFramePr>
@@ -95,7 +50,7 @@
                   <pic:spPr>
                     <a:xfrm>
                       <a:off x="0" y="0"/>
-                      <a:ext cx="5099286" cy="4067704"/>
+                      <a:ext cx="5120592" cy="4313639"/>
                     </a:xfrm>
                     <a:prstGeom prst="rect">
                       <a:avLst/>
@@ -110,23 +65,17 @@
     </w:p>
     <w:p>
       <w:pPr>
-        <w:jc w:val="both"/>
-      </w:pPr>
-    </w:p>
-    <w:p>
-      <w:pPr>
         <w:jc w:val="center"/>
       </w:pPr>
       <w:r>
         <w:rPr>
           <w:noProof/>
         </w:rPr>
-        <w:lastRenderedPageBreak/>
         <w:drawing>
-          <wp:inline distT="0" distB="0" distL="0" distR="0" wp14:anchorId="38233ACC" wp14:editId="3A936EF7">
-            <wp:extent cx="5959356" cy="6729043"/>
-            <wp:effectExtent l="0" t="0" r="3810" b="0"/>
-            <wp:docPr id="9364" name="Picture 9364"/>
+          <wp:inline distT="0" distB="0" distL="0" distR="0" wp14:anchorId="53FDE6C3" wp14:editId="4E8AA686">
+            <wp:extent cx="5090160" cy="4060425"/>
+            <wp:effectExtent l="0" t="0" r="0" b="0"/>
+            <wp:docPr id="9361" name="Picture 9361"/>
             <wp:cNvGraphicFramePr>
               <a:graphicFrameLocks xmlns:a="http://schemas.openxmlformats.org/drawingml/2006/main" noChangeAspect="1"/>
             </wp:cNvGraphicFramePr>
@@ -146,7 +95,7 @@
                   <pic:spPr>
                     <a:xfrm>
                       <a:off x="0" y="0"/>
-                      <a:ext cx="5959356" cy="6729043"/>
+                      <a:ext cx="5099286" cy="4067704"/>
                     </a:xfrm>
                     <a:prstGeom prst="rect">
                       <a:avLst/>
@@ -161,28 +110,23 @@
     </w:p>
     <w:p>
       <w:pPr>
+        <w:jc w:val="both"/>
+      </w:pPr>
+    </w:p>
+    <w:p>
+      <w:pPr>
         <w:jc w:val="center"/>
       </w:pPr>
-    </w:p>
-    <w:p>
-      <w:pPr>
-        <w:jc w:val="both"/>
-      </w:pPr>
-      <w:r>
-        <w:t>REST API: @Controller or @RestController</w:t>
-      </w:r>
-    </w:p>
-    <w:p>
-      <w:pPr>
-        <w:jc w:val="both"/>
-      </w:pPr>
-      <w:r>
+      <w:r>
+        <w:rPr>
+          <w:noProof/>
+        </w:rPr>
         <w:lastRenderedPageBreak/>
         <w:drawing>
-          <wp:inline distT="0" distB="0" distL="0" distR="0" wp14:anchorId="1C3A0C76" wp14:editId="7A9A150A">
-            <wp:extent cx="6508044" cy="6348010"/>
-            <wp:effectExtent l="0" t="0" r="7620" b="0"/>
-            <wp:docPr id="1" name="Picture 1"/>
+          <wp:inline distT="0" distB="0" distL="0" distR="0" wp14:anchorId="38233ACC" wp14:editId="3A936EF7">
+            <wp:extent cx="5959356" cy="6729043"/>
+            <wp:effectExtent l="0" t="0" r="3810" b="0"/>
+            <wp:docPr id="9364" name="Picture 9364"/>
             <wp:cNvGraphicFramePr>
               <a:graphicFrameLocks xmlns:a="http://schemas.openxmlformats.org/drawingml/2006/main" noChangeAspect="1"/>
             </wp:cNvGraphicFramePr>
@@ -202,7 +146,7 @@
                   <pic:spPr>
                     <a:xfrm>
                       <a:off x="0" y="0"/>
-                      <a:ext cx="6508044" cy="6348010"/>
+                      <a:ext cx="5959356" cy="6729043"/>
                     </a:xfrm>
                     <a:prstGeom prst="rect">
                       <a:avLst/>
@@ -217,634 +161,124 @@
     </w:p>
     <w:p>
       <w:pPr>
-        <w:autoSpaceDE w:val="0"/>
-        <w:autoSpaceDN w:val="0"/>
-        <w:adjustRightInd w:val="0"/>
-        <w:spacing w:after="0" w:line="240" w:lineRule="auto"/>
-        <w:rPr>
-          <w:rFonts w:ascii="NewBaskerville-Roman" w:hAnsi="NewBaskerville-Roman" w:cs="NewBaskerville-Roman"/>
-          <w:color w:val="262626"/>
-          <w:sz w:val="24"/>
-          <w:szCs w:val="24"/>
-        </w:rPr>
-      </w:pPr>
-      <w:r>
-        <w:rPr>
-          <w:rFonts w:ascii="Courier" w:hAnsi="Courier" w:cs="Courier"/>
-          <w:color w:val="262626"/>
-          <w:sz w:val="24"/>
-          <w:szCs w:val="24"/>
-        </w:rPr>
-        <w:t xml:space="preserve">Order Service </w:t>
-      </w:r>
-      <w:r>
-        <w:rPr>
-          <w:rFonts w:ascii="NewBaskerville-Roman" w:hAnsi="NewBaskerville-Roman" w:cs="NewBaskerville-Roman"/>
-          <w:color w:val="262626"/>
-          <w:sz w:val="24"/>
-          <w:szCs w:val="24"/>
-        </w:rPr>
-        <w:t xml:space="preserve">first creates an </w:t>
-      </w:r>
-      <w:r>
-        <w:rPr>
-          <w:rFonts w:ascii="Courier" w:hAnsi="Courier" w:cs="Courier"/>
-          <w:color w:val="262626"/>
-          <w:sz w:val="24"/>
-          <w:szCs w:val="24"/>
-        </w:rPr>
-        <w:t xml:space="preserve">Order </w:t>
-      </w:r>
-      <w:r>
-        <w:rPr>
-          <w:rFonts w:ascii="NewBaskerville-Roman" w:hAnsi="NewBaskerville-Roman" w:cs="NewBaskerville-Roman"/>
-          <w:color w:val="262626"/>
-          <w:sz w:val="24"/>
-          <w:szCs w:val="24"/>
-        </w:rPr>
-        <w:t xml:space="preserve">and a </w:t>
-      </w:r>
-      <w:r>
-        <w:rPr>
-          <w:rFonts w:ascii="Courier" w:hAnsi="Courier" w:cs="Courier"/>
-          <w:color w:val="262626"/>
-          <w:sz w:val="24"/>
-          <w:szCs w:val="24"/>
-        </w:rPr>
-        <w:t xml:space="preserve">Create Order Saga </w:t>
-      </w:r>
-      <w:r>
-        <w:rPr>
-          <w:rFonts w:ascii="NewBaskerville-Roman" w:hAnsi="NewBaskerville-Roman" w:cs="NewBaskerville-Roman"/>
-          <w:color w:val="262626"/>
-          <w:sz w:val="24"/>
-          <w:szCs w:val="24"/>
-        </w:rPr>
-        <w:t>orchestrator. After that,</w:t>
-      </w:r>
-    </w:p>
-    <w:p>
-      <w:pPr>
-        <w:autoSpaceDE w:val="0"/>
-        <w:autoSpaceDN w:val="0"/>
-        <w:adjustRightInd w:val="0"/>
-        <w:spacing w:after="0" w:line="240" w:lineRule="auto"/>
-        <w:rPr>
-          <w:rFonts w:ascii="NewBaskerville-Roman" w:hAnsi="NewBaskerville-Roman" w:cs="NewBaskerville-Roman"/>
-          <w:color w:val="262626"/>
-          <w:sz w:val="24"/>
-          <w:szCs w:val="24"/>
-        </w:rPr>
-      </w:pPr>
-      <w:r>
-        <w:rPr>
-          <w:rFonts w:ascii="NewBaskerville-Roman" w:hAnsi="NewBaskerville-Roman" w:cs="NewBaskerville-Roman"/>
-          <w:color w:val="262626"/>
-          <w:sz w:val="24"/>
-          <w:szCs w:val="24"/>
-        </w:rPr>
-        <w:t>the flow for the happy path is as follows:</w:t>
-      </w:r>
-    </w:p>
-    <w:p>
-      <w:pPr>
-        <w:autoSpaceDE w:val="0"/>
-        <w:autoSpaceDN w:val="0"/>
-        <w:adjustRightInd w:val="0"/>
-        <w:spacing w:after="0" w:line="240" w:lineRule="auto"/>
-        <w:rPr>
-          <w:rFonts w:ascii="NewBaskerville-Roman" w:hAnsi="NewBaskerville-Roman" w:cs="NewBaskerville-Roman"/>
-          <w:color w:val="262626"/>
-          <w:sz w:val="24"/>
-          <w:szCs w:val="24"/>
-        </w:rPr>
-      </w:pPr>
-      <w:r>
-        <w:rPr>
-          <w:rFonts w:ascii="FranklinGothic-Demi" w:hAnsi="FranklinGothic-Demi" w:cs="FranklinGothic-Demi"/>
-          <w:color w:val="CDA759"/>
-          <w:sz w:val="24"/>
-          <w:szCs w:val="24"/>
-        </w:rPr>
-        <w:t xml:space="preserve">1 </w:t>
-      </w:r>
-      <w:r>
-        <w:rPr>
-          <w:rFonts w:ascii="NewBaskerville-Roman" w:hAnsi="NewBaskerville-Roman" w:cs="NewBaskerville-Roman"/>
-          <w:color w:val="262626"/>
-          <w:sz w:val="24"/>
-          <w:szCs w:val="24"/>
-        </w:rPr>
-        <w:t xml:space="preserve">The saga orchestrator sends a </w:t>
-      </w:r>
-      <w:r>
-        <w:rPr>
-          <w:rFonts w:ascii="Courier" w:hAnsi="Courier" w:cs="Courier"/>
-          <w:color w:val="262626"/>
-          <w:sz w:val="24"/>
-          <w:szCs w:val="24"/>
-        </w:rPr>
-        <w:t xml:space="preserve">Verify Consumer </w:t>
-      </w:r>
-      <w:r>
-        <w:rPr>
-          <w:rFonts w:ascii="NewBaskerville-Roman" w:hAnsi="NewBaskerville-Roman" w:cs="NewBaskerville-Roman"/>
-          <w:color w:val="262626"/>
-          <w:sz w:val="24"/>
-          <w:szCs w:val="24"/>
-        </w:rPr>
-        <w:t xml:space="preserve">command to </w:t>
-      </w:r>
-      <w:r>
-        <w:rPr>
-          <w:rFonts w:ascii="Courier" w:hAnsi="Courier" w:cs="Courier"/>
-          <w:color w:val="262626"/>
-          <w:sz w:val="24"/>
-          <w:szCs w:val="24"/>
-        </w:rPr>
-        <w:t>Consumer Service</w:t>
-      </w:r>
-      <w:r>
-        <w:rPr>
-          <w:rFonts w:ascii="NewBaskerville-Roman" w:hAnsi="NewBaskerville-Roman" w:cs="NewBaskerville-Roman"/>
-          <w:color w:val="262626"/>
-          <w:sz w:val="24"/>
-          <w:szCs w:val="24"/>
-        </w:rPr>
-        <w:t>.</w:t>
-      </w:r>
-    </w:p>
-    <w:p>
-      <w:pPr>
-        <w:autoSpaceDE w:val="0"/>
-        <w:autoSpaceDN w:val="0"/>
-        <w:adjustRightInd w:val="0"/>
-        <w:spacing w:after="0" w:line="240" w:lineRule="auto"/>
-        <w:rPr>
-          <w:rFonts w:ascii="NewBaskerville-Roman" w:hAnsi="NewBaskerville-Roman" w:cs="NewBaskerville-Roman"/>
-          <w:color w:val="262626"/>
-          <w:sz w:val="24"/>
-          <w:szCs w:val="24"/>
-        </w:rPr>
-      </w:pPr>
-      <w:r>
-        <w:rPr>
-          <w:rFonts w:ascii="FranklinGothic-Demi" w:hAnsi="FranklinGothic-Demi" w:cs="FranklinGothic-Demi"/>
-          <w:color w:val="CDA759"/>
-          <w:sz w:val="24"/>
-          <w:szCs w:val="24"/>
-        </w:rPr>
-        <w:t xml:space="preserve">2 </w:t>
-      </w:r>
-      <w:r>
-        <w:rPr>
-          <w:rFonts w:ascii="Courier" w:hAnsi="Courier" w:cs="Courier"/>
-          <w:color w:val="262626"/>
-          <w:sz w:val="24"/>
-          <w:szCs w:val="24"/>
-        </w:rPr>
-        <w:t xml:space="preserve">Consumer Service </w:t>
-      </w:r>
-      <w:r>
-        <w:rPr>
-          <w:rFonts w:ascii="NewBaskerville-Roman" w:hAnsi="NewBaskerville-Roman" w:cs="NewBaskerville-Roman"/>
-          <w:color w:val="262626"/>
-          <w:sz w:val="24"/>
-          <w:szCs w:val="24"/>
-        </w:rPr>
-        <w:t xml:space="preserve">replies with a </w:t>
-      </w:r>
-      <w:r>
-        <w:rPr>
-          <w:rFonts w:ascii="Courier" w:hAnsi="Courier" w:cs="Courier"/>
-          <w:color w:val="262626"/>
-          <w:sz w:val="24"/>
-          <w:szCs w:val="24"/>
-        </w:rPr>
-        <w:t xml:space="preserve">Consumer Verified </w:t>
-      </w:r>
-      <w:r>
-        <w:rPr>
-          <w:rFonts w:ascii="NewBaskerville-Roman" w:hAnsi="NewBaskerville-Roman" w:cs="NewBaskerville-Roman"/>
-          <w:color w:val="262626"/>
-          <w:sz w:val="24"/>
-          <w:szCs w:val="24"/>
-        </w:rPr>
-        <w:t>message.</w:t>
-      </w:r>
-    </w:p>
-    <w:p>
-      <w:pPr>
-        <w:autoSpaceDE w:val="0"/>
-        <w:autoSpaceDN w:val="0"/>
-        <w:adjustRightInd w:val="0"/>
-        <w:spacing w:after="0" w:line="240" w:lineRule="auto"/>
-        <w:rPr>
-          <w:rFonts w:ascii="NewBaskerville-Roman" w:hAnsi="NewBaskerville-Roman" w:cs="NewBaskerville-Roman"/>
-          <w:color w:val="262626"/>
-          <w:sz w:val="24"/>
-          <w:szCs w:val="24"/>
-        </w:rPr>
-      </w:pPr>
-      <w:r>
-        <w:rPr>
-          <w:rFonts w:ascii="FranklinGothic-Demi" w:hAnsi="FranklinGothic-Demi" w:cs="FranklinGothic-Demi"/>
-          <w:color w:val="CDA759"/>
-          <w:sz w:val="24"/>
-          <w:szCs w:val="24"/>
-        </w:rPr>
-        <w:t xml:space="preserve">3 </w:t>
-      </w:r>
-      <w:r>
-        <w:rPr>
-          <w:rFonts w:ascii="NewBaskerville-Roman" w:hAnsi="NewBaskerville-Roman" w:cs="NewBaskerville-Roman"/>
-          <w:color w:val="262626"/>
-          <w:sz w:val="24"/>
-          <w:szCs w:val="24"/>
-        </w:rPr>
-        <w:t xml:space="preserve">The saga orchestrator sends a </w:t>
-      </w:r>
-      <w:r>
-        <w:rPr>
-          <w:rFonts w:ascii="Courier" w:hAnsi="Courier" w:cs="Courier"/>
-          <w:color w:val="262626"/>
-          <w:sz w:val="24"/>
-          <w:szCs w:val="24"/>
-        </w:rPr>
-        <w:t xml:space="preserve">Create Ticket </w:t>
-      </w:r>
-      <w:r>
-        <w:rPr>
-          <w:rFonts w:ascii="NewBaskerville-Roman" w:hAnsi="NewBaskerville-Roman" w:cs="NewBaskerville-Roman"/>
-          <w:color w:val="262626"/>
-          <w:sz w:val="24"/>
-          <w:szCs w:val="24"/>
-        </w:rPr>
-        <w:t xml:space="preserve">command to </w:t>
-      </w:r>
-      <w:r>
-        <w:rPr>
-          <w:rFonts w:ascii="Courier" w:hAnsi="Courier" w:cs="Courier"/>
-          <w:color w:val="262626"/>
-          <w:sz w:val="24"/>
-          <w:szCs w:val="24"/>
-        </w:rPr>
-        <w:t>Kitchen Service</w:t>
-      </w:r>
-      <w:r>
-        <w:rPr>
-          <w:rFonts w:ascii="NewBaskerville-Roman" w:hAnsi="NewBaskerville-Roman" w:cs="NewBaskerville-Roman"/>
-          <w:color w:val="262626"/>
-          <w:sz w:val="24"/>
-          <w:szCs w:val="24"/>
-        </w:rPr>
-        <w:t>.</w:t>
-      </w:r>
-    </w:p>
-    <w:p>
-      <w:pPr>
-        <w:autoSpaceDE w:val="0"/>
-        <w:autoSpaceDN w:val="0"/>
-        <w:adjustRightInd w:val="0"/>
-        <w:spacing w:after="0" w:line="240" w:lineRule="auto"/>
-        <w:rPr>
-          <w:rFonts w:ascii="NewBaskerville-Roman" w:hAnsi="NewBaskerville-Roman" w:cs="NewBaskerville-Roman"/>
-          <w:color w:val="262626"/>
-          <w:sz w:val="24"/>
-          <w:szCs w:val="24"/>
-        </w:rPr>
-      </w:pPr>
-      <w:r>
-        <w:rPr>
-          <w:rFonts w:ascii="FranklinGothic-Demi" w:hAnsi="FranklinGothic-Demi" w:cs="FranklinGothic-Demi"/>
-          <w:color w:val="CDA759"/>
-          <w:sz w:val="24"/>
-          <w:szCs w:val="24"/>
-        </w:rPr>
-        <w:t xml:space="preserve">4 </w:t>
-      </w:r>
-      <w:r>
-        <w:rPr>
-          <w:rFonts w:ascii="Courier" w:hAnsi="Courier" w:cs="Courier"/>
-          <w:color w:val="262626"/>
-          <w:sz w:val="24"/>
-          <w:szCs w:val="24"/>
-        </w:rPr>
-        <w:t xml:space="preserve">Kitchen Service </w:t>
-      </w:r>
-      <w:r>
-        <w:rPr>
-          <w:rFonts w:ascii="NewBaskerville-Roman" w:hAnsi="NewBaskerville-Roman" w:cs="NewBaskerville-Roman"/>
-          <w:color w:val="262626"/>
-          <w:sz w:val="24"/>
-          <w:szCs w:val="24"/>
-        </w:rPr>
-        <w:t xml:space="preserve">replies with a </w:t>
-      </w:r>
-      <w:r>
-        <w:rPr>
-          <w:rFonts w:ascii="Courier" w:hAnsi="Courier" w:cs="Courier"/>
-          <w:color w:val="262626"/>
-          <w:sz w:val="24"/>
-          <w:szCs w:val="24"/>
-        </w:rPr>
-        <w:t xml:space="preserve">Ticket Created </w:t>
-      </w:r>
-      <w:r>
-        <w:rPr>
-          <w:rFonts w:ascii="NewBaskerville-Roman" w:hAnsi="NewBaskerville-Roman" w:cs="NewBaskerville-Roman"/>
-          <w:color w:val="262626"/>
-          <w:sz w:val="24"/>
-          <w:szCs w:val="24"/>
-        </w:rPr>
-        <w:t>message.</w:t>
-      </w:r>
-    </w:p>
-    <w:p>
-      <w:pPr>
-        <w:autoSpaceDE w:val="0"/>
-        <w:autoSpaceDN w:val="0"/>
-        <w:adjustRightInd w:val="0"/>
-        <w:spacing w:after="0" w:line="240" w:lineRule="auto"/>
-        <w:rPr>
-          <w:rFonts w:ascii="NewBaskerville-Roman" w:hAnsi="NewBaskerville-Roman" w:cs="NewBaskerville-Roman"/>
-          <w:color w:val="262626"/>
-          <w:sz w:val="24"/>
-          <w:szCs w:val="24"/>
-        </w:rPr>
-      </w:pPr>
-      <w:r>
-        <w:rPr>
-          <w:rFonts w:ascii="FranklinGothic-Demi" w:hAnsi="FranklinGothic-Demi" w:cs="FranklinGothic-Demi"/>
-          <w:color w:val="CDA759"/>
-          <w:sz w:val="24"/>
-          <w:szCs w:val="24"/>
-        </w:rPr>
-        <w:t xml:space="preserve">5 </w:t>
-      </w:r>
-      <w:r>
-        <w:rPr>
-          <w:rFonts w:ascii="NewBaskerville-Roman" w:hAnsi="NewBaskerville-Roman" w:cs="NewBaskerville-Roman"/>
-          <w:color w:val="262626"/>
-          <w:sz w:val="24"/>
-          <w:szCs w:val="24"/>
-        </w:rPr>
-        <w:t xml:space="preserve">The saga orchestrator sends an </w:t>
-      </w:r>
-      <w:r>
-        <w:rPr>
-          <w:rFonts w:ascii="Courier" w:hAnsi="Courier" w:cs="Courier"/>
-          <w:color w:val="262626"/>
-          <w:sz w:val="24"/>
-          <w:szCs w:val="24"/>
-        </w:rPr>
-        <w:t xml:space="preserve">Authorize Card </w:t>
-      </w:r>
-      <w:r>
-        <w:rPr>
-          <w:rFonts w:ascii="NewBaskerville-Roman" w:hAnsi="NewBaskerville-Roman" w:cs="NewBaskerville-Roman"/>
-          <w:color w:val="262626"/>
-          <w:sz w:val="24"/>
-          <w:szCs w:val="24"/>
-        </w:rPr>
-        <w:t xml:space="preserve">message to </w:t>
-      </w:r>
-      <w:r>
-        <w:rPr>
-          <w:rFonts w:ascii="Courier" w:hAnsi="Courier" w:cs="Courier"/>
-          <w:color w:val="262626"/>
-          <w:sz w:val="24"/>
-          <w:szCs w:val="24"/>
-        </w:rPr>
-        <w:t>Accounting Service</w:t>
-      </w:r>
-      <w:r>
-        <w:rPr>
-          <w:rFonts w:ascii="NewBaskerville-Roman" w:hAnsi="NewBaskerville-Roman" w:cs="NewBaskerville-Roman"/>
-          <w:color w:val="262626"/>
-          <w:sz w:val="24"/>
-          <w:szCs w:val="24"/>
-        </w:rPr>
-        <w:t>.</w:t>
-      </w:r>
-    </w:p>
-    <w:p>
-      <w:pPr>
-        <w:autoSpaceDE w:val="0"/>
-        <w:autoSpaceDN w:val="0"/>
-        <w:adjustRightInd w:val="0"/>
-        <w:spacing w:after="0" w:line="240" w:lineRule="auto"/>
-        <w:rPr>
-          <w:rFonts w:ascii="NewBaskerville-Roman" w:hAnsi="NewBaskerville-Roman" w:cs="NewBaskerville-Roman"/>
-          <w:color w:val="262626"/>
-          <w:sz w:val="24"/>
-          <w:szCs w:val="24"/>
-        </w:rPr>
-      </w:pPr>
-      <w:r>
-        <w:rPr>
-          <w:rFonts w:ascii="FranklinGothic-Demi" w:hAnsi="FranklinGothic-Demi" w:cs="FranklinGothic-Demi"/>
-          <w:color w:val="CDA759"/>
-          <w:sz w:val="24"/>
-          <w:szCs w:val="24"/>
-        </w:rPr>
-        <w:t xml:space="preserve">6 </w:t>
-      </w:r>
-      <w:r>
-        <w:rPr>
-          <w:rFonts w:ascii="Courier" w:hAnsi="Courier" w:cs="Courier"/>
-          <w:color w:val="262626"/>
-          <w:sz w:val="24"/>
-          <w:szCs w:val="24"/>
-        </w:rPr>
-        <w:t xml:space="preserve">Accounting Service </w:t>
-      </w:r>
-      <w:r>
-        <w:rPr>
-          <w:rFonts w:ascii="NewBaskerville-Roman" w:hAnsi="NewBaskerville-Roman" w:cs="NewBaskerville-Roman"/>
-          <w:color w:val="262626"/>
-          <w:sz w:val="24"/>
-          <w:szCs w:val="24"/>
-        </w:rPr>
-        <w:t xml:space="preserve">replies with a </w:t>
-      </w:r>
-      <w:r>
-        <w:rPr>
-          <w:rFonts w:ascii="Courier" w:hAnsi="Courier" w:cs="Courier"/>
-          <w:color w:val="262626"/>
-          <w:sz w:val="24"/>
-          <w:szCs w:val="24"/>
-        </w:rPr>
-        <w:t xml:space="preserve">Card Authorized </w:t>
-      </w:r>
-      <w:r>
-        <w:rPr>
-          <w:rFonts w:ascii="NewBaskerville-Roman" w:hAnsi="NewBaskerville-Roman" w:cs="NewBaskerville-Roman"/>
-          <w:color w:val="262626"/>
-          <w:sz w:val="24"/>
-          <w:szCs w:val="24"/>
-        </w:rPr>
-        <w:t>message.</w:t>
-      </w:r>
-    </w:p>
-    <w:p>
-      <w:pPr>
-        <w:autoSpaceDE w:val="0"/>
-        <w:autoSpaceDN w:val="0"/>
-        <w:adjustRightInd w:val="0"/>
-        <w:spacing w:after="0" w:line="240" w:lineRule="auto"/>
-        <w:rPr>
-          <w:rFonts w:ascii="NewBaskerville-Roman" w:hAnsi="NewBaskerville-Roman" w:cs="NewBaskerville-Roman"/>
-          <w:color w:val="262626"/>
-          <w:sz w:val="24"/>
-          <w:szCs w:val="24"/>
-        </w:rPr>
-      </w:pPr>
-      <w:r>
-        <w:rPr>
-          <w:rFonts w:ascii="FranklinGothic-Demi" w:hAnsi="FranklinGothic-Demi" w:cs="FranklinGothic-Demi"/>
-          <w:color w:val="CDA759"/>
-          <w:sz w:val="24"/>
-          <w:szCs w:val="24"/>
-        </w:rPr>
-        <w:t xml:space="preserve">7 </w:t>
-      </w:r>
-      <w:r>
-        <w:rPr>
-          <w:rFonts w:ascii="NewBaskerville-Roman" w:hAnsi="NewBaskerville-Roman" w:cs="NewBaskerville-Roman"/>
-          <w:color w:val="262626"/>
-          <w:sz w:val="24"/>
-          <w:szCs w:val="24"/>
-        </w:rPr>
-        <w:t xml:space="preserve">The saga orchestrator sends an </w:t>
-      </w:r>
-      <w:r>
-        <w:rPr>
-          <w:rFonts w:ascii="Courier" w:hAnsi="Courier" w:cs="Courier"/>
-          <w:color w:val="262626"/>
-          <w:sz w:val="24"/>
-          <w:szCs w:val="24"/>
-        </w:rPr>
-        <w:t xml:space="preserve">Approve Ticket </w:t>
-      </w:r>
-      <w:r>
-        <w:rPr>
-          <w:rFonts w:ascii="NewBaskerville-Roman" w:hAnsi="NewBaskerville-Roman" w:cs="NewBaskerville-Roman"/>
-          <w:color w:val="262626"/>
-          <w:sz w:val="24"/>
-          <w:szCs w:val="24"/>
-        </w:rPr>
-        <w:t xml:space="preserve">command to </w:t>
-      </w:r>
-      <w:r>
-        <w:rPr>
-          <w:rFonts w:ascii="Courier" w:hAnsi="Courier" w:cs="Courier"/>
-          <w:color w:val="262626"/>
-          <w:sz w:val="24"/>
-          <w:szCs w:val="24"/>
-        </w:rPr>
-        <w:t>Kitchen Service</w:t>
-      </w:r>
-      <w:r>
-        <w:rPr>
-          <w:rFonts w:ascii="NewBaskerville-Roman" w:hAnsi="NewBaskerville-Roman" w:cs="NewBaskerville-Roman"/>
-          <w:color w:val="262626"/>
-          <w:sz w:val="24"/>
-          <w:szCs w:val="24"/>
-        </w:rPr>
-        <w:t>.</w:t>
-      </w:r>
+        <w:jc w:val="center"/>
+      </w:pPr>
     </w:p>
     <w:p>
       <w:pPr>
         <w:jc w:val="both"/>
-        <w:rPr>
-          <w:sz w:val="24"/>
-          <w:szCs w:val="24"/>
-        </w:rPr>
-      </w:pPr>
-      <w:r>
-        <w:rPr>
-          <w:rFonts w:ascii="FranklinGothic-Demi" w:hAnsi="FranklinGothic-Demi" w:cs="FranklinGothic-Demi"/>
-          <w:color w:val="CDA759"/>
-          <w:sz w:val="24"/>
-          <w:szCs w:val="24"/>
-        </w:rPr>
-        <w:t xml:space="preserve">8 </w:t>
-      </w:r>
-      <w:r>
-        <w:rPr>
-          <w:rFonts w:ascii="NewBaskerville-Roman" w:hAnsi="NewBaskerville-Roman" w:cs="NewBaskerville-Roman"/>
-          <w:color w:val="262626"/>
-          <w:sz w:val="24"/>
-          <w:szCs w:val="24"/>
-        </w:rPr>
-        <w:t xml:space="preserve">The saga orchestrator sends an </w:t>
-      </w:r>
-      <w:r>
-        <w:rPr>
-          <w:rFonts w:ascii="Courier" w:hAnsi="Courier" w:cs="Courier"/>
-          <w:color w:val="262626"/>
-          <w:sz w:val="24"/>
-          <w:szCs w:val="24"/>
-        </w:rPr>
-        <w:t xml:space="preserve">Approve Order </w:t>
-      </w:r>
-      <w:r>
-        <w:rPr>
-          <w:rFonts w:ascii="NewBaskerville-Roman" w:hAnsi="NewBaskerville-Roman" w:cs="NewBaskerville-Roman"/>
-          <w:color w:val="262626"/>
-          <w:sz w:val="24"/>
-          <w:szCs w:val="24"/>
-        </w:rPr>
-        <w:t xml:space="preserve">command to </w:t>
-      </w:r>
-      <w:r>
-        <w:rPr>
-          <w:rFonts w:ascii="Courier" w:hAnsi="Courier" w:cs="Courier"/>
-          <w:color w:val="262626"/>
-          <w:sz w:val="24"/>
-          <w:szCs w:val="24"/>
-        </w:rPr>
-        <w:t>Order Service</w:t>
-      </w:r>
-      <w:r>
-        <w:rPr>
-          <w:rFonts w:ascii="NewBaskerville-Roman" w:hAnsi="NewBaskerville-Roman" w:cs="NewBaskerville-Roman"/>
-          <w:color w:val="262626"/>
-          <w:sz w:val="24"/>
-          <w:szCs w:val="24"/>
-        </w:rPr>
-        <w:t>.</w:t>
+      </w:pPr>
+      <w:r>
+        <w:t>REST API: @Controller or @RestController</w:t>
       </w:r>
     </w:p>
     <w:p>
       <w:pPr>
         <w:jc w:val="both"/>
       </w:pPr>
-      <w:hyperlink r:id="rId9" w:history="1">
-        <w:r>
-          <w:rPr>
-            <w:rStyle w:val="Hyperlink"/>
-          </w:rPr>
-          <w:t>https://eventuate.io/docs/manual/eventuate-tram/latest/getting-started-eventuate-tram-sagas.html</w:t>
-        </w:r>
-      </w:hyperlink>
-      <w:r>
-        <w:t xml:space="preserve"> </w:t>
-      </w:r>
     </w:p>
     <w:p>
       <w:pPr>
         <w:jc w:val="both"/>
       </w:pPr>
-      <w:r>
+    </w:p>
+    <w:p>
+      <w:pPr>
+        <w:jc w:val="both"/>
+      </w:pPr>
+    </w:p>
+    <w:p>
+      <w:pPr>
+        <w:jc w:val="both"/>
+      </w:pPr>
+    </w:p>
+    <w:p>
+      <w:pPr>
+        <w:jc w:val="both"/>
+      </w:pPr>
+    </w:p>
+    <w:p>
+      <w:pPr>
+        <w:jc w:val="both"/>
+      </w:pPr>
+    </w:p>
+    <w:p>
+      <w:pPr>
+        <w:jc w:val="both"/>
+      </w:pPr>
+      <w:r>
+        <w:rPr>
+          <w:noProof/>
+        </w:rPr>
         <w:lastRenderedPageBreak/>
         <w:drawing>
-          <wp:inline distT="0" distB="0" distL="0" distR="0" wp14:anchorId="4AA5D1DE" wp14:editId="62244606">
-            <wp:extent cx="7110730" cy="5735320"/>
-            <wp:effectExtent l="0" t="0" r="0" b="0"/>
-            <wp:docPr id="2" name="Picture 2"/>
+          <wp:inline distT="0" distB="0" distL="0" distR="0">
+            <wp:extent cx="5402580" cy="3965898"/>
+            <wp:effectExtent l="0" t="0" r="7620" b="0"/>
+            <wp:docPr id="4" name="Picture 4" descr="SAGA pattern implementation"/>
+            <wp:cNvGraphicFramePr>
+              <a:graphicFrameLocks xmlns:a="http://schemas.openxmlformats.org/drawingml/2006/main" noChangeAspect="1"/>
+            </wp:cNvGraphicFramePr>
+            <a:graphic xmlns:a="http://schemas.openxmlformats.org/drawingml/2006/main">
+              <a:graphicData uri="http://schemas.openxmlformats.org/drawingml/2006/picture">
+                <pic:pic xmlns:pic="http://schemas.openxmlformats.org/drawingml/2006/picture">
+                  <pic:nvPicPr>
+                    <pic:cNvPr id="0" name="Picture 1" descr="SAGA pattern implementation"/>
+                    <pic:cNvPicPr>
+                      <a:picLocks noChangeAspect="1" noChangeArrowheads="1"/>
+                    </pic:cNvPicPr>
+                  </pic:nvPicPr>
+                  <pic:blipFill>
+                    <a:blip r:embed="rId9">
+                      <a:extLst>
+                        <a:ext uri="{28A0092B-C50C-407E-A947-70E740481C1C}">
+                          <a14:useLocalDpi xmlns:a14="http://schemas.microsoft.com/office/drawing/2010/main" val="0"/>
+                        </a:ext>
+                      </a:extLst>
+                    </a:blip>
+                    <a:srcRect/>
+                    <a:stretch>
+                      <a:fillRect/>
+                    </a:stretch>
+                  </pic:blipFill>
+                  <pic:spPr bwMode="auto">
+                    <a:xfrm>
+                      <a:off x="0" y="0"/>
+                      <a:ext cx="5407652" cy="3969621"/>
+                    </a:xfrm>
+                    <a:prstGeom prst="rect">
+                      <a:avLst/>
+                    </a:prstGeom>
+                    <a:noFill/>
+                    <a:ln>
+                      <a:noFill/>
+                    </a:ln>
+                  </pic:spPr>
+                </pic:pic>
+              </a:graphicData>
+            </a:graphic>
+          </wp:inline>
+        </w:drawing>
+      </w:r>
+    </w:p>
+    <w:p>
+      <w:pPr>
+        <w:jc w:val="both"/>
+      </w:pPr>
+    </w:p>
+    <w:p>
+      <w:pPr>
+        <w:jc w:val="both"/>
+      </w:pPr>
+      <w:r>
+        <w:rPr>
+          <w:noProof/>
+        </w:rPr>
+        <w:drawing>
+          <wp:inline distT="0" distB="0" distL="0" distR="0" wp14:anchorId="1C3A0C76" wp14:editId="7A9A150A">
+            <wp:extent cx="4905999" cy="4785360"/>
+            <wp:effectExtent l="0" t="0" r="9525" b="0"/>
+            <wp:docPr id="1" name="Picture 1"/>
             <wp:cNvGraphicFramePr>
               <a:graphicFrameLocks xmlns:a="http://schemas.openxmlformats.org/drawingml/2006/main" noChangeAspect="1"/>
             </wp:cNvGraphicFramePr>
@@ -864,6 +298,211 @@
                   <pic:spPr>
                     <a:xfrm>
                       <a:off x="0" y="0"/>
+                      <a:ext cx="4912147" cy="4791357"/>
+                    </a:xfrm>
+                    <a:prstGeom prst="rect">
+                      <a:avLst/>
+                    </a:prstGeom>
+                  </pic:spPr>
+                </pic:pic>
+              </a:graphicData>
+            </a:graphic>
+          </wp:inline>
+        </w:drawing>
+      </w:r>
+    </w:p>
+    <w:p>
+      <w:pPr>
+        <w:autoSpaceDE w:val="0"/>
+        <w:autoSpaceDN w:val="0"/>
+        <w:adjustRightInd w:val="0"/>
+        <w:spacing w:after="0" w:line="240" w:lineRule="auto"/>
+        <w:rPr>
+          <w:rFonts w:ascii="NewBaskerville-Roman" w:hAnsi="NewBaskerville-Roman" w:cs="NewBaskerville-Roman"/>
+          <w:color w:val="262626"/>
+          <w:sz w:val="24"/>
+          <w:szCs w:val="24"/>
+        </w:rPr>
+      </w:pPr>
+      <w:r>
+        <w:rPr>
+          <w:rFonts w:ascii="Courier" w:hAnsi="Courier" w:cs="Courier"/>
+          <w:color w:val="262626"/>
+          <w:sz w:val="24"/>
+          <w:szCs w:val="24"/>
+        </w:rPr>
+        <w:lastRenderedPageBreak/>
+        <w:t xml:space="preserve">Order Service </w:t>
+      </w:r>
+      <w:r>
+        <w:rPr>
+          <w:rFonts w:ascii="NewBaskerville-Roman" w:hAnsi="NewBaskerville-Roman" w:cs="NewBaskerville-Roman"/>
+          <w:color w:val="262626"/>
+          <w:sz w:val="24"/>
+          <w:szCs w:val="24"/>
+        </w:rPr>
+        <w:t xml:space="preserve">first creates an </w:t>
+      </w:r>
+      <w:r>
+        <w:rPr>
+          <w:rFonts w:ascii="Courier" w:hAnsi="Courier" w:cs="Courier"/>
+          <w:color w:val="262626"/>
+          <w:sz w:val="24"/>
+          <w:szCs w:val="24"/>
+        </w:rPr>
+        <w:t xml:space="preserve">Order </w:t>
+      </w:r>
+      <w:r>
+        <w:rPr>
+          <w:rFonts w:ascii="NewBaskerville-Roman" w:hAnsi="NewBaskerville-Roman" w:cs="NewBaskerville-Roman"/>
+          <w:color w:val="262626"/>
+          <w:sz w:val="24"/>
+          <w:szCs w:val="24"/>
+        </w:rPr>
+        <w:t xml:space="preserve">and a </w:t>
+      </w:r>
+      <w:r>
+        <w:rPr>
+          <w:rFonts w:ascii="Courier" w:hAnsi="Courier" w:cs="Courier"/>
+          <w:color w:val="262626"/>
+          <w:sz w:val="24"/>
+          <w:szCs w:val="24"/>
+        </w:rPr>
+        <w:t xml:space="preserve">Create Order Saga </w:t>
+      </w:r>
+      <w:r>
+        <w:rPr>
+          <w:rFonts w:ascii="NewBaskerville-Roman" w:hAnsi="NewBaskerville-Roman" w:cs="NewBaskerville-Roman"/>
+          <w:color w:val="262626"/>
+          <w:sz w:val="24"/>
+          <w:szCs w:val="24"/>
+        </w:rPr>
+        <w:t>orchestrator. After that,</w:t>
+      </w:r>
+    </w:p>
+    <w:p>
+      <w:pPr>
+        <w:autoSpaceDE w:val="0"/>
+        <w:autoSpaceDN w:val="0"/>
+        <w:adjustRightInd w:val="0"/>
+        <w:spacing w:after="0" w:line="240" w:lineRule="auto"/>
+        <w:rPr>
+          <w:rFonts w:ascii="NewBaskerville-Roman" w:hAnsi="NewBaskerville-Roman" w:cs="NewBaskerville-Roman"/>
+          <w:color w:val="262626"/>
+          <w:sz w:val="24"/>
+          <w:szCs w:val="24"/>
+        </w:rPr>
+      </w:pPr>
+      <w:r>
+        <w:rPr>
+          <w:rFonts w:ascii="NewBaskerville-Roman" w:hAnsi="NewBaskerville-Roman" w:cs="NewBaskerville-Roman"/>
+          <w:color w:val="262626"/>
+          <w:sz w:val="24"/>
+          <w:szCs w:val="24"/>
+        </w:rPr>
+        <w:t>the flow for the happy path is as follows:</w:t>
+      </w:r>
+    </w:p>
+    <w:p>
+      <w:pPr>
+        <w:jc w:val="both"/>
+        <w:rPr>
+          <w:sz w:val="24"/>
+          <w:szCs w:val="24"/>
+        </w:rPr>
+      </w:pPr>
+    </w:p>
+    <w:p>
+      <w:pPr>
+        <w:jc w:val="both"/>
+      </w:pPr>
+      <w:hyperlink r:id="rId11" w:history="1">
+        <w:r>
+          <w:rPr>
+            <w:rStyle w:val="Hyperlink"/>
+          </w:rPr>
+          <w:t>https://eventuate.io/docs/manual/eventuate-tram/latest/getting-started-eventuate-tram-sagas.html</w:t>
+        </w:r>
+      </w:hyperlink>
+      <w:r>
+        <w:t xml:space="preserve"> </w:t>
+      </w:r>
+    </w:p>
+    <w:p>
+      <w:pPr>
+        <w:jc w:val="both"/>
+      </w:pPr>
+      <w:r>
+        <w:drawing>
+          <wp:inline distT="0" distB="0" distL="0" distR="0" wp14:anchorId="06298EF9" wp14:editId="0A57BACB">
+            <wp:extent cx="5403048" cy="2735817"/>
+            <wp:effectExtent l="0" t="0" r="7620" b="7620"/>
+            <wp:docPr id="5" name="Picture 5"/>
+            <wp:cNvGraphicFramePr>
+              <a:graphicFrameLocks xmlns:a="http://schemas.openxmlformats.org/drawingml/2006/main" noChangeAspect="1"/>
+            </wp:cNvGraphicFramePr>
+            <a:graphic xmlns:a="http://schemas.openxmlformats.org/drawingml/2006/main">
+              <a:graphicData uri="http://schemas.openxmlformats.org/drawingml/2006/picture">
+                <pic:pic xmlns:pic="http://schemas.openxmlformats.org/drawingml/2006/picture">
+                  <pic:nvPicPr>
+                    <pic:cNvPr id="1" name=""/>
+                    <pic:cNvPicPr/>
+                  </pic:nvPicPr>
+                  <pic:blipFill>
+                    <a:blip r:embed="rId12"/>
+                    <a:stretch>
+                      <a:fillRect/>
+                    </a:stretch>
+                  </pic:blipFill>
+                  <pic:spPr>
+                    <a:xfrm>
+                      <a:off x="0" y="0"/>
+                      <a:ext cx="5403048" cy="2735817"/>
+                    </a:xfrm>
+                    <a:prstGeom prst="rect">
+                      <a:avLst/>
+                    </a:prstGeom>
+                  </pic:spPr>
+                </pic:pic>
+              </a:graphicData>
+            </a:graphic>
+          </wp:inline>
+        </w:drawing>
+      </w:r>
+    </w:p>
+    <w:p>
+      <w:pPr>
+        <w:jc w:val="both"/>
+      </w:pPr>
+      <w:r>
+        <w:rPr>
+          <w:noProof/>
+        </w:rPr>
+        <w:lastRenderedPageBreak/>
+        <w:drawing>
+          <wp:inline distT="0" distB="0" distL="0" distR="0" wp14:anchorId="4AA5D1DE" wp14:editId="62244606">
+            <wp:extent cx="7110730" cy="5735320"/>
+            <wp:effectExtent l="0" t="0" r="0" b="0"/>
+            <wp:docPr id="2" name="Picture 2"/>
+            <wp:cNvGraphicFramePr>
+              <a:graphicFrameLocks xmlns:a="http://schemas.openxmlformats.org/drawingml/2006/main" noChangeAspect="1"/>
+            </wp:cNvGraphicFramePr>
+            <a:graphic xmlns:a="http://schemas.openxmlformats.org/drawingml/2006/main">
+              <a:graphicData uri="http://schemas.openxmlformats.org/drawingml/2006/picture">
+                <pic:pic xmlns:pic="http://schemas.openxmlformats.org/drawingml/2006/picture">
+                  <pic:nvPicPr>
+                    <pic:cNvPr id="1" name=""/>
+                    <pic:cNvPicPr/>
+                  </pic:nvPicPr>
+                  <pic:blipFill>
+                    <a:blip r:embed="rId13"/>
+                    <a:stretch>
+                      <a:fillRect/>
+                    </a:stretch>
+                  </pic:blipFill>
+                  <pic:spPr>
+                    <a:xfrm>
+                      <a:off x="0" y="0"/>
                       <a:ext cx="7110730" cy="5735320"/>
                     </a:xfrm>
                     <a:prstGeom prst="rect">
@@ -877,7 +516,457 @@
         </w:drawing>
       </w:r>
     </w:p>
-    <w:p/>
+    <w:p>
+      <w:pPr>
+        <w:autoSpaceDE w:val="0"/>
+        <w:autoSpaceDN w:val="0"/>
+        <w:adjustRightInd w:val="0"/>
+        <w:spacing w:after="0" w:line="240" w:lineRule="auto"/>
+        <w:rPr>
+          <w:rFonts w:ascii="NewBaskerville-Roman" w:hAnsi="NewBaskerville-Roman" w:cs="NewBaskerville-Roman"/>
+          <w:color w:val="262626"/>
+          <w:sz w:val="24"/>
+          <w:szCs w:val="24"/>
+        </w:rPr>
+      </w:pPr>
+      <w:r>
+        <w:rPr>
+          <w:rFonts w:ascii="NewBaskerville-Roman" w:hAnsi="NewBaskerville-Roman" w:cs="NewBaskerville-Roman"/>
+          <w:color w:val="262626"/>
+          <w:sz w:val="24"/>
+          <w:szCs w:val="24"/>
+        </w:rPr>
+        <w:t xml:space="preserve">Figure 4.7 shows the state machine model for the </w:t>
+      </w:r>
+      <w:r>
+        <w:rPr>
+          <w:rFonts w:ascii="Courier" w:hAnsi="Courier" w:cs="Courier"/>
+          <w:color w:val="262626"/>
+          <w:sz w:val="24"/>
+          <w:szCs w:val="24"/>
+        </w:rPr>
+        <w:t>Create Order Saga</w:t>
+      </w:r>
+      <w:r>
+        <w:rPr>
+          <w:rFonts w:ascii="NewBaskerville-Roman" w:hAnsi="NewBaskerville-Roman" w:cs="NewBaskerville-Roman"/>
+          <w:color w:val="262626"/>
+          <w:sz w:val="24"/>
+          <w:szCs w:val="24"/>
+        </w:rPr>
+        <w:t>. This state</w:t>
+      </w:r>
+    </w:p>
+    <w:p>
+      <w:pPr>
+        <w:autoSpaceDE w:val="0"/>
+        <w:autoSpaceDN w:val="0"/>
+        <w:adjustRightInd w:val="0"/>
+        <w:spacing w:after="0" w:line="240" w:lineRule="auto"/>
+        <w:rPr>
+          <w:rFonts w:ascii="NewBaskerville-Roman" w:hAnsi="NewBaskerville-Roman" w:cs="NewBaskerville-Roman"/>
+          <w:color w:val="262626"/>
+          <w:sz w:val="24"/>
+          <w:szCs w:val="24"/>
+        </w:rPr>
+      </w:pPr>
+      <w:r>
+        <w:rPr>
+          <w:rFonts w:ascii="NewBaskerville-Roman" w:hAnsi="NewBaskerville-Roman" w:cs="NewBaskerville-Roman"/>
+          <w:color w:val="262626"/>
+          <w:sz w:val="24"/>
+          <w:szCs w:val="24"/>
+        </w:rPr>
+        <w:t>machine consists of numerous states, including the following:</w:t>
+      </w:r>
+    </w:p>
+    <w:p>
+      <w:pPr>
+        <w:autoSpaceDE w:val="0"/>
+        <w:autoSpaceDN w:val="0"/>
+        <w:adjustRightInd w:val="0"/>
+        <w:spacing w:after="0" w:line="240" w:lineRule="auto"/>
+        <w:rPr>
+          <w:rFonts w:ascii="NewBaskerville-Roman" w:hAnsi="NewBaskerville-Roman" w:cs="NewBaskerville-Roman"/>
+          <w:color w:val="262626"/>
+          <w:sz w:val="24"/>
+          <w:szCs w:val="24"/>
+        </w:rPr>
+      </w:pPr>
+      <w:r>
+        <w:rPr>
+          <w:rFonts w:ascii="Wingdings2" w:eastAsia="Wingdings2" w:hAnsi="NewBaskerville-Roman" w:cs="Wingdings2" w:hint="eastAsia"/>
+          <w:color w:val="CDA759"/>
+          <w:sz w:val="24"/>
+          <w:szCs w:val="24"/>
+        </w:rPr>
+        <w:t></w:t>
+      </w:r>
+      <w:r>
+        <w:rPr>
+          <w:rFonts w:ascii="Wingdings2" w:eastAsia="Wingdings2" w:hAnsi="NewBaskerville-Roman" w:cs="Wingdings2"/>
+          <w:color w:val="CDA759"/>
+          <w:sz w:val="24"/>
+          <w:szCs w:val="24"/>
+        </w:rPr>
+        <w:t xml:space="preserve"> </w:t>
+      </w:r>
+      <w:r>
+        <w:rPr>
+          <w:rFonts w:ascii="Courier" w:hAnsi="Courier" w:cs="Courier"/>
+          <w:color w:val="262626"/>
+          <w:sz w:val="24"/>
+          <w:szCs w:val="24"/>
+        </w:rPr>
+        <w:t>Verifying Consumer</w:t>
+      </w:r>
+      <w:r>
+        <w:rPr>
+          <w:rFonts w:ascii="NewBaskerville-Roman" w:hAnsi="NewBaskerville-Roman" w:cs="NewBaskerville-Roman"/>
+          <w:color w:val="262626"/>
+          <w:sz w:val="24"/>
+          <w:szCs w:val="24"/>
+        </w:rPr>
+        <w:t>—The initial state. When in this state, the saga is waiting</w:t>
+      </w:r>
+    </w:p>
+    <w:p>
+      <w:pPr>
+        <w:autoSpaceDE w:val="0"/>
+        <w:autoSpaceDN w:val="0"/>
+        <w:adjustRightInd w:val="0"/>
+        <w:spacing w:after="0" w:line="240" w:lineRule="auto"/>
+        <w:rPr>
+          <w:rFonts w:ascii="NewBaskerville-Roman" w:hAnsi="NewBaskerville-Roman" w:cs="NewBaskerville-Roman"/>
+          <w:color w:val="262626"/>
+          <w:sz w:val="24"/>
+          <w:szCs w:val="24"/>
+        </w:rPr>
+      </w:pPr>
+      <w:r>
+        <w:rPr>
+          <w:rFonts w:ascii="NewBaskerville-Roman" w:hAnsi="NewBaskerville-Roman" w:cs="NewBaskerville-Roman"/>
+          <w:color w:val="262626"/>
+          <w:sz w:val="24"/>
+          <w:szCs w:val="24"/>
+        </w:rPr>
+        <w:t xml:space="preserve">for the </w:t>
+      </w:r>
+      <w:r>
+        <w:rPr>
+          <w:rFonts w:ascii="Courier" w:hAnsi="Courier" w:cs="Courier"/>
+          <w:color w:val="262626"/>
+          <w:sz w:val="24"/>
+          <w:szCs w:val="24"/>
+        </w:rPr>
+        <w:t xml:space="preserve">Consumer Service </w:t>
+      </w:r>
+      <w:r>
+        <w:rPr>
+          <w:rFonts w:ascii="NewBaskerville-Roman" w:hAnsi="NewBaskerville-Roman" w:cs="NewBaskerville-Roman"/>
+          <w:color w:val="262626"/>
+          <w:sz w:val="24"/>
+          <w:szCs w:val="24"/>
+        </w:rPr>
+        <w:t>to verify that the consumer can place the order.</w:t>
+      </w:r>
+    </w:p>
+    <w:p>
+      <w:pPr>
+        <w:autoSpaceDE w:val="0"/>
+        <w:autoSpaceDN w:val="0"/>
+        <w:adjustRightInd w:val="0"/>
+        <w:spacing w:after="0" w:line="240" w:lineRule="auto"/>
+        <w:rPr>
+          <w:rFonts w:ascii="NewBaskerville-Roman" w:hAnsi="NewBaskerville-Roman" w:cs="NewBaskerville-Roman"/>
+          <w:color w:val="262626"/>
+          <w:sz w:val="24"/>
+          <w:szCs w:val="24"/>
+        </w:rPr>
+      </w:pPr>
+      <w:r>
+        <w:rPr>
+          <w:rFonts w:ascii="Wingdings2" w:eastAsia="Wingdings2" w:hAnsi="NewBaskerville-Roman" w:cs="Wingdings2" w:hint="eastAsia"/>
+          <w:color w:val="CDA759"/>
+          <w:sz w:val="24"/>
+          <w:szCs w:val="24"/>
+        </w:rPr>
+        <w:t></w:t>
+      </w:r>
+      <w:r>
+        <w:rPr>
+          <w:rFonts w:ascii="Wingdings2" w:eastAsia="Wingdings2" w:hAnsi="NewBaskerville-Roman" w:cs="Wingdings2"/>
+          <w:color w:val="CDA759"/>
+          <w:sz w:val="24"/>
+          <w:szCs w:val="24"/>
+        </w:rPr>
+        <w:t xml:space="preserve"> </w:t>
+      </w:r>
+      <w:r>
+        <w:rPr>
+          <w:rFonts w:ascii="Courier" w:hAnsi="Courier" w:cs="Courier"/>
+          <w:color w:val="262626"/>
+          <w:sz w:val="24"/>
+          <w:szCs w:val="24"/>
+        </w:rPr>
+        <w:t>Creating Ticket</w:t>
+      </w:r>
+      <w:r>
+        <w:rPr>
+          <w:rFonts w:ascii="NewBaskerville-Roman" w:hAnsi="NewBaskerville-Roman" w:cs="NewBaskerville-Roman"/>
+          <w:color w:val="262626"/>
+          <w:sz w:val="24"/>
+          <w:szCs w:val="24"/>
+        </w:rPr>
+        <w:t xml:space="preserve">—The saga is waiting for a reply to the </w:t>
+      </w:r>
+      <w:r>
+        <w:rPr>
+          <w:rFonts w:ascii="Courier" w:hAnsi="Courier" w:cs="Courier"/>
+          <w:color w:val="262626"/>
+          <w:sz w:val="24"/>
+          <w:szCs w:val="24"/>
+        </w:rPr>
+        <w:t xml:space="preserve">Create Ticket </w:t>
+      </w:r>
+      <w:r>
+        <w:rPr>
+          <w:rFonts w:ascii="NewBaskerville-Roman" w:hAnsi="NewBaskerville-Roman" w:cs="NewBaskerville-Roman"/>
+          <w:color w:val="262626"/>
+          <w:sz w:val="24"/>
+          <w:szCs w:val="24"/>
+        </w:rPr>
+        <w:t>command.</w:t>
+      </w:r>
+    </w:p>
+    <w:p>
+      <w:pPr>
+        <w:autoSpaceDE w:val="0"/>
+        <w:autoSpaceDN w:val="0"/>
+        <w:adjustRightInd w:val="0"/>
+        <w:spacing w:after="0" w:line="240" w:lineRule="auto"/>
+        <w:rPr>
+          <w:rFonts w:ascii="NewBaskerville-Roman" w:hAnsi="NewBaskerville-Roman" w:cs="NewBaskerville-Roman"/>
+          <w:color w:val="262626"/>
+          <w:sz w:val="24"/>
+          <w:szCs w:val="24"/>
+        </w:rPr>
+      </w:pPr>
+      <w:r>
+        <w:rPr>
+          <w:rFonts w:ascii="Wingdings2" w:eastAsia="Wingdings2" w:hAnsi="NewBaskerville-Roman" w:cs="Wingdings2" w:hint="eastAsia"/>
+          <w:color w:val="CDA759"/>
+          <w:sz w:val="24"/>
+          <w:szCs w:val="24"/>
+        </w:rPr>
+        <w:t></w:t>
+      </w:r>
+      <w:r>
+        <w:rPr>
+          <w:rFonts w:ascii="Wingdings2" w:eastAsia="Wingdings2" w:hAnsi="NewBaskerville-Roman" w:cs="Wingdings2"/>
+          <w:color w:val="CDA759"/>
+          <w:sz w:val="24"/>
+          <w:szCs w:val="24"/>
+        </w:rPr>
+        <w:t xml:space="preserve"> </w:t>
+      </w:r>
+      <w:r>
+        <w:rPr>
+          <w:rFonts w:ascii="Courier" w:hAnsi="Courier" w:cs="Courier"/>
+          <w:color w:val="262626"/>
+          <w:sz w:val="24"/>
+          <w:szCs w:val="24"/>
+        </w:rPr>
+        <w:t>Authorizing Card</w:t>
+      </w:r>
+      <w:r>
+        <w:rPr>
+          <w:rFonts w:ascii="NewBaskerville-Roman" w:hAnsi="NewBaskerville-Roman" w:cs="NewBaskerville-Roman"/>
+          <w:color w:val="262626"/>
+          <w:sz w:val="24"/>
+          <w:szCs w:val="24"/>
+        </w:rPr>
+        <w:t xml:space="preserve">—Waiting for </w:t>
+      </w:r>
+      <w:r>
+        <w:rPr>
+          <w:rFonts w:ascii="Courier" w:hAnsi="Courier" w:cs="Courier"/>
+          <w:color w:val="262626"/>
+          <w:sz w:val="24"/>
+          <w:szCs w:val="24"/>
+        </w:rPr>
+        <w:t xml:space="preserve">Accounting Service </w:t>
+      </w:r>
+      <w:r>
+        <w:rPr>
+          <w:rFonts w:ascii="NewBaskerville-Roman" w:hAnsi="NewBaskerville-Roman" w:cs="NewBaskerville-Roman"/>
+          <w:color w:val="262626"/>
+          <w:sz w:val="24"/>
+          <w:szCs w:val="24"/>
+        </w:rPr>
+        <w:t>to authorize the consumer’s</w:t>
+      </w:r>
+    </w:p>
+    <w:p>
+      <w:pPr>
+        <w:autoSpaceDE w:val="0"/>
+        <w:autoSpaceDN w:val="0"/>
+        <w:adjustRightInd w:val="0"/>
+        <w:spacing w:after="0" w:line="240" w:lineRule="auto"/>
+        <w:rPr>
+          <w:rFonts w:ascii="NewBaskerville-Roman" w:hAnsi="NewBaskerville-Roman" w:cs="NewBaskerville-Roman"/>
+          <w:color w:val="262626"/>
+          <w:sz w:val="24"/>
+          <w:szCs w:val="24"/>
+        </w:rPr>
+      </w:pPr>
+      <w:r>
+        <w:rPr>
+          <w:rFonts w:ascii="NewBaskerville-Roman" w:hAnsi="NewBaskerville-Roman" w:cs="NewBaskerville-Roman"/>
+          <w:color w:val="262626"/>
+          <w:sz w:val="24"/>
+          <w:szCs w:val="24"/>
+        </w:rPr>
+        <w:t>credit card.</w:t>
+      </w:r>
+    </w:p>
+    <w:p>
+      <w:pPr>
+        <w:autoSpaceDE w:val="0"/>
+        <w:autoSpaceDN w:val="0"/>
+        <w:adjustRightInd w:val="0"/>
+        <w:spacing w:after="0" w:line="240" w:lineRule="auto"/>
+        <w:rPr>
+          <w:rFonts w:ascii="NewBaskerville-Roman" w:hAnsi="NewBaskerville-Roman" w:cs="NewBaskerville-Roman"/>
+          <w:color w:val="262626"/>
+          <w:sz w:val="24"/>
+          <w:szCs w:val="24"/>
+        </w:rPr>
+      </w:pPr>
+      <w:r>
+        <w:rPr>
+          <w:rFonts w:ascii="Wingdings2" w:eastAsia="Wingdings2" w:hAnsi="NewBaskerville-Roman" w:cs="Wingdings2" w:hint="eastAsia"/>
+          <w:color w:val="CDA759"/>
+          <w:sz w:val="24"/>
+          <w:szCs w:val="24"/>
+        </w:rPr>
+        <w:t></w:t>
+      </w:r>
+      <w:r>
+        <w:rPr>
+          <w:rFonts w:ascii="Wingdings2" w:eastAsia="Wingdings2" w:hAnsi="NewBaskerville-Roman" w:cs="Wingdings2"/>
+          <w:color w:val="CDA759"/>
+          <w:sz w:val="24"/>
+          <w:szCs w:val="24"/>
+        </w:rPr>
+        <w:t xml:space="preserve"> </w:t>
+      </w:r>
+      <w:r>
+        <w:rPr>
+          <w:rFonts w:ascii="Courier" w:hAnsi="Courier" w:cs="Courier"/>
+          <w:color w:val="262626"/>
+          <w:sz w:val="24"/>
+          <w:szCs w:val="24"/>
+        </w:rPr>
+        <w:t>Order Approved</w:t>
+      </w:r>
+      <w:r>
+        <w:rPr>
+          <w:rFonts w:ascii="NewBaskerville-Roman" w:hAnsi="NewBaskerville-Roman" w:cs="NewBaskerville-Roman"/>
+          <w:color w:val="262626"/>
+          <w:sz w:val="24"/>
+          <w:szCs w:val="24"/>
+        </w:rPr>
+        <w:t>—A final state indicating that the saga completed successfully.</w:t>
+      </w:r>
+    </w:p>
+    <w:p>
+      <w:pPr>
+        <w:autoSpaceDE w:val="0"/>
+        <w:autoSpaceDN w:val="0"/>
+        <w:adjustRightInd w:val="0"/>
+        <w:spacing w:after="0" w:line="240" w:lineRule="auto"/>
+        <w:rPr>
+          <w:rFonts w:ascii="NewBaskerville-Roman" w:hAnsi="NewBaskerville-Roman" w:cs="NewBaskerville-Roman"/>
+          <w:color w:val="262626"/>
+          <w:sz w:val="24"/>
+          <w:szCs w:val="24"/>
+        </w:rPr>
+      </w:pPr>
+      <w:r>
+        <w:rPr>
+          <w:rFonts w:ascii="Wingdings2" w:eastAsia="Wingdings2" w:hAnsi="NewBaskerville-Roman" w:cs="Wingdings2" w:hint="eastAsia"/>
+          <w:color w:val="CDA759"/>
+          <w:sz w:val="24"/>
+          <w:szCs w:val="24"/>
+        </w:rPr>
+        <w:t></w:t>
+      </w:r>
+      <w:r>
+        <w:rPr>
+          <w:rFonts w:ascii="Wingdings2" w:eastAsia="Wingdings2" w:hAnsi="NewBaskerville-Roman" w:cs="Wingdings2"/>
+          <w:color w:val="CDA759"/>
+          <w:sz w:val="24"/>
+          <w:szCs w:val="24"/>
+        </w:rPr>
+        <w:t xml:space="preserve"> </w:t>
+      </w:r>
+      <w:r>
+        <w:rPr>
+          <w:rFonts w:ascii="Courier" w:hAnsi="Courier" w:cs="Courier"/>
+          <w:color w:val="262626"/>
+          <w:sz w:val="24"/>
+          <w:szCs w:val="24"/>
+        </w:rPr>
+        <w:t>Order Rejected</w:t>
+      </w:r>
+      <w:r>
+        <w:rPr>
+          <w:rFonts w:ascii="NewBaskerville-Roman" w:hAnsi="NewBaskerville-Roman" w:cs="NewBaskerville-Roman"/>
+          <w:color w:val="262626"/>
+          <w:sz w:val="24"/>
+          <w:szCs w:val="24"/>
+        </w:rPr>
+        <w:t xml:space="preserve">—A final state indicating that the </w:t>
+      </w:r>
+      <w:r>
+        <w:rPr>
+          <w:rFonts w:ascii="Courier" w:hAnsi="Courier" w:cs="Courier"/>
+          <w:color w:val="262626"/>
+          <w:sz w:val="24"/>
+          <w:szCs w:val="24"/>
+        </w:rPr>
+        <w:t xml:space="preserve">Order </w:t>
+      </w:r>
+      <w:r>
+        <w:rPr>
+          <w:rFonts w:ascii="NewBaskerville-Roman" w:hAnsi="NewBaskerville-Roman" w:cs="NewBaskerville-Roman"/>
+          <w:color w:val="262626"/>
+          <w:sz w:val="24"/>
+          <w:szCs w:val="24"/>
+        </w:rPr>
+        <w:t>was rejected by one of</w:t>
+      </w:r>
+    </w:p>
+    <w:p>
+      <w:pPr>
+        <w:rPr>
+          <w:sz w:val="24"/>
+          <w:szCs w:val="24"/>
+        </w:rPr>
+      </w:pPr>
+      <w:r>
+        <w:rPr>
+          <w:rFonts w:ascii="NewBaskerville-Roman" w:hAnsi="NewBaskerville-Roman" w:cs="NewBaskerville-Roman"/>
+          <w:color w:val="262626"/>
+          <w:sz w:val="24"/>
+          <w:szCs w:val="24"/>
+        </w:rPr>
+        <w:t>the participants.</w:t>
+      </w:r>
+      <w:bookmarkStart w:id="0" w:name="_GoBack"/>
+      <w:bookmarkEnd w:id="0"/>
+    </w:p>
     <w:p>
       <w:pPr>
         <w:rPr>
@@ -926,7 +1015,7 @@
       <w:r>
         <w:fldChar w:fldCharType="end"/>
       </w:r>
-      <w:hyperlink r:id="rId11" w:history="1">
+      <w:hyperlink r:id="rId14" w:history="1">
         <w:r>
           <w:rPr>
             <w:rStyle w:val="Hyperlink"/>
@@ -939,7 +1028,7 @@
       </w:r>
     </w:p>
     <w:p>
-      <w:hyperlink r:id="rId12" w:history="1">
+      <w:hyperlink r:id="rId15" w:history="1">
         <w:r>
           <w:rPr>
             <w:rStyle w:val="Hyperlink"/>
@@ -965,15 +1054,8 @@
           <w:color w:val="E3E3E3"/>
           <w:shd w:val="clear" w:color="auto" w:fill="171717"/>
         </w:rPr>
-        <w:t>Use this pattern only for operations that must be undone if they fail. If possible, design solutions to avoid the complexity of requiring compensating transactions.</w:t>
-      </w:r>
-      <w:r>
-        <w:rPr>
-          <w:rFonts w:ascii="Segoe UI" w:hAnsi="Segoe UI" w:cs="Segoe UI"/>
-          <w:color w:val="E3E3E3"/>
-          <w:shd w:val="clear" w:color="auto" w:fill="171717"/>
-        </w:rPr>
-        <w:t xml:space="preserve"> </w:t>
+        <w:lastRenderedPageBreak/>
+        <w:t xml:space="preserve">Use this pattern only for operations that must be undone if they fail. If possible, design solutions to avoid the complexity of requiring compensating transactions. </w:t>
       </w:r>
     </w:p>
     <w:p>
@@ -981,7 +1063,6 @@
         <w:rPr>
           <w:noProof/>
         </w:rPr>
-        <w:lastRenderedPageBreak/>
         <w:drawing>
           <wp:inline distT="0" distB="0" distL="0" distR="0">
             <wp:extent cx="7110730" cy="4131334"/>
@@ -1000,7 +1081,7 @@
                     </pic:cNvPicPr>
                   </pic:nvPicPr>
                   <pic:blipFill>
-                    <a:blip r:embed="rId13">
+                    <a:blip r:embed="rId16">
                       <a:extLst>
                         <a:ext uri="{28A0092B-C50C-407E-A947-70E740481C1C}">
                           <a14:useLocalDpi xmlns:a14="http://schemas.microsoft.com/office/drawing/2010/main" val="0"/>
@@ -1031,9 +1112,169 @@
           </wp:inline>
         </w:drawing>
       </w:r>
-      <w:bookmarkStart w:id="0" w:name="_GoBack"/>
-      <w:bookmarkEnd w:id="0"/>
-    </w:p>
+    </w:p>
+    <w:p>
+      <w:hyperlink r:id="rId17" w:history="1">
+        <w:r>
+          <w:rPr>
+            <w:rStyle w:val="Hyperlink"/>
+          </w:rPr>
+          <w:t>https://www.prakharsrivastav.com/posts/saga-orchestration-in-microservices/</w:t>
+        </w:r>
+      </w:hyperlink>
+      <w:r>
+        <w:t xml:space="preserve"> </w:t>
+      </w:r>
+    </w:p>
+    <w:p>
+      <w:pPr>
+        <w:pStyle w:val="Heading1"/>
+        <w:shd w:val="clear" w:color="auto" w:fill="1D212C"/>
+        <w:spacing w:before="600"/>
+        <w:rPr>
+          <w:rFonts w:ascii="Consolas" w:hAnsi="Consolas"/>
+          <w:color w:val="FFFFFF"/>
+        </w:rPr>
+      </w:pPr>
+      <w:r>
+        <w:rPr>
+          <w:rFonts w:ascii="Consolas" w:hAnsi="Consolas"/>
+          <w:color w:val="FFFFFF"/>
+        </w:rPr>
+        <w:t>Understanding Orchestration</w:t>
+      </w:r>
+      <w:hyperlink r:id="rId18" w:anchor="understanding-orchestration" w:history="1">
+        <w:r>
+          <w:rPr>
+            <w:rStyle w:val="Hyperlink"/>
+            <w:rFonts w:ascii="Cambria Math" w:hAnsi="Cambria Math" w:cs="Cambria Math"/>
+          </w:rPr>
+          <w:t>⌗</w:t>
+        </w:r>
+      </w:hyperlink>
+    </w:p>
+    <w:p>
+      <w:pPr>
+        <w:pStyle w:val="NormalWeb"/>
+        <w:shd w:val="clear" w:color="auto" w:fill="1D212C"/>
+        <w:spacing w:before="0" w:after="0" w:afterAutospacing="0"/>
+        <w:rPr>
+          <w:rFonts w:ascii="Consolas" w:hAnsi="Consolas"/>
+          <w:color w:val="FFFFFF"/>
+        </w:rPr>
+      </w:pPr>
+      <w:r>
+        <w:rPr>
+          <w:rFonts w:ascii="Consolas" w:hAnsi="Consolas"/>
+          <w:color w:val="FFFFFF"/>
+        </w:rPr>
+        <w:t>Let’s continue with our previous example of a food delivery system. To implement the SAGA design pattern, we need a central orchestrator called </w:t>
+      </w:r>
+      <w:r>
+        <w:rPr>
+          <w:rStyle w:val="HTMLCode"/>
+          <w:rFonts w:ascii="Consolas" w:hAnsi="Consolas"/>
+          <w:color w:val="FFFFFF"/>
+        </w:rPr>
+        <w:t>Order Orchestrator</w:t>
+      </w:r>
+      <w:r>
+        <w:rPr>
+          <w:rFonts w:ascii="Consolas" w:hAnsi="Consolas"/>
+          <w:color w:val="FFFFFF"/>
+        </w:rPr>
+        <w:t>. The orchestrator can be a process manager that receives the initial order request. Its core responsibilities are.</w:t>
+      </w:r>
+    </w:p>
+    <w:p>
+      <w:pPr>
+        <w:numPr>
+          <w:ilvl w:val="0"/>
+          <w:numId w:val="1"/>
+        </w:numPr>
+        <w:shd w:val="clear" w:color="auto" w:fill="1D212C"/>
+        <w:spacing w:before="100" w:beforeAutospacing="1" w:after="100" w:afterAutospacing="1" w:line="240" w:lineRule="auto"/>
+        <w:ind w:left="450"/>
+        <w:rPr>
+          <w:rFonts w:ascii="Consolas" w:hAnsi="Consolas"/>
+          <w:color w:val="FFFFFF"/>
+        </w:rPr>
+      </w:pPr>
+      <w:r>
+        <w:rPr>
+          <w:rFonts w:ascii="Consolas" w:hAnsi="Consolas"/>
+          <w:color w:val="FFFFFF"/>
+        </w:rPr>
+        <w:t>Receive process initiation request and call the first service.</w:t>
+      </w:r>
+    </w:p>
+    <w:p>
+      <w:pPr>
+        <w:numPr>
+          <w:ilvl w:val="0"/>
+          <w:numId w:val="1"/>
+        </w:numPr>
+        <w:shd w:val="clear" w:color="auto" w:fill="1D212C"/>
+        <w:spacing w:before="100" w:beforeAutospacing="1" w:after="100" w:afterAutospacing="1" w:line="240" w:lineRule="auto"/>
+        <w:ind w:left="450"/>
+        <w:rPr>
+          <w:rFonts w:ascii="Consolas" w:hAnsi="Consolas"/>
+          <w:color w:val="FFFFFF"/>
+        </w:rPr>
+      </w:pPr>
+      <w:r>
+        <w:rPr>
+          <w:rFonts w:ascii="Consolas" w:hAnsi="Consolas"/>
+          <w:color w:val="FFFFFF"/>
+        </w:rPr>
+        <w:t>Listen to success or failure feedback from the currently running service.</w:t>
+      </w:r>
+    </w:p>
+    <w:p>
+      <w:pPr>
+        <w:numPr>
+          <w:ilvl w:val="0"/>
+          <w:numId w:val="1"/>
+        </w:numPr>
+        <w:shd w:val="clear" w:color="auto" w:fill="1D212C"/>
+        <w:spacing w:before="100" w:beforeAutospacing="1" w:after="100" w:afterAutospacing="1" w:line="240" w:lineRule="auto"/>
+        <w:ind w:left="450"/>
+        <w:rPr>
+          <w:rFonts w:ascii="Consolas" w:hAnsi="Consolas"/>
+          <w:color w:val="FFFFFF"/>
+        </w:rPr>
+      </w:pPr>
+      <w:r>
+        <w:rPr>
+          <w:rFonts w:ascii="Consolas" w:hAnsi="Consolas"/>
+          <w:color w:val="FFFFFF"/>
+        </w:rPr>
+        <w:t>For successful feedback, ask the next service to proceed.</w:t>
+      </w:r>
+    </w:p>
+    <w:p>
+      <w:pPr>
+        <w:numPr>
+          <w:ilvl w:val="0"/>
+          <w:numId w:val="1"/>
+        </w:numPr>
+        <w:shd w:val="clear" w:color="auto" w:fill="1D212C"/>
+        <w:spacing w:before="100" w:beforeAutospacing="1" w:after="100" w:afterAutospacing="1" w:line="240" w:lineRule="auto"/>
+        <w:ind w:left="450"/>
+        <w:rPr>
+          <w:rFonts w:ascii="Consolas" w:hAnsi="Consolas"/>
+          <w:color w:val="FFFFFF"/>
+        </w:rPr>
+      </w:pPr>
+      <w:r>
+        <w:rPr>
+          <w:rFonts w:ascii="Consolas" w:hAnsi="Consolas"/>
+          <w:color w:val="FFFFFF"/>
+        </w:rPr>
+        <w:t>For failure feedback, relay a message to all participation services to rollback their transactions.</w:t>
+      </w:r>
+    </w:p>
+    <w:p/>
     <w:sectPr>
       <w:pgSz w:w="12240" w:h="15840"/>
       <w:pgMar w:top="568" w:right="333" w:bottom="568" w:left="709" w:header="720" w:footer="720" w:gutter="0"/>
@@ -1042,6 +1283,163 @@
     </w:sectPr>
   </w:body>
 </w:document>
+</file>
+
+<file path=word/numbering.xml><?xml version="1.0" encoding="utf-8"?>
+<w:numbering xmlns:wpc="http://schemas.microsoft.com/office/word/2010/wordprocessingCanvas" xmlns:cx="http://schemas.microsoft.com/office/drawing/2014/chartex" xmlns:mc="http://schemas.openxmlformats.org/markup-compatibility/2006" xmlns:o="urn:schemas-microsoft-com:office:office" xmlns:r="http://schemas.openxmlformats.org/officeDocument/2006/relationships" xmlns:m="http://schemas.openxmlformats.org/officeDocument/2006/math" xmlns:v="urn:schemas-microsoft-com:vml" xmlns:wp14="http://schemas.microsoft.com/office/word/2010/wordprocessingDrawing" xmlns:wp="http://schemas.openxmlformats.org/drawingml/2006/wordprocessingDrawing" xmlns:w10="urn:schemas-microsoft-com:office:word" xmlns:w="http://schemas.openxmlformats.org/wordprocessingml/2006/main" xmlns:w14="http://schemas.microsoft.com/office/word/2010/wordml" xmlns:w15="http://schemas.microsoft.com/office/word/2012/wordml" xmlns:w16se="http://schemas.microsoft.com/office/word/2015/wordml/symex" xmlns:wpg="http://schemas.microsoft.com/office/word/2010/wordprocessingGroup" xmlns:wpi="http://schemas.microsoft.com/office/word/2010/wordprocessingInk" xmlns:wne="http://schemas.microsoft.com/office/word/2006/wordml" xmlns:wps="http://schemas.microsoft.com/office/word/2010/wordprocessingShape" mc:Ignorable="w14 w15 w16se wp14">
+  <w:abstractNum w:abstractNumId="0" w15:restartNumberingAfterBreak="0">
+    <w:nsid w:val="55752715"/>
+    <w:multiLevelType w:val="multilevel"/>
+    <w:tmpl w:val="3984FC7A"/>
+    <w:lvl w:ilvl="0">
+      <w:start w:val="1"/>
+      <w:numFmt w:val="bullet"/>
+      <w:lvlText w:val=""/>
+      <w:lvlJc w:val="left"/>
+      <w:pPr>
+        <w:tabs>
+          <w:tab w:val="num" w:pos="720"/>
+        </w:tabs>
+        <w:ind w:left="720" w:hanging="360"/>
+      </w:pPr>
+      <w:rPr>
+        <w:rFonts w:ascii="Symbol" w:hAnsi="Symbol" w:hint="default"/>
+        <w:sz w:val="20"/>
+      </w:rPr>
+    </w:lvl>
+    <w:lvl w:ilvl="1" w:tentative="1">
+      <w:start w:val="1"/>
+      <w:numFmt w:val="bullet"/>
+      <w:lvlText w:val="o"/>
+      <w:lvlJc w:val="left"/>
+      <w:pPr>
+        <w:tabs>
+          <w:tab w:val="num" w:pos="1440"/>
+        </w:tabs>
+        <w:ind w:left="1440" w:hanging="360"/>
+      </w:pPr>
+      <w:rPr>
+        <w:rFonts w:ascii="Courier New" w:hAnsi="Courier New" w:hint="default"/>
+        <w:sz w:val="20"/>
+      </w:rPr>
+    </w:lvl>
+    <w:lvl w:ilvl="2" w:tentative="1">
+      <w:start w:val="1"/>
+      <w:numFmt w:val="bullet"/>
+      <w:lvlText w:val=""/>
+      <w:lvlJc w:val="left"/>
+      <w:pPr>
+        <w:tabs>
+          <w:tab w:val="num" w:pos="2160"/>
+        </w:tabs>
+        <w:ind w:left="2160" w:hanging="360"/>
+      </w:pPr>
+      <w:rPr>
+        <w:rFonts w:ascii="Wingdings" w:hAnsi="Wingdings" w:hint="default"/>
+        <w:sz w:val="20"/>
+      </w:rPr>
+    </w:lvl>
+    <w:lvl w:ilvl="3" w:tentative="1">
+      <w:start w:val="1"/>
+      <w:numFmt w:val="bullet"/>
+      <w:lvlText w:val=""/>
+      <w:lvlJc w:val="left"/>
+      <w:pPr>
+        <w:tabs>
+          <w:tab w:val="num" w:pos="2880"/>
+        </w:tabs>
+        <w:ind w:left="2880" w:hanging="360"/>
+      </w:pPr>
+      <w:rPr>
+        <w:rFonts w:ascii="Wingdings" w:hAnsi="Wingdings" w:hint="default"/>
+        <w:sz w:val="20"/>
+      </w:rPr>
+    </w:lvl>
+    <w:lvl w:ilvl="4" w:tentative="1">
+      <w:start w:val="1"/>
+      <w:numFmt w:val="bullet"/>
+      <w:lvlText w:val=""/>
+      <w:lvlJc w:val="left"/>
+      <w:pPr>
+        <w:tabs>
+          <w:tab w:val="num" w:pos="3600"/>
+        </w:tabs>
+        <w:ind w:left="3600" w:hanging="360"/>
+      </w:pPr>
+      <w:rPr>
+        <w:rFonts w:ascii="Wingdings" w:hAnsi="Wingdings" w:hint="default"/>
+        <w:sz w:val="20"/>
+      </w:rPr>
+    </w:lvl>
+    <w:lvl w:ilvl="5" w:tentative="1">
+      <w:start w:val="1"/>
+      <w:numFmt w:val="bullet"/>
+      <w:lvlText w:val=""/>
+      <w:lvlJc w:val="left"/>
+      <w:pPr>
+        <w:tabs>
+          <w:tab w:val="num" w:pos="4320"/>
+        </w:tabs>
+        <w:ind w:left="4320" w:hanging="360"/>
+      </w:pPr>
+      <w:rPr>
+        <w:rFonts w:ascii="Wingdings" w:hAnsi="Wingdings" w:hint="default"/>
+        <w:sz w:val="20"/>
+      </w:rPr>
+    </w:lvl>
+    <w:lvl w:ilvl="6" w:tentative="1">
+      <w:start w:val="1"/>
+      <w:numFmt w:val="bullet"/>
+      <w:lvlText w:val=""/>
+      <w:lvlJc w:val="left"/>
+      <w:pPr>
+        <w:tabs>
+          <w:tab w:val="num" w:pos="5040"/>
+        </w:tabs>
+        <w:ind w:left="5040" w:hanging="360"/>
+      </w:pPr>
+      <w:rPr>
+        <w:rFonts w:ascii="Wingdings" w:hAnsi="Wingdings" w:hint="default"/>
+        <w:sz w:val="20"/>
+      </w:rPr>
+    </w:lvl>
+    <w:lvl w:ilvl="7" w:tentative="1">
+      <w:start w:val="1"/>
+      <w:numFmt w:val="bullet"/>
+      <w:lvlText w:val=""/>
+      <w:lvlJc w:val="left"/>
+      <w:pPr>
+        <w:tabs>
+          <w:tab w:val="num" w:pos="5760"/>
+        </w:tabs>
+        <w:ind w:left="5760" w:hanging="360"/>
+      </w:pPr>
+      <w:rPr>
+        <w:rFonts w:ascii="Wingdings" w:hAnsi="Wingdings" w:hint="default"/>
+        <w:sz w:val="20"/>
+      </w:rPr>
+    </w:lvl>
+    <w:lvl w:ilvl="8" w:tentative="1">
+      <w:start w:val="1"/>
+      <w:numFmt w:val="bullet"/>
+      <w:lvlText w:val=""/>
+      <w:lvlJc w:val="left"/>
+      <w:pPr>
+        <w:tabs>
+          <w:tab w:val="num" w:pos="6480"/>
+        </w:tabs>
+        <w:ind w:left="6480" w:hanging="360"/>
+      </w:pPr>
+      <w:rPr>
+        <w:rFonts w:ascii="Wingdings" w:hAnsi="Wingdings" w:hint="default"/>
+        <w:sz w:val="20"/>
+      </w:rPr>
+    </w:lvl>
+  </w:abstractNum>
+  <w:num w:numId="1">
+    <w:abstractNumId w:val="0"/>
+  </w:num>
+</w:numbering>
 </file>
 
 <file path=word/styles.xml><?xml version="1.0" encoding="utf-8"?>
@@ -1439,6 +1837,27 @@
     <w:qFormat/>
     <w:rsid w:val="002F61C7"/>
   </w:style>
+  <w:style w:type="paragraph" w:styleId="Heading1">
+    <w:name w:val="heading 1"/>
+    <w:basedOn w:val="Normal"/>
+    <w:next w:val="Normal"/>
+    <w:link w:val="Heading1Char"/>
+    <w:uiPriority w:val="9"/>
+    <w:qFormat/>
+    <w:rsid w:val="00A057C3"/>
+    <w:pPr>
+      <w:keepNext/>
+      <w:keepLines/>
+      <w:spacing w:before="240" w:after="0"/>
+      <w:outlineLvl w:val="0"/>
+    </w:pPr>
+    <w:rPr>
+      <w:rFonts w:asciiTheme="majorHAnsi" w:eastAsiaTheme="majorEastAsia" w:hAnsiTheme="majorHAnsi" w:cstheme="majorBidi"/>
+      <w:color w:val="2E74B5" w:themeColor="accent1" w:themeShade="BF"/>
+      <w:sz w:val="32"/>
+      <w:szCs w:val="32"/>
+    </w:rPr>
+  </w:style>
   <w:style w:type="paragraph" w:styleId="Heading3">
     <w:name w:val="heading 3"/>
     <w:basedOn w:val="Normal"/>
@@ -1508,6 +1927,48 @@
       <w:bCs/>
       <w:sz w:val="27"/>
       <w:szCs w:val="27"/>
+    </w:rPr>
+  </w:style>
+  <w:style w:type="character" w:customStyle="1" w:styleId="Heading1Char">
+    <w:name w:val="Heading 1 Char"/>
+    <w:basedOn w:val="DefaultParagraphFont"/>
+    <w:link w:val="Heading1"/>
+    <w:uiPriority w:val="9"/>
+    <w:rsid w:val="00A057C3"/>
+    <w:rPr>
+      <w:rFonts w:asciiTheme="majorHAnsi" w:eastAsiaTheme="majorEastAsia" w:hAnsiTheme="majorHAnsi" w:cstheme="majorBidi"/>
+      <w:color w:val="2E74B5" w:themeColor="accent1" w:themeShade="BF"/>
+      <w:sz w:val="32"/>
+      <w:szCs w:val="32"/>
+    </w:rPr>
+  </w:style>
+  <w:style w:type="paragraph" w:styleId="NormalWeb">
+    <w:name w:val="Normal (Web)"/>
+    <w:basedOn w:val="Normal"/>
+    <w:uiPriority w:val="99"/>
+    <w:semiHidden/>
+    <w:unhideWhenUsed/>
+    <w:rsid w:val="00A057C3"/>
+    <w:pPr>
+      <w:spacing w:before="100" w:beforeAutospacing="1" w:after="100" w:afterAutospacing="1" w:line="240" w:lineRule="auto"/>
+    </w:pPr>
+    <w:rPr>
+      <w:rFonts w:eastAsia="Times New Roman" w:cs="Times New Roman"/>
+      <w:sz w:val="24"/>
+      <w:szCs w:val="24"/>
+    </w:rPr>
+  </w:style>
+  <w:style w:type="character" w:styleId="HTMLCode">
+    <w:name w:val="HTML Code"/>
+    <w:basedOn w:val="DefaultParagraphFont"/>
+    <w:uiPriority w:val="99"/>
+    <w:semiHidden/>
+    <w:unhideWhenUsed/>
+    <w:rsid w:val="00A057C3"/>
+    <w:rPr>
+      <w:rFonts w:ascii="Courier New" w:eastAsia="Times New Roman" w:hAnsi="Courier New" w:cs="Courier New"/>
+      <w:sz w:val="20"/>
+      <w:szCs w:val="20"/>
     </w:rPr>
   </w:style>
 </w:styles>

--- a/ftgo-order-service/investigate.docx
+++ b/ftgo-order-service/investigate.docx
@@ -265,20 +265,15 @@
       <w:pPr>
         <w:jc w:val="both"/>
       </w:pPr>
-    </w:p>
-    <w:p>
-      <w:pPr>
-        <w:jc w:val="both"/>
-      </w:pPr>
       <w:r>
         <w:rPr>
           <w:noProof/>
         </w:rPr>
         <w:drawing>
-          <wp:inline distT="0" distB="0" distL="0" distR="0" wp14:anchorId="1C3A0C76" wp14:editId="7A9A150A">
-            <wp:extent cx="4905999" cy="4785360"/>
-            <wp:effectExtent l="0" t="0" r="9525" b="0"/>
-            <wp:docPr id="1" name="Picture 1"/>
+          <wp:inline distT="0" distB="0" distL="0" distR="0" wp14:anchorId="02378ADC" wp14:editId="674CCD1F">
+            <wp:extent cx="7110730" cy="3555365"/>
+            <wp:effectExtent l="0" t="0" r="0" b="6985"/>
+            <wp:docPr id="6" name="Picture 6"/>
             <wp:cNvGraphicFramePr>
               <a:graphicFrameLocks xmlns:a="http://schemas.openxmlformats.org/drawingml/2006/main" noChangeAspect="1"/>
             </wp:cNvGraphicFramePr>
@@ -298,6 +293,326 @@
                   <pic:spPr>
                     <a:xfrm>
                       <a:off x="0" y="0"/>
+                      <a:ext cx="7110730" cy="3555365"/>
+                    </a:xfrm>
+                    <a:prstGeom prst="rect">
+                      <a:avLst/>
+                    </a:prstGeom>
+                  </pic:spPr>
+                </pic:pic>
+              </a:graphicData>
+            </a:graphic>
+          </wp:inline>
+        </w:drawing>
+      </w:r>
+      <w:bookmarkStart w:id="0" w:name="_GoBack"/>
+      <w:bookmarkEnd w:id="0"/>
+    </w:p>
+    <w:p>
+      <w:pPr>
+        <w:autoSpaceDE w:val="0"/>
+        <w:autoSpaceDN w:val="0"/>
+        <w:adjustRightInd w:val="0"/>
+        <w:spacing w:after="0" w:line="240" w:lineRule="auto"/>
+        <w:rPr>
+          <w:szCs w:val="28"/>
+        </w:rPr>
+      </w:pPr>
+      <w:r>
+        <w:rPr>
+          <w:rFonts w:ascii="NewBaskerville-Roman" w:hAnsi="NewBaskerville-Roman" w:cs="NewBaskerville-Roman"/>
+          <w:color w:val="262626"/>
+          <w:szCs w:val="28"/>
+        </w:rPr>
+        <w:t xml:space="preserve">Similarly, other </w:t>
+      </w:r>
+      <w:r>
+        <w:rPr>
+          <w:rFonts w:ascii="Courier" w:hAnsi="Courier" w:cs="Courier"/>
+          <w:color w:val="262626"/>
+          <w:szCs w:val="28"/>
+        </w:rPr>
+        <w:t xml:space="preserve">Order Service </w:t>
+      </w:r>
+      <w:r>
+        <w:rPr>
+          <w:rFonts w:ascii="NewBaskerville-Roman" w:hAnsi="NewBaskerville-Roman" w:cs="NewBaskerville-Roman"/>
+          <w:color w:val="262626"/>
+          <w:szCs w:val="28"/>
+        </w:rPr>
+        <w:t xml:space="preserve">operations such as </w:t>
+      </w:r>
+      <w:r>
+        <w:rPr>
+          <w:rFonts w:ascii="Courier" w:hAnsi="Courier" w:cs="Courier"/>
+          <w:color w:val="262626"/>
+          <w:szCs w:val="28"/>
+        </w:rPr>
+        <w:t xml:space="preserve">revise() </w:t>
+      </w:r>
+      <w:r>
+        <w:rPr>
+          <w:rFonts w:ascii="NewBaskerville-Roman" w:hAnsi="NewBaskerville-Roman" w:cs="NewBaskerville-Roman"/>
+          <w:color w:val="262626"/>
+          <w:szCs w:val="28"/>
+        </w:rPr>
+        <w:t xml:space="preserve">and </w:t>
+      </w:r>
+      <w:r>
+        <w:rPr>
+          <w:rFonts w:ascii="Courier" w:hAnsi="Courier" w:cs="Courier"/>
+          <w:color w:val="262626"/>
+          <w:szCs w:val="28"/>
+        </w:rPr>
+        <w:t xml:space="preserve">cancel() </w:t>
+      </w:r>
+      <w:r>
+        <w:rPr>
+          <w:rFonts w:ascii="NewBaskerville-Roman" w:hAnsi="NewBaskerville-Roman" w:cs="NewBaskerville-Roman"/>
+          <w:color w:val="262626"/>
+          <w:szCs w:val="28"/>
+        </w:rPr>
+        <w:t xml:space="preserve">first change the </w:t>
+      </w:r>
+      <w:r>
+        <w:rPr>
+          <w:rFonts w:ascii="Courier" w:hAnsi="Courier" w:cs="Courier"/>
+          <w:color w:val="262626"/>
+          <w:szCs w:val="28"/>
+        </w:rPr>
+        <w:t xml:space="preserve">Order </w:t>
+      </w:r>
+      <w:r>
+        <w:rPr>
+          <w:rFonts w:ascii="NewBaskerville-Roman" w:hAnsi="NewBaskerville-Roman" w:cs="NewBaskerville-Roman"/>
+          <w:color w:val="262626"/>
+          <w:szCs w:val="28"/>
+        </w:rPr>
+        <w:t xml:space="preserve">to a pending state and use a saga to verify that the operation can be performed. Then, once the saga has verified that the operation can be performed, it changes the </w:t>
+      </w:r>
+      <w:r>
+        <w:rPr>
+          <w:rFonts w:ascii="Courier" w:hAnsi="Courier" w:cs="Courier"/>
+          <w:color w:val="262626"/>
+          <w:szCs w:val="28"/>
+        </w:rPr>
+        <w:t xml:space="preserve">Order </w:t>
+      </w:r>
+      <w:r>
+        <w:rPr>
+          <w:rFonts w:ascii="NewBaskerville-Roman" w:hAnsi="NewBaskerville-Roman" w:cs="NewBaskerville-Roman"/>
+          <w:color w:val="262626"/>
+          <w:szCs w:val="28"/>
+        </w:rPr>
+        <w:t xml:space="preserve">transitions to some other state that reflects the successful outcome of the operation. If the verification of the operation fails, the </w:t>
+      </w:r>
+      <w:r>
+        <w:rPr>
+          <w:rFonts w:ascii="Courier" w:hAnsi="Courier" w:cs="Courier"/>
+          <w:color w:val="262626"/>
+          <w:szCs w:val="28"/>
+        </w:rPr>
+        <w:t xml:space="preserve">Order </w:t>
+      </w:r>
+      <w:r>
+        <w:rPr>
+          <w:rFonts w:ascii="NewBaskerville-Roman" w:hAnsi="NewBaskerville-Roman" w:cs="NewBaskerville-Roman"/>
+          <w:color w:val="262626"/>
+          <w:szCs w:val="28"/>
+        </w:rPr>
+        <w:t xml:space="preserve">reverts to the previous state. For example, the </w:t>
+      </w:r>
+      <w:r>
+        <w:rPr>
+          <w:rFonts w:ascii="Courier" w:hAnsi="Courier" w:cs="Courier"/>
+          <w:color w:val="262626"/>
+          <w:szCs w:val="28"/>
+        </w:rPr>
+        <w:t xml:space="preserve">cancel() </w:t>
+      </w:r>
+      <w:r>
+        <w:rPr>
+          <w:rFonts w:ascii="NewBaskerville-Roman" w:hAnsi="NewBaskerville-Roman" w:cs="NewBaskerville-Roman"/>
+          <w:color w:val="262626"/>
+          <w:szCs w:val="28"/>
+        </w:rPr>
+        <w:t xml:space="preserve">operation first transitions the </w:t>
+      </w:r>
+      <w:r>
+        <w:rPr>
+          <w:rFonts w:ascii="Courier" w:hAnsi="Courier" w:cs="Courier"/>
+          <w:color w:val="262626"/>
+          <w:szCs w:val="28"/>
+        </w:rPr>
+        <w:t xml:space="preserve">Order </w:t>
+      </w:r>
+      <w:r>
+        <w:rPr>
+          <w:rFonts w:ascii="NewBaskerville-Roman" w:hAnsi="NewBaskerville-Roman" w:cs="NewBaskerville-Roman"/>
+          <w:color w:val="262626"/>
+          <w:szCs w:val="28"/>
+        </w:rPr>
+        <w:t xml:space="preserve">to the </w:t>
+      </w:r>
+      <w:r>
+        <w:rPr>
+          <w:rFonts w:ascii="Courier" w:hAnsi="Courier" w:cs="Courier"/>
+          <w:color w:val="262626"/>
+          <w:szCs w:val="28"/>
+        </w:rPr>
+        <w:t xml:space="preserve">CANCEL_PENDING </w:t>
+      </w:r>
+      <w:r>
+        <w:rPr>
+          <w:rFonts w:ascii="NewBaskerville-Roman" w:hAnsi="NewBaskerville-Roman" w:cs="NewBaskerville-Roman"/>
+          <w:color w:val="262626"/>
+          <w:szCs w:val="28"/>
+        </w:rPr>
+        <w:t xml:space="preserve">state. If the order can be cancelled, the </w:t>
+      </w:r>
+      <w:r>
+        <w:rPr>
+          <w:rFonts w:ascii="Courier" w:hAnsi="Courier" w:cs="Courier"/>
+          <w:color w:val="262626"/>
+          <w:szCs w:val="28"/>
+        </w:rPr>
+        <w:t xml:space="preserve">Cancel Order Saga </w:t>
+      </w:r>
+      <w:r>
+        <w:rPr>
+          <w:rFonts w:ascii="NewBaskerville-Roman" w:hAnsi="NewBaskerville-Roman" w:cs="NewBaskerville-Roman"/>
+          <w:color w:val="262626"/>
+          <w:szCs w:val="28"/>
+        </w:rPr>
+        <w:t xml:space="preserve">changes the state of the </w:t>
+      </w:r>
+      <w:r>
+        <w:rPr>
+          <w:rFonts w:ascii="Courier" w:hAnsi="Courier" w:cs="Courier"/>
+          <w:color w:val="262626"/>
+          <w:szCs w:val="28"/>
+        </w:rPr>
+        <w:t xml:space="preserve">Order </w:t>
+      </w:r>
+      <w:r>
+        <w:rPr>
+          <w:rFonts w:ascii="NewBaskerville-Roman" w:hAnsi="NewBaskerville-Roman" w:cs="NewBaskerville-Roman"/>
+          <w:color w:val="262626"/>
+          <w:szCs w:val="28"/>
+        </w:rPr>
+        <w:t xml:space="preserve">to the </w:t>
+      </w:r>
+      <w:r>
+        <w:rPr>
+          <w:rFonts w:ascii="Courier" w:hAnsi="Courier" w:cs="Courier"/>
+          <w:color w:val="262626"/>
+          <w:szCs w:val="28"/>
+        </w:rPr>
+        <w:t xml:space="preserve">CANCELLED </w:t>
+      </w:r>
+      <w:r>
+        <w:rPr>
+          <w:rFonts w:ascii="NewBaskerville-Roman" w:hAnsi="NewBaskerville-Roman" w:cs="NewBaskerville-Roman"/>
+          <w:color w:val="262626"/>
+          <w:szCs w:val="28"/>
+        </w:rPr>
+        <w:t xml:space="preserve">state. Otherwise, </w:t>
+      </w:r>
+      <w:r>
+        <w:rPr>
+          <w:rFonts w:ascii="NewBaskerville-Roman" w:hAnsi="NewBaskerville-Roman" w:cs="NewBaskerville-Roman"/>
+          <w:color w:val="262626"/>
+          <w:szCs w:val="28"/>
+        </w:rPr>
+        <w:lastRenderedPageBreak/>
+        <w:t xml:space="preserve">if a </w:t>
+      </w:r>
+      <w:r>
+        <w:rPr>
+          <w:rFonts w:ascii="Courier" w:hAnsi="Courier" w:cs="Courier"/>
+          <w:color w:val="262626"/>
+          <w:szCs w:val="28"/>
+        </w:rPr>
+        <w:t xml:space="preserve">cancel() </w:t>
+      </w:r>
+      <w:r>
+        <w:rPr>
+          <w:rFonts w:ascii="NewBaskerville-Roman" w:hAnsi="NewBaskerville-Roman" w:cs="NewBaskerville-Roman"/>
+          <w:color w:val="262626"/>
+          <w:szCs w:val="28"/>
+        </w:rPr>
+        <w:t xml:space="preserve">operation is rejected because, for example, it’s too late to cancel the order, then the </w:t>
+      </w:r>
+      <w:r>
+        <w:rPr>
+          <w:rFonts w:ascii="Courier" w:hAnsi="Courier" w:cs="Courier"/>
+          <w:color w:val="262626"/>
+          <w:szCs w:val="28"/>
+        </w:rPr>
+        <w:t xml:space="preserve">Order </w:t>
+      </w:r>
+      <w:r>
+        <w:rPr>
+          <w:rFonts w:ascii="NewBaskerville-Roman" w:hAnsi="NewBaskerville-Roman" w:cs="NewBaskerville-Roman"/>
+          <w:color w:val="262626"/>
+          <w:szCs w:val="28"/>
+        </w:rPr>
+        <w:t xml:space="preserve">transitions back to the </w:t>
+      </w:r>
+      <w:r>
+        <w:rPr>
+          <w:rFonts w:ascii="Courier" w:hAnsi="Courier" w:cs="Courier"/>
+          <w:color w:val="262626"/>
+          <w:szCs w:val="28"/>
+        </w:rPr>
+        <w:t xml:space="preserve">APPROVED </w:t>
+      </w:r>
+      <w:r>
+        <w:rPr>
+          <w:rFonts w:ascii="NewBaskerville-Roman" w:hAnsi="NewBaskerville-Roman" w:cs="NewBaskerville-Roman"/>
+          <w:color w:val="262626"/>
+          <w:szCs w:val="28"/>
+        </w:rPr>
+        <w:t>state.</w:t>
+      </w:r>
+    </w:p>
+    <w:p>
+      <w:pPr>
+        <w:jc w:val="both"/>
+      </w:pPr>
+    </w:p>
+    <w:p>
+      <w:pPr>
+        <w:jc w:val="both"/>
+      </w:pPr>
+      <w:r>
+        <w:rPr>
+          <w:noProof/>
+        </w:rPr>
+        <w:drawing>
+          <wp:inline distT="0" distB="0" distL="0" distR="0" wp14:anchorId="1C3A0C76" wp14:editId="7A9A150A">
+            <wp:extent cx="4905999" cy="4785360"/>
+            <wp:effectExtent l="0" t="0" r="9525" b="0"/>
+            <wp:docPr id="1" name="Picture 1"/>
+            <wp:cNvGraphicFramePr>
+              <a:graphicFrameLocks xmlns:a="http://schemas.openxmlformats.org/drawingml/2006/main" noChangeAspect="1"/>
+            </wp:cNvGraphicFramePr>
+            <a:graphic xmlns:a="http://schemas.openxmlformats.org/drawingml/2006/main">
+              <a:graphicData uri="http://schemas.openxmlformats.org/drawingml/2006/picture">
+                <pic:pic xmlns:pic="http://schemas.openxmlformats.org/drawingml/2006/picture">
+                  <pic:nvPicPr>
+                    <pic:cNvPr id="1" name=""/>
+                    <pic:cNvPicPr/>
+                  </pic:nvPicPr>
+                  <pic:blipFill>
+                    <a:blip r:embed="rId11"/>
+                    <a:stretch>
+                      <a:fillRect/>
+                    </a:stretch>
+                  </pic:blipFill>
+                  <pic:spPr>
+                    <a:xfrm>
+                      <a:off x="0" y="0"/>
                       <a:ext cx="4912147" cy="4791357"/>
                     </a:xfrm>
                     <a:prstGeom prst="rect">
@@ -331,7 +646,6 @@
           <w:sz w:val="24"/>
           <w:szCs w:val="24"/>
         </w:rPr>
-        <w:lastRenderedPageBreak/>
         <w:t xml:space="preserve">Order Service </w:t>
       </w:r>
       <w:r>
@@ -416,7 +730,7 @@
       <w:pPr>
         <w:jc w:val="both"/>
       </w:pPr>
-      <w:hyperlink r:id="rId11" w:history="1">
+      <w:hyperlink r:id="rId12" w:history="1">
         <w:r>
           <w:rPr>
             <w:rStyle w:val="Hyperlink"/>
@@ -433,57 +747,15 @@
         <w:jc w:val="both"/>
       </w:pPr>
       <w:r>
+        <w:rPr>
+          <w:noProof/>
+        </w:rPr>
+        <w:lastRenderedPageBreak/>
         <w:drawing>
           <wp:inline distT="0" distB="0" distL="0" distR="0" wp14:anchorId="06298EF9" wp14:editId="0A57BACB">
             <wp:extent cx="5403048" cy="2735817"/>
             <wp:effectExtent l="0" t="0" r="7620" b="7620"/>
             <wp:docPr id="5" name="Picture 5"/>
-            <wp:cNvGraphicFramePr>
-              <a:graphicFrameLocks xmlns:a="http://schemas.openxmlformats.org/drawingml/2006/main" noChangeAspect="1"/>
-            </wp:cNvGraphicFramePr>
-            <a:graphic xmlns:a="http://schemas.openxmlformats.org/drawingml/2006/main">
-              <a:graphicData uri="http://schemas.openxmlformats.org/drawingml/2006/picture">
-                <pic:pic xmlns:pic="http://schemas.openxmlformats.org/drawingml/2006/picture">
-                  <pic:nvPicPr>
-                    <pic:cNvPr id="1" name=""/>
-                    <pic:cNvPicPr/>
-                  </pic:nvPicPr>
-                  <pic:blipFill>
-                    <a:blip r:embed="rId12"/>
-                    <a:stretch>
-                      <a:fillRect/>
-                    </a:stretch>
-                  </pic:blipFill>
-                  <pic:spPr>
-                    <a:xfrm>
-                      <a:off x="0" y="0"/>
-                      <a:ext cx="5403048" cy="2735817"/>
-                    </a:xfrm>
-                    <a:prstGeom prst="rect">
-                      <a:avLst/>
-                    </a:prstGeom>
-                  </pic:spPr>
-                </pic:pic>
-              </a:graphicData>
-            </a:graphic>
-          </wp:inline>
-        </w:drawing>
-      </w:r>
-    </w:p>
-    <w:p>
-      <w:pPr>
-        <w:jc w:val="both"/>
-      </w:pPr>
-      <w:r>
-        <w:rPr>
-          <w:noProof/>
-        </w:rPr>
-        <w:lastRenderedPageBreak/>
-        <w:drawing>
-          <wp:inline distT="0" distB="0" distL="0" distR="0" wp14:anchorId="4AA5D1DE" wp14:editId="62244606">
-            <wp:extent cx="7110730" cy="5735320"/>
-            <wp:effectExtent l="0" t="0" r="0" b="0"/>
-            <wp:docPr id="2" name="Picture 2"/>
             <wp:cNvGraphicFramePr>
               <a:graphicFrameLocks xmlns:a="http://schemas.openxmlformats.org/drawingml/2006/main" noChangeAspect="1"/>
             </wp:cNvGraphicFramePr>
@@ -503,6 +775,51 @@
                   <pic:spPr>
                     <a:xfrm>
                       <a:off x="0" y="0"/>
+                      <a:ext cx="5403048" cy="2735817"/>
+                    </a:xfrm>
+                    <a:prstGeom prst="rect">
+                      <a:avLst/>
+                    </a:prstGeom>
+                  </pic:spPr>
+                </pic:pic>
+              </a:graphicData>
+            </a:graphic>
+          </wp:inline>
+        </w:drawing>
+      </w:r>
+    </w:p>
+    <w:p>
+      <w:pPr>
+        <w:jc w:val="both"/>
+      </w:pPr>
+      <w:r>
+        <w:rPr>
+          <w:noProof/>
+        </w:rPr>
+        <w:drawing>
+          <wp:inline distT="0" distB="0" distL="0" distR="0" wp14:anchorId="4AA5D1DE" wp14:editId="62244606">
+            <wp:extent cx="7110730" cy="5735320"/>
+            <wp:effectExtent l="0" t="0" r="0" b="0"/>
+            <wp:docPr id="2" name="Picture 2"/>
+            <wp:cNvGraphicFramePr>
+              <a:graphicFrameLocks xmlns:a="http://schemas.openxmlformats.org/drawingml/2006/main" noChangeAspect="1"/>
+            </wp:cNvGraphicFramePr>
+            <a:graphic xmlns:a="http://schemas.openxmlformats.org/drawingml/2006/main">
+              <a:graphicData uri="http://schemas.openxmlformats.org/drawingml/2006/picture">
+                <pic:pic xmlns:pic="http://schemas.openxmlformats.org/drawingml/2006/picture">
+                  <pic:nvPicPr>
+                    <pic:cNvPr id="1" name=""/>
+                    <pic:cNvPicPr/>
+                  </pic:nvPicPr>
+                  <pic:blipFill>
+                    <a:blip r:embed="rId14"/>
+                    <a:stretch>
+                      <a:fillRect/>
+                    </a:stretch>
+                  </pic:blipFill>
+                  <pic:spPr>
+                    <a:xfrm>
+                      <a:off x="0" y="0"/>
                       <a:ext cx="7110730" cy="5735320"/>
                     </a:xfrm>
                     <a:prstGeom prst="rect">
@@ -600,6 +917,7 @@
           <w:sz w:val="24"/>
           <w:szCs w:val="24"/>
         </w:rPr>
+        <w:lastRenderedPageBreak/>
         <w:t></w:t>
       </w:r>
       <w:r>
@@ -964,8 +1282,6 @@
         </w:rPr>
         <w:t>the participants.</w:t>
       </w:r>
-      <w:bookmarkStart w:id="0" w:name="_GoBack"/>
-      <w:bookmarkEnd w:id="0"/>
     </w:p>
     <w:p>
       <w:pPr>
@@ -1015,7 +1331,7 @@
       <w:r>
         <w:fldChar w:fldCharType="end"/>
       </w:r>
-      <w:hyperlink r:id="rId14" w:history="1">
+      <w:hyperlink r:id="rId15" w:history="1">
         <w:r>
           <w:rPr>
             <w:rStyle w:val="Hyperlink"/>
@@ -1028,7 +1344,7 @@
       </w:r>
     </w:p>
     <w:p>
-      <w:hyperlink r:id="rId15" w:history="1">
+      <w:hyperlink r:id="rId16" w:history="1">
         <w:r>
           <w:rPr>
             <w:rStyle w:val="Hyperlink"/>
@@ -1054,7 +1370,6 @@
           <w:color w:val="E3E3E3"/>
           <w:shd w:val="clear" w:color="auto" w:fill="171717"/>
         </w:rPr>
-        <w:lastRenderedPageBreak/>
         <w:t xml:space="preserve">Use this pattern only for operations that must be undone if they fail. If possible, design solutions to avoid the complexity of requiring compensating transactions. </w:t>
       </w:r>
     </w:p>
@@ -1081,7 +1396,7 @@
                     </pic:cNvPicPr>
                   </pic:nvPicPr>
                   <pic:blipFill>
-                    <a:blip r:embed="rId16">
+                    <a:blip r:embed="rId17">
                       <a:extLst>
                         <a:ext uri="{28A0092B-C50C-407E-A947-70E740481C1C}">
                           <a14:useLocalDpi xmlns:a14="http://schemas.microsoft.com/office/drawing/2010/main" val="0"/>
@@ -1114,7 +1429,7 @@
       </w:r>
     </w:p>
     <w:p>
-      <w:hyperlink r:id="rId17" w:history="1">
+      <w:hyperlink r:id="rId18" w:history="1">
         <w:r>
           <w:rPr>
             <w:rStyle w:val="Hyperlink"/>
@@ -1141,9 +1456,10 @@
           <w:rFonts w:ascii="Consolas" w:hAnsi="Consolas"/>
           <w:color w:val="FFFFFF"/>
         </w:rPr>
+        <w:lastRenderedPageBreak/>
         <w:t>Understanding Orchestration</w:t>
       </w:r>
-      <w:hyperlink r:id="rId18" w:anchor="understanding-orchestration" w:history="1">
+      <w:hyperlink r:id="rId19" w:anchor="understanding-orchestration" w:history="1">
         <w:r>
           <w:rPr>
             <w:rStyle w:val="Hyperlink"/>
@@ -1274,7 +1590,266 @@
         <w:t>For failure feedback, relay a message to all participation services to rollback their transactions.</w:t>
       </w:r>
     </w:p>
-    <w:p/>
+    <w:p>
+      <w:pPr>
+        <w:pStyle w:val="ListParagraph"/>
+        <w:autoSpaceDE w:val="0"/>
+        <w:autoSpaceDN w:val="0"/>
+        <w:adjustRightInd w:val="0"/>
+        <w:spacing w:after="0" w:line="240" w:lineRule="auto"/>
+        <w:rPr>
+          <w:rFonts w:ascii="NewBaskerville-Roman" w:hAnsi="NewBaskerville-Roman" w:cs="NewBaskerville-Roman"/>
+          <w:color w:val="262626"/>
+          <w:sz w:val="20"/>
+          <w:szCs w:val="20"/>
+        </w:rPr>
+      </w:pPr>
+    </w:p>
+    <w:p>
+      <w:pPr>
+        <w:autoSpaceDE w:val="0"/>
+        <w:autoSpaceDN w:val="0"/>
+        <w:adjustRightInd w:val="0"/>
+        <w:spacing w:after="0" w:line="240" w:lineRule="auto"/>
+        <w:rPr>
+          <w:rFonts w:ascii="NewBaskerville-Roman" w:hAnsi="NewBaskerville-Roman" w:cs="NewBaskerville-Roman"/>
+          <w:color w:val="262626"/>
+          <w:szCs w:val="28"/>
+        </w:rPr>
+      </w:pPr>
+      <w:r>
+        <w:rPr>
+          <w:rFonts w:ascii="NewBaskerville-Roman" w:hAnsi="NewBaskerville-Roman" w:cs="NewBaskerville-Roman"/>
+          <w:color w:val="262626"/>
+          <w:szCs w:val="28"/>
+        </w:rPr>
+        <w:t xml:space="preserve">Revise: </w:t>
+      </w:r>
+    </w:p>
+    <w:p>
+      <w:pPr>
+        <w:autoSpaceDE w:val="0"/>
+        <w:autoSpaceDN w:val="0"/>
+        <w:adjustRightInd w:val="0"/>
+        <w:spacing w:after="0" w:line="240" w:lineRule="auto"/>
+        <w:ind w:left="360"/>
+        <w:rPr>
+          <w:rFonts w:ascii="NewBaskerville-Roman" w:hAnsi="NewBaskerville-Roman" w:cs="NewBaskerville-Roman"/>
+          <w:color w:val="262626"/>
+          <w:szCs w:val="28"/>
+        </w:rPr>
+      </w:pPr>
+      <w:r>
+        <w:rPr>
+          <w:rFonts w:ascii="NewBaskerville-Roman" w:hAnsi="NewBaskerville-Roman" w:cs="NewBaskerville-Roman"/>
+          <w:color w:val="262626"/>
+          <w:szCs w:val="28"/>
+        </w:rPr>
+        <w:t xml:space="preserve">The </w:t>
+      </w:r>
+      <w:r>
+        <w:rPr>
+          <w:rFonts w:ascii="Courier" w:hAnsi="Courier" w:cs="Courier"/>
+          <w:color w:val="262626"/>
+          <w:szCs w:val="28"/>
+        </w:rPr>
+        <w:t xml:space="preserve">revise() </w:t>
+      </w:r>
+      <w:r>
+        <w:rPr>
+          <w:rFonts w:ascii="NewBaskerville-Roman" w:hAnsi="NewBaskerville-Roman" w:cs="NewBaskerville-Roman"/>
+          <w:color w:val="262626"/>
+          <w:szCs w:val="28"/>
+        </w:rPr>
+        <w:t>method is called to initiate the revision of an order. Among other</w:t>
+      </w:r>
+    </w:p>
+    <w:p>
+      <w:pPr>
+        <w:pStyle w:val="ListParagraph"/>
+        <w:numPr>
+          <w:ilvl w:val="0"/>
+          <w:numId w:val="1"/>
+        </w:numPr>
+        <w:autoSpaceDE w:val="0"/>
+        <w:autoSpaceDN w:val="0"/>
+        <w:adjustRightInd w:val="0"/>
+        <w:spacing w:after="0" w:line="240" w:lineRule="auto"/>
+        <w:rPr>
+          <w:rFonts w:ascii="NewBaskerville-Roman" w:hAnsi="NewBaskerville-Roman" w:cs="NewBaskerville-Roman"/>
+          <w:color w:val="262626"/>
+          <w:szCs w:val="28"/>
+        </w:rPr>
+      </w:pPr>
+      <w:r>
+        <w:rPr>
+          <w:rFonts w:ascii="NewBaskerville-Roman" w:hAnsi="NewBaskerville-Roman" w:cs="NewBaskerville-Roman"/>
+          <w:color w:val="262626"/>
+          <w:szCs w:val="28"/>
+        </w:rPr>
+        <w:t>things, it verifies that the revised order won’t violate the order minimum</w:t>
+      </w:r>
+      <w:r>
+        <w:rPr>
+          <w:rFonts w:ascii="NewBaskerville-Roman" w:hAnsi="NewBaskerville-Roman" w:cs="NewBaskerville-Roman"/>
+          <w:color w:val="262626"/>
+          <w:szCs w:val="28"/>
+        </w:rPr>
+        <w:t xml:space="preserve"> (check internal logic of this service first) </w:t>
+      </w:r>
+      <w:r>
+        <w:rPr>
+          <w:rFonts w:ascii="NewBaskerville-Roman" w:hAnsi="NewBaskerville-Roman" w:cs="NewBaskerville-Roman"/>
+          <w:color w:val="262626"/>
+          <w:szCs w:val="28"/>
+        </w:rPr>
+        <w:t xml:space="preserve"> and changes</w:t>
+      </w:r>
+    </w:p>
+    <w:p>
+      <w:pPr>
+        <w:pStyle w:val="ListParagraph"/>
+        <w:numPr>
+          <w:ilvl w:val="0"/>
+          <w:numId w:val="1"/>
+        </w:numPr>
+        <w:autoSpaceDE w:val="0"/>
+        <w:autoSpaceDN w:val="0"/>
+        <w:adjustRightInd w:val="0"/>
+        <w:spacing w:after="0" w:line="240" w:lineRule="auto"/>
+        <w:rPr>
+          <w:rFonts w:ascii="NewBaskerville-Roman" w:hAnsi="NewBaskerville-Roman" w:cs="NewBaskerville-Roman"/>
+          <w:color w:val="262626"/>
+          <w:szCs w:val="28"/>
+        </w:rPr>
+      </w:pPr>
+      <w:r>
+        <w:rPr>
+          <w:rFonts w:ascii="NewBaskerville-Roman" w:hAnsi="NewBaskerville-Roman" w:cs="NewBaskerville-Roman"/>
+          <w:color w:val="262626"/>
+          <w:szCs w:val="28"/>
+        </w:rPr>
+        <w:t xml:space="preserve">the state of the order to </w:t>
+      </w:r>
+      <w:r>
+        <w:rPr>
+          <w:rFonts w:ascii="Courier" w:hAnsi="Courier" w:cs="Courier"/>
+          <w:color w:val="262626"/>
+          <w:szCs w:val="28"/>
+        </w:rPr>
+        <w:t>REVISION_PENDING</w:t>
+      </w:r>
+      <w:r>
+        <w:rPr>
+          <w:rFonts w:ascii="NewBaskerville-Roman" w:hAnsi="NewBaskerville-Roman" w:cs="NewBaskerville-Roman"/>
+          <w:color w:val="262626"/>
+          <w:szCs w:val="28"/>
+        </w:rPr>
+        <w:t xml:space="preserve">. Once </w:t>
+      </w:r>
+      <w:r>
+        <w:rPr>
+          <w:rFonts w:ascii="Courier" w:hAnsi="Courier" w:cs="Courier"/>
+          <w:color w:val="262626"/>
+          <w:szCs w:val="28"/>
+        </w:rPr>
+        <w:t xml:space="preserve">Revise Order Saga </w:t>
+      </w:r>
+      <w:r>
+        <w:rPr>
+          <w:rFonts w:ascii="NewBaskerville-Roman" w:hAnsi="NewBaskerville-Roman" w:cs="NewBaskerville-Roman"/>
+          <w:color w:val="262626"/>
+          <w:szCs w:val="28"/>
+        </w:rPr>
+        <w:t>has successfully</w:t>
+      </w:r>
+    </w:p>
+    <w:p>
+      <w:pPr>
+        <w:pStyle w:val="ListParagraph"/>
+        <w:numPr>
+          <w:ilvl w:val="0"/>
+          <w:numId w:val="1"/>
+        </w:numPr>
+        <w:autoSpaceDE w:val="0"/>
+        <w:autoSpaceDN w:val="0"/>
+        <w:adjustRightInd w:val="0"/>
+        <w:spacing w:after="0" w:line="240" w:lineRule="auto"/>
+        <w:rPr>
+          <w:rFonts w:ascii="Courier" w:hAnsi="Courier" w:cs="Courier"/>
+          <w:color w:val="262626"/>
+          <w:szCs w:val="28"/>
+        </w:rPr>
+      </w:pPr>
+      <w:r>
+        <w:rPr>
+          <w:rFonts w:ascii="NewBaskerville-Roman" w:hAnsi="NewBaskerville-Roman" w:cs="NewBaskerville-Roman"/>
+          <w:color w:val="262626"/>
+          <w:szCs w:val="28"/>
+        </w:rPr>
+        <w:t xml:space="preserve">updated </w:t>
+      </w:r>
+      <w:r>
+        <w:rPr>
+          <w:rFonts w:ascii="Courier" w:hAnsi="Courier" w:cs="Courier"/>
+          <w:color w:val="262626"/>
+          <w:szCs w:val="28"/>
+        </w:rPr>
+        <w:t xml:space="preserve">Kitchen Service </w:t>
+      </w:r>
+      <w:r>
+        <w:rPr>
+          <w:rFonts w:ascii="NewBaskerville-Roman" w:hAnsi="NewBaskerville-Roman" w:cs="NewBaskerville-Roman"/>
+          <w:color w:val="262626"/>
+          <w:szCs w:val="28"/>
+        </w:rPr>
+        <w:t xml:space="preserve">and </w:t>
+      </w:r>
+      <w:r>
+        <w:rPr>
+          <w:rFonts w:ascii="Courier" w:hAnsi="Courier" w:cs="Courier"/>
+          <w:color w:val="262626"/>
+          <w:szCs w:val="28"/>
+        </w:rPr>
+        <w:t>Accounting Service</w:t>
+      </w:r>
+      <w:r>
+        <w:rPr>
+          <w:rFonts w:ascii="NewBaskerville-Roman" w:hAnsi="NewBaskerville-Roman" w:cs="NewBaskerville-Roman"/>
+          <w:color w:val="262626"/>
+          <w:szCs w:val="28"/>
+        </w:rPr>
+        <w:t xml:space="preserve">, it then calls </w:t>
+      </w:r>
+      <w:r>
+        <w:rPr>
+          <w:rFonts w:ascii="Courier" w:hAnsi="Courier" w:cs="Courier"/>
+          <w:color w:val="262626"/>
+          <w:szCs w:val="28"/>
+        </w:rPr>
+        <w:t>confirmRevision()</w:t>
+      </w:r>
+    </w:p>
+    <w:p>
+      <w:pPr>
+        <w:pStyle w:val="ListParagraph"/>
+        <w:numPr>
+          <w:ilvl w:val="0"/>
+          <w:numId w:val="1"/>
+        </w:numPr>
+        <w:rPr>
+          <w:szCs w:val="28"/>
+        </w:rPr>
+      </w:pPr>
+      <w:r>
+        <w:rPr>
+          <w:rFonts w:ascii="NewBaskerville-Roman" w:hAnsi="NewBaskerville-Roman" w:cs="NewBaskerville-Roman"/>
+          <w:color w:val="262626"/>
+          <w:szCs w:val="28"/>
+        </w:rPr>
+        <w:t>to complete the revision.</w:t>
+      </w:r>
+    </w:p>
     <w:sectPr>
       <w:pgSz w:w="12240" w:h="15840"/>
       <w:pgMar w:top="568" w:right="333" w:bottom="568" w:left="709" w:header="720" w:footer="720" w:gutter="0"/>
@@ -1971,6 +2546,17 @@
       <w:szCs w:val="20"/>
     </w:rPr>
   </w:style>
+  <w:style w:type="paragraph" w:styleId="ListParagraph">
+    <w:name w:val="List Paragraph"/>
+    <w:basedOn w:val="Normal"/>
+    <w:uiPriority w:val="34"/>
+    <w:qFormat/>
+    <w:rsid w:val="00353BA7"/>
+    <w:pPr>
+      <w:ind w:left="720"/>
+      <w:contextualSpacing/>
+    </w:pPr>
+  </w:style>
 </w:styles>
 </file>
 

--- a/ftgo-order-service/investigate.docx
+++ b/ftgo-order-service/investigate.docx
@@ -3606,6 +3606,7 @@
       <w:r>
         <w:rPr>
           <w:rFonts w:ascii="Consolas" w:eastAsia="Times New Roman" w:hAnsi="Consolas" w:cs="Courier New"/>
+          <w:noProof/>
           <w:color w:val="FF0000"/>
           <w:sz w:val="20"/>
           <w:szCs w:val="20"/>
@@ -3661,6 +3662,7 @@
       <w:r>
         <w:rPr>
           <w:rFonts w:ascii="Consolas" w:eastAsia="Times New Roman" w:hAnsi="Consolas" w:cs="Courier New"/>
+          <w:noProof/>
           <w:color w:val="FF0000"/>
           <w:sz w:val="20"/>
           <w:szCs w:val="20"/>
@@ -3772,25 +3774,7 @@
       <w:r>
         <w:rPr>
           <w:rFonts w:ascii="Consolas" w:eastAsia="Times New Roman" w:hAnsi="Consolas" w:cs="Courier New"/>
-          <w:sz w:val="20"/>
-          <w:szCs w:val="20"/>
-          <w:bdr w:val="none" w:sz="0" w:space="0" w:color="auto" w:frame="1"/>
-        </w:rPr>
-        <w:t>Another way to Run Test:</w:t>
-      </w:r>
-    </w:p>
-    <w:p>
-      <w:pPr>
-        <w:rPr>
-          <w:rFonts w:ascii="Consolas" w:eastAsia="Times New Roman" w:hAnsi="Consolas" w:cs="Courier New"/>
-          <w:sz w:val="20"/>
-          <w:szCs w:val="20"/>
-          <w:bdr w:val="none" w:sz="0" w:space="0" w:color="auto" w:frame="1"/>
-        </w:rPr>
-      </w:pPr>
-      <w:r>
-        <w:rPr>
-          <w:rFonts w:ascii="Consolas" w:eastAsia="Times New Roman" w:hAnsi="Consolas" w:cs="Courier New"/>
+          <w:noProof/>
           <w:sz w:val="20"/>
           <w:szCs w:val="20"/>
           <w:bdr w:val="none" w:sz="0" w:space="0" w:color="auto" w:frame="1"/>
@@ -4104,7 +4088,7 @@
         </w:rPr>
         <w:t xml:space="preserve"> </w:t>
       </w:r>
-      <w:hyperlink r:id="rId35" w:history="1">
+      <w:hyperlink r:id="rId35" w:anchor="issuecomment-444681714" w:history="1">
         <w:r>
           <w:rPr>
             <w:rStyle w:val="Hyperlink"/>
@@ -4135,6 +4119,7 @@
       <w:r>
         <w:rPr>
           <w:rFonts w:ascii="Consolas" w:eastAsia="Times New Roman" w:hAnsi="Consolas" w:cs="Courier New"/>
+          <w:noProof/>
           <w:sz w:val="20"/>
           <w:szCs w:val="20"/>
           <w:bdr w:val="none" w:sz="0" w:space="0" w:color="auto" w:frame="1"/>
@@ -4214,8 +4199,1676 @@
         </w:rPr>
         <w:t xml:space="preserve"> do the same UT.</w:t>
       </w:r>
+      <w:r>
+        <w:rPr>
+          <w:rFonts w:ascii="Consolas" w:eastAsia="Times New Roman" w:hAnsi="Consolas" w:cs="Courier New"/>
+          <w:sz w:val="20"/>
+          <w:szCs w:val="20"/>
+          <w:bdr w:val="none" w:sz="0" w:space="0" w:color="auto" w:frame="1"/>
+        </w:rPr>
+        <w:t xml:space="preserve"> But error, need Database server run first.</w:t>
+      </w:r>
+    </w:p>
+    <w:p>
+      <w:pPr>
+        <w:rPr>
+          <w:rFonts w:ascii="Consolas" w:eastAsia="Times New Roman" w:hAnsi="Consolas" w:cs="Courier New"/>
+          <w:sz w:val="20"/>
+          <w:szCs w:val="20"/>
+          <w:bdr w:val="none" w:sz="0" w:space="0" w:color="auto" w:frame="1"/>
+        </w:rPr>
+      </w:pPr>
+      <w:r>
+        <w:rPr>
+          <w:rFonts w:ascii="Consolas" w:eastAsia="Times New Roman" w:hAnsi="Consolas" w:cs="Courier New"/>
+          <w:sz w:val="20"/>
+          <w:szCs w:val="20"/>
+          <w:bdr w:val="none" w:sz="0" w:space="0" w:color="auto" w:frame="1"/>
+        </w:rPr>
+        <w:t>Make DB for this app:</w:t>
+      </w:r>
+    </w:p>
+    <w:p>
+      <w:pPr>
+        <w:rPr>
+          <w:rFonts w:ascii="Consolas" w:eastAsia="Times New Roman" w:hAnsi="Consolas" w:cs="Courier New"/>
+          <w:sz w:val="20"/>
+          <w:szCs w:val="20"/>
+          <w:bdr w:val="none" w:sz="0" w:space="0" w:color="auto" w:frame="1"/>
+        </w:rPr>
+      </w:pPr>
+      <w:r>
+        <w:rPr>
+          <w:rFonts w:ascii="Consolas" w:eastAsia="Times New Roman" w:hAnsi="Consolas" w:cs="Courier New"/>
+          <w:sz w:val="20"/>
+          <w:szCs w:val="20"/>
+          <w:bdr w:val="none" w:sz="0" w:space="0" w:color="auto" w:frame="1"/>
+        </w:rPr>
+        <w:t>Mysql folder</w:t>
+      </w:r>
+    </w:p>
+    <w:p>
+      <w:pPr>
+        <w:rPr>
+          <w:rFonts w:ascii="Consolas" w:eastAsia="Times New Roman" w:hAnsi="Consolas" w:cs="Courier New"/>
+          <w:sz w:val="20"/>
+          <w:szCs w:val="20"/>
+          <w:bdr w:val="none" w:sz="0" w:space="0" w:color="auto" w:frame="1"/>
+        </w:rPr>
+      </w:pPr>
+      <w:r>
+        <w:rPr>
+          <w:rFonts w:ascii="Consolas" w:eastAsia="Times New Roman" w:hAnsi="Consolas" w:cs="Courier New"/>
+          <w:sz w:val="20"/>
+          <w:szCs w:val="20"/>
+          <w:bdr w:val="none" w:sz="0" w:space="0" w:color="auto" w:frame="1"/>
+        </w:rPr>
+        <w:t>compile-schema-per-service.sh</w:t>
+      </w:r>
+    </w:p>
+    <w:p>
+      <w:pPr>
+        <w:shd w:val="clear" w:color="auto" w:fill="1E1E1E"/>
+        <w:spacing w:after="0" w:line="285" w:lineRule="atLeast"/>
+        <w:rPr>
+          <w:rFonts w:ascii="Consolas" w:eastAsia="Times New Roman" w:hAnsi="Consolas" w:cs="Times New Roman"/>
+          <w:color w:val="D4D4D4"/>
+          <w:sz w:val="21"/>
+          <w:szCs w:val="21"/>
+        </w:rPr>
+      </w:pPr>
+      <w:r>
+        <w:rPr>
+          <w:rFonts w:ascii="Consolas" w:eastAsia="Times New Roman" w:hAnsi="Consolas" w:cs="Times New Roman"/>
+          <w:color w:val="C586C0"/>
+          <w:sz w:val="21"/>
+          <w:szCs w:val="21"/>
+        </w:rPr>
+        <w:t>for</w:t>
+      </w:r>
+      <w:r>
+        <w:rPr>
+          <w:rFonts w:ascii="Consolas" w:eastAsia="Times New Roman" w:hAnsi="Consolas" w:cs="Times New Roman"/>
+          <w:color w:val="D4D4D4"/>
+          <w:sz w:val="21"/>
+          <w:szCs w:val="21"/>
+        </w:rPr>
+        <w:t> </w:t>
+      </w:r>
+      <w:r>
+        <w:rPr>
+          <w:rFonts w:ascii="Consolas" w:eastAsia="Times New Roman" w:hAnsi="Consolas" w:cs="Times New Roman"/>
+          <w:color w:val="9CDCFE"/>
+          <w:sz w:val="21"/>
+          <w:szCs w:val="21"/>
+        </w:rPr>
+        <w:t>schema</w:t>
+      </w:r>
+      <w:r>
+        <w:rPr>
+          <w:rFonts w:ascii="Consolas" w:eastAsia="Times New Roman" w:hAnsi="Consolas" w:cs="Times New Roman"/>
+          <w:color w:val="D4D4D4"/>
+          <w:sz w:val="21"/>
+          <w:szCs w:val="21"/>
+        </w:rPr>
+        <w:t> </w:t>
+      </w:r>
+      <w:r>
+        <w:rPr>
+          <w:rFonts w:ascii="Consolas" w:eastAsia="Times New Roman" w:hAnsi="Consolas" w:cs="Times New Roman"/>
+          <w:color w:val="C586C0"/>
+          <w:sz w:val="21"/>
+          <w:szCs w:val="21"/>
+        </w:rPr>
+        <w:t>in</w:t>
+      </w:r>
+      <w:r>
+        <w:rPr>
+          <w:rFonts w:ascii="Consolas" w:eastAsia="Times New Roman" w:hAnsi="Consolas" w:cs="Times New Roman"/>
+          <w:color w:val="D4D4D4"/>
+          <w:sz w:val="21"/>
+          <w:szCs w:val="21"/>
+        </w:rPr>
+        <w:t> ftgo_accounting_service ftgo_consumer_service ftgo_order_service ftgo_kitchen_service ftgo_restaurant_service ftgo_delivery_service;</w:t>
+      </w:r>
+    </w:p>
+    <w:p>
+      <w:pPr>
+        <w:shd w:val="clear" w:color="auto" w:fill="1E1E1E"/>
+        <w:spacing w:after="0" w:line="285" w:lineRule="atLeast"/>
+        <w:rPr>
+          <w:rFonts w:ascii="Consolas" w:eastAsia="Times New Roman" w:hAnsi="Consolas" w:cs="Times New Roman"/>
+          <w:color w:val="D4D4D4"/>
+          <w:sz w:val="21"/>
+          <w:szCs w:val="21"/>
+        </w:rPr>
+      </w:pPr>
+      <w:r>
+        <w:rPr>
+          <w:rFonts w:ascii="Consolas" w:eastAsia="Times New Roman" w:hAnsi="Consolas" w:cs="Times New Roman"/>
+          <w:color w:val="C586C0"/>
+          <w:sz w:val="21"/>
+          <w:szCs w:val="21"/>
+        </w:rPr>
+        <w:t>do</w:t>
+      </w:r>
+    </w:p>
+    <w:p>
+      <w:pPr>
+        <w:shd w:val="clear" w:color="auto" w:fill="1E1E1E"/>
+        <w:spacing w:after="0" w:line="285" w:lineRule="atLeast"/>
+        <w:rPr>
+          <w:rFonts w:ascii="Consolas" w:eastAsia="Times New Roman" w:hAnsi="Consolas" w:cs="Times New Roman"/>
+          <w:color w:val="D4D4D4"/>
+          <w:sz w:val="21"/>
+          <w:szCs w:val="21"/>
+        </w:rPr>
+      </w:pPr>
+      <w:r>
+        <w:rPr>
+          <w:rFonts w:ascii="Consolas" w:eastAsia="Times New Roman" w:hAnsi="Consolas" w:cs="Times New Roman"/>
+          <w:color w:val="D4D4D4"/>
+          <w:sz w:val="21"/>
+          <w:szCs w:val="21"/>
+        </w:rPr>
+        <w:t>  user=</w:t>
+      </w:r>
+      <w:r>
+        <w:rPr>
+          <w:rFonts w:ascii="Consolas" w:eastAsia="Times New Roman" w:hAnsi="Consolas" w:cs="Times New Roman"/>
+          <w:color w:val="9CDCFE"/>
+          <w:sz w:val="21"/>
+          <w:szCs w:val="21"/>
+        </w:rPr>
+        <w:t>${schema}</w:t>
+      </w:r>
+      <w:r>
+        <w:rPr>
+          <w:rFonts w:ascii="Consolas" w:eastAsia="Times New Roman" w:hAnsi="Consolas" w:cs="Times New Roman"/>
+          <w:color w:val="D4D4D4"/>
+          <w:sz w:val="21"/>
+          <w:szCs w:val="21"/>
+        </w:rPr>
+        <w:t>_user</w:t>
+      </w:r>
+    </w:p>
+    <w:p>
+      <w:pPr>
+        <w:shd w:val="clear" w:color="auto" w:fill="1E1E1E"/>
+        <w:spacing w:after="0" w:line="285" w:lineRule="atLeast"/>
+        <w:rPr>
+          <w:rFonts w:ascii="Consolas" w:eastAsia="Times New Roman" w:hAnsi="Consolas" w:cs="Times New Roman"/>
+          <w:color w:val="D4D4D4"/>
+          <w:sz w:val="21"/>
+          <w:szCs w:val="21"/>
+        </w:rPr>
+      </w:pPr>
+      <w:r>
+        <w:rPr>
+          <w:rFonts w:ascii="Consolas" w:eastAsia="Times New Roman" w:hAnsi="Consolas" w:cs="Times New Roman"/>
+          <w:color w:val="D4D4D4"/>
+          <w:sz w:val="21"/>
+          <w:szCs w:val="21"/>
+        </w:rPr>
+        <w:t>  password=</w:t>
+      </w:r>
+      <w:r>
+        <w:rPr>
+          <w:rFonts w:ascii="Consolas" w:eastAsia="Times New Roman" w:hAnsi="Consolas" w:cs="Times New Roman"/>
+          <w:color w:val="9CDCFE"/>
+          <w:sz w:val="21"/>
+          <w:szCs w:val="21"/>
+        </w:rPr>
+        <w:t>${schema}</w:t>
+      </w:r>
+      <w:r>
+        <w:rPr>
+          <w:rFonts w:ascii="Consolas" w:eastAsia="Times New Roman" w:hAnsi="Consolas" w:cs="Times New Roman"/>
+          <w:color w:val="D4D4D4"/>
+          <w:sz w:val="21"/>
+          <w:szCs w:val="21"/>
+        </w:rPr>
+        <w:t>_password</w:t>
+      </w:r>
+    </w:p>
+    <w:p>
+      <w:pPr>
+        <w:shd w:val="clear" w:color="auto" w:fill="1E1E1E"/>
+        <w:spacing w:after="0" w:line="285" w:lineRule="atLeast"/>
+        <w:rPr>
+          <w:rFonts w:ascii="Consolas" w:eastAsia="Times New Roman" w:hAnsi="Consolas" w:cs="Times New Roman"/>
+          <w:color w:val="D4D4D4"/>
+          <w:sz w:val="21"/>
+          <w:szCs w:val="21"/>
+        </w:rPr>
+      </w:pPr>
+      <w:r>
+        <w:rPr>
+          <w:rFonts w:ascii="Consolas" w:eastAsia="Times New Roman" w:hAnsi="Consolas" w:cs="Times New Roman"/>
+          <w:color w:val="D4D4D4"/>
+          <w:sz w:val="21"/>
+          <w:szCs w:val="21"/>
+        </w:rPr>
+        <w:t>  cat &gt;&gt; /docker-entrypoint-initdb.d/5.schema-per-service.sql &lt;&lt;</w:t>
+      </w:r>
+      <w:r>
+        <w:rPr>
+          <w:rFonts w:ascii="Consolas" w:eastAsia="Times New Roman" w:hAnsi="Consolas" w:cs="Times New Roman"/>
+          <w:color w:val="C586C0"/>
+          <w:sz w:val="21"/>
+          <w:szCs w:val="21"/>
+        </w:rPr>
+        <w:t>END</w:t>
+      </w:r>
+    </w:p>
+    <w:p>
+      <w:pPr>
+        <w:shd w:val="clear" w:color="auto" w:fill="1E1E1E"/>
+        <w:spacing w:after="0" w:line="285" w:lineRule="atLeast"/>
+        <w:rPr>
+          <w:rFonts w:ascii="Consolas" w:eastAsia="Times New Roman" w:hAnsi="Consolas" w:cs="Times New Roman"/>
+          <w:color w:val="D4D4D4"/>
+          <w:sz w:val="21"/>
+          <w:szCs w:val="21"/>
+        </w:rPr>
+      </w:pPr>
+      <w:r>
+        <w:rPr>
+          <w:rFonts w:ascii="Consolas" w:eastAsia="Times New Roman" w:hAnsi="Consolas" w:cs="Times New Roman"/>
+          <w:color w:val="CE9178"/>
+          <w:sz w:val="21"/>
+          <w:szCs w:val="21"/>
+        </w:rPr>
+        <w:t>  CREATE USER '${user}'@'%' IDENTIFIED BY '$password';</w:t>
+      </w:r>
+    </w:p>
+    <w:p>
+      <w:pPr>
+        <w:shd w:val="clear" w:color="auto" w:fill="1E1E1E"/>
+        <w:spacing w:after="0" w:line="285" w:lineRule="atLeast"/>
+        <w:rPr>
+          <w:rFonts w:ascii="Consolas" w:eastAsia="Times New Roman" w:hAnsi="Consolas" w:cs="Times New Roman"/>
+          <w:color w:val="D4D4D4"/>
+          <w:sz w:val="21"/>
+          <w:szCs w:val="21"/>
+        </w:rPr>
+      </w:pPr>
+      <w:r>
+        <w:rPr>
+          <w:rFonts w:ascii="Consolas" w:eastAsia="Times New Roman" w:hAnsi="Consolas" w:cs="Times New Roman"/>
+          <w:color w:val="CE9178"/>
+          <w:sz w:val="21"/>
+          <w:szCs w:val="21"/>
+        </w:rPr>
+        <w:t>  create database $schema;</w:t>
+      </w:r>
+    </w:p>
+    <w:p>
+      <w:pPr>
+        <w:shd w:val="clear" w:color="auto" w:fill="1E1E1E"/>
+        <w:spacing w:after="0" w:line="285" w:lineRule="atLeast"/>
+        <w:rPr>
+          <w:rFonts w:ascii="Consolas" w:eastAsia="Times New Roman" w:hAnsi="Consolas" w:cs="Times New Roman"/>
+          <w:color w:val="D4D4D4"/>
+          <w:sz w:val="21"/>
+          <w:szCs w:val="21"/>
+        </w:rPr>
+      </w:pPr>
+      <w:r>
+        <w:rPr>
+          <w:rFonts w:ascii="Consolas" w:eastAsia="Times New Roman" w:hAnsi="Consolas" w:cs="Times New Roman"/>
+          <w:color w:val="CE9178"/>
+          <w:sz w:val="21"/>
+          <w:szCs w:val="21"/>
+        </w:rPr>
+        <w:t>  GRANT ALL PRIVILEGES ON $schema.* TO '${user}'@'%' WITH GRANT OPTION;</w:t>
+      </w:r>
+    </w:p>
+    <w:p>
+      <w:pPr>
+        <w:shd w:val="clear" w:color="auto" w:fill="1E1E1E"/>
+        <w:spacing w:after="0" w:line="285" w:lineRule="atLeast"/>
+        <w:rPr>
+          <w:rFonts w:ascii="Consolas" w:eastAsia="Times New Roman" w:hAnsi="Consolas" w:cs="Times New Roman"/>
+          <w:color w:val="D4D4D4"/>
+          <w:sz w:val="21"/>
+          <w:szCs w:val="21"/>
+        </w:rPr>
+      </w:pPr>
+      <w:r>
+        <w:rPr>
+          <w:rFonts w:ascii="Consolas" w:eastAsia="Times New Roman" w:hAnsi="Consolas" w:cs="Times New Roman"/>
+          <w:color w:val="CE9178"/>
+          <w:sz w:val="21"/>
+          <w:szCs w:val="21"/>
+        </w:rPr>
+        <w:t>  USE $schema;</w:t>
+      </w:r>
+    </w:p>
+    <w:p>
+      <w:pPr>
+        <w:shd w:val="clear" w:color="auto" w:fill="1E1E1E"/>
+        <w:spacing w:after="0" w:line="285" w:lineRule="atLeast"/>
+        <w:rPr>
+          <w:rFonts w:ascii="Consolas" w:eastAsia="Times New Roman" w:hAnsi="Consolas" w:cs="Times New Roman"/>
+          <w:color w:val="D4D4D4"/>
+          <w:sz w:val="21"/>
+          <w:szCs w:val="21"/>
+        </w:rPr>
+      </w:pPr>
+      <w:r>
+        <w:rPr>
+          <w:rFonts w:ascii="Consolas" w:eastAsia="Times New Roman" w:hAnsi="Consolas" w:cs="Times New Roman"/>
+          <w:color w:val="C586C0"/>
+          <w:sz w:val="21"/>
+          <w:szCs w:val="21"/>
+        </w:rPr>
+        <w:t>END</w:t>
+      </w:r>
+    </w:p>
+    <w:p>
+      <w:pPr>
+        <w:shd w:val="clear" w:color="auto" w:fill="1E1E1E"/>
+        <w:spacing w:after="0" w:line="285" w:lineRule="atLeast"/>
+        <w:rPr>
+          <w:rFonts w:ascii="Consolas" w:eastAsia="Times New Roman" w:hAnsi="Consolas" w:cs="Times New Roman"/>
+          <w:color w:val="D4D4D4"/>
+          <w:sz w:val="21"/>
+          <w:szCs w:val="21"/>
+        </w:rPr>
+      </w:pPr>
+      <w:r>
+        <w:rPr>
+          <w:rFonts w:ascii="Consolas" w:eastAsia="Times New Roman" w:hAnsi="Consolas" w:cs="Times New Roman"/>
+          <w:color w:val="D4D4D4"/>
+          <w:sz w:val="21"/>
+          <w:szCs w:val="21"/>
+        </w:rPr>
+        <w:t>    cat /docker-entrypoint-initdb.d/template &gt;&gt; /docker-entrypoint-initdb.d/5.schema-per-service.sql</w:t>
+      </w:r>
+    </w:p>
+    <w:p>
+      <w:pPr>
+        <w:shd w:val="clear" w:color="auto" w:fill="1E1E1E"/>
+        <w:spacing w:after="0" w:line="285" w:lineRule="atLeast"/>
+        <w:rPr>
+          <w:rFonts w:ascii="Consolas" w:eastAsia="Times New Roman" w:hAnsi="Consolas" w:cs="Times New Roman"/>
+          <w:color w:val="D4D4D4"/>
+          <w:sz w:val="21"/>
+          <w:szCs w:val="21"/>
+        </w:rPr>
+      </w:pPr>
+      <w:r>
+        <w:rPr>
+          <w:rFonts w:ascii="Consolas" w:eastAsia="Times New Roman" w:hAnsi="Consolas" w:cs="Times New Roman"/>
+          <w:color w:val="C586C0"/>
+          <w:sz w:val="21"/>
+          <w:szCs w:val="21"/>
+        </w:rPr>
+        <w:t>done</w:t>
+      </w:r>
+    </w:p>
+    <w:p>
+      <w:pPr>
+        <w:shd w:val="clear" w:color="auto" w:fill="1E1E1E"/>
+        <w:spacing w:after="0" w:line="285" w:lineRule="atLeast"/>
+        <w:rPr>
+          <w:rFonts w:ascii="Consolas" w:eastAsia="Times New Roman" w:hAnsi="Consolas" w:cs="Times New Roman"/>
+          <w:color w:val="D4D4D4"/>
+          <w:sz w:val="21"/>
+          <w:szCs w:val="21"/>
+        </w:rPr>
+      </w:pPr>
+    </w:p>
+    <w:p>
+      <w:pPr>
+        <w:rPr>
+          <w:rFonts w:ascii="Consolas" w:eastAsia="Times New Roman" w:hAnsi="Consolas" w:cs="Courier New"/>
+          <w:sz w:val="20"/>
+          <w:szCs w:val="20"/>
+          <w:bdr w:val="none" w:sz="0" w:space="0" w:color="auto" w:frame="1"/>
+        </w:rPr>
+      </w:pPr>
+    </w:p>
+    <w:p>
+      <w:pPr>
+        <w:rPr>
+          <w:rFonts w:ascii="Consolas" w:eastAsia="Times New Roman" w:hAnsi="Consolas" w:cs="Courier New"/>
+          <w:sz w:val="20"/>
+          <w:szCs w:val="20"/>
+          <w:bdr w:val="none" w:sz="0" w:space="0" w:color="auto" w:frame="1"/>
+        </w:rPr>
+      </w:pPr>
+    </w:p>
+    <w:p>
+      <w:pPr>
+        <w:rPr>
+          <w:rFonts w:ascii="Consolas" w:eastAsia="Times New Roman" w:hAnsi="Consolas" w:cs="Courier New"/>
+          <w:sz w:val="20"/>
+          <w:szCs w:val="20"/>
+          <w:bdr w:val="none" w:sz="0" w:space="0" w:color="auto" w:frame="1"/>
+        </w:rPr>
+      </w:pPr>
+      <w:hyperlink r:id="rId37" w:history="1">
+        <w:r>
+          <w:rPr>
+            <w:rStyle w:val="Hyperlink"/>
+            <w:rFonts w:ascii="Consolas" w:eastAsia="Times New Roman" w:hAnsi="Consolas" w:cs="Courier New"/>
+            <w:sz w:val="20"/>
+            <w:szCs w:val="20"/>
+            <w:bdr w:val="none" w:sz="0" w:space="0" w:color="auto" w:frame="1"/>
+          </w:rPr>
+          <w:t>https://stackoverflow.com/questions/11754781/how-to-declare-a-variable-in-mysql</w:t>
+        </w:r>
+      </w:hyperlink>
+      <w:r>
+        <w:rPr>
+          <w:rFonts w:ascii="Consolas" w:eastAsia="Times New Roman" w:hAnsi="Consolas" w:cs="Courier New"/>
+          <w:sz w:val="20"/>
+          <w:szCs w:val="20"/>
+          <w:bdr w:val="none" w:sz="0" w:space="0" w:color="auto" w:frame="1"/>
+        </w:rPr>
+        <w:t xml:space="preserve"> </w:t>
+      </w:r>
+    </w:p>
+    <w:p>
+      <w:pPr>
+        <w:rPr>
+          <w:rFonts w:ascii="Consolas" w:eastAsia="Times New Roman" w:hAnsi="Consolas" w:cs="Courier New"/>
+          <w:sz w:val="20"/>
+          <w:szCs w:val="20"/>
+          <w:bdr w:val="none" w:sz="0" w:space="0" w:color="auto" w:frame="1"/>
+        </w:rPr>
+      </w:pPr>
+    </w:p>
+    <w:p>
+      <w:pPr>
+        <w:rPr>
+          <w:rFonts w:ascii="Consolas" w:eastAsia="Times New Roman" w:hAnsi="Consolas" w:cs="Courier New"/>
+          <w:sz w:val="20"/>
+          <w:szCs w:val="20"/>
+          <w:bdr w:val="none" w:sz="0" w:space="0" w:color="auto" w:frame="1"/>
+        </w:rPr>
+      </w:pPr>
+      <w:r>
+        <w:rPr>
+          <w:rFonts w:ascii="Consolas" w:eastAsia="Times New Roman" w:hAnsi="Consolas" w:cs="Courier New"/>
+          <w:noProof/>
+          <w:sz w:val="20"/>
+          <w:szCs w:val="20"/>
+          <w:bdr w:val="none" w:sz="0" w:space="0" w:color="auto" w:frame="1"/>
+        </w:rPr>
+        <w:lastRenderedPageBreak/>
+        <w:drawing>
+          <wp:inline distT="0" distB="0" distL="0" distR="0" wp14:anchorId="26EB13AC" wp14:editId="79978E0F">
+            <wp:extent cx="3642676" cy="2865368"/>
+            <wp:effectExtent l="0" t="0" r="0" b="0"/>
+            <wp:docPr id="10" name="Picture 10"/>
+            <wp:cNvGraphicFramePr>
+              <a:graphicFrameLocks xmlns:a="http://schemas.openxmlformats.org/drawingml/2006/main" noChangeAspect="1"/>
+            </wp:cNvGraphicFramePr>
+            <a:graphic xmlns:a="http://schemas.openxmlformats.org/drawingml/2006/main">
+              <a:graphicData uri="http://schemas.openxmlformats.org/drawingml/2006/picture">
+                <pic:pic xmlns:pic="http://schemas.openxmlformats.org/drawingml/2006/picture">
+                  <pic:nvPicPr>
+                    <pic:cNvPr id="1" name=""/>
+                    <pic:cNvPicPr/>
+                  </pic:nvPicPr>
+                  <pic:blipFill>
+                    <a:blip r:embed="rId38"/>
+                    <a:stretch>
+                      <a:fillRect/>
+                    </a:stretch>
+                  </pic:blipFill>
+                  <pic:spPr>
+                    <a:xfrm>
+                      <a:off x="0" y="0"/>
+                      <a:ext cx="3642676" cy="2865368"/>
+                    </a:xfrm>
+                    <a:prstGeom prst="rect">
+                      <a:avLst/>
+                    </a:prstGeom>
+                  </pic:spPr>
+                </pic:pic>
+              </a:graphicData>
+            </a:graphic>
+          </wp:inline>
+        </w:drawing>
+      </w:r>
+    </w:p>
+    <w:p>
+      <w:pPr>
+        <w:rPr>
+          <w:rFonts w:ascii="Consolas" w:eastAsia="Times New Roman" w:hAnsi="Consolas" w:cs="Courier New"/>
+          <w:sz w:val="20"/>
+          <w:szCs w:val="20"/>
+          <w:bdr w:val="none" w:sz="0" w:space="0" w:color="auto" w:frame="1"/>
+        </w:rPr>
+      </w:pPr>
+      <w:r>
+        <w:rPr>
+          <w:rFonts w:ascii="Consolas" w:eastAsia="Times New Roman" w:hAnsi="Consolas" w:cs="Courier New"/>
+          <w:sz w:val="20"/>
+          <w:szCs w:val="20"/>
+          <w:bdr w:val="none" w:sz="0" w:space="0" w:color="auto" w:frame="1"/>
+        </w:rPr>
+        <w:t>Chua start MySQL server?</w:t>
+      </w:r>
+      <w:r>
+        <w:rPr>
+          <w:rFonts w:ascii="Consolas" w:eastAsia="Times New Roman" w:hAnsi="Consolas" w:cs="Courier New"/>
+          <w:sz w:val="20"/>
+          <w:szCs w:val="20"/>
+          <w:bdr w:val="none" w:sz="0" w:space="0" w:color="auto" w:frame="1"/>
+        </w:rPr>
+        <w:t xml:space="preserve"> FIXED by reinstall all MySQL</w:t>
+      </w:r>
+    </w:p>
+    <w:p>
+      <w:pPr>
+        <w:rPr>
+          <w:rFonts w:ascii="Consolas" w:eastAsia="Times New Roman" w:hAnsi="Consolas" w:cs="Courier New"/>
+          <w:sz w:val="20"/>
+          <w:szCs w:val="20"/>
+          <w:bdr w:val="none" w:sz="0" w:space="0" w:color="auto" w:frame="1"/>
+        </w:rPr>
+      </w:pPr>
+      <w:r>
+        <w:rPr>
+          <w:rFonts w:ascii="Consolas" w:eastAsia="Times New Roman" w:hAnsi="Consolas" w:cs="Courier New"/>
+          <w:noProof/>
+          <w:sz w:val="20"/>
+          <w:szCs w:val="20"/>
+          <w:bdr w:val="none" w:sz="0" w:space="0" w:color="auto" w:frame="1"/>
+        </w:rPr>
+        <w:drawing>
+          <wp:inline distT="0" distB="0" distL="0" distR="0" wp14:anchorId="4335FF5F" wp14:editId="49BA4511">
+            <wp:extent cx="7110730" cy="1595120"/>
+            <wp:effectExtent l="0" t="0" r="0" b="5080"/>
+            <wp:docPr id="11" name="Picture 11"/>
+            <wp:cNvGraphicFramePr>
+              <a:graphicFrameLocks xmlns:a="http://schemas.openxmlformats.org/drawingml/2006/main" noChangeAspect="1"/>
+            </wp:cNvGraphicFramePr>
+            <a:graphic xmlns:a="http://schemas.openxmlformats.org/drawingml/2006/main">
+              <a:graphicData uri="http://schemas.openxmlformats.org/drawingml/2006/picture">
+                <pic:pic xmlns:pic="http://schemas.openxmlformats.org/drawingml/2006/picture">
+                  <pic:nvPicPr>
+                    <pic:cNvPr id="1" name=""/>
+                    <pic:cNvPicPr/>
+                  </pic:nvPicPr>
+                  <pic:blipFill>
+                    <a:blip r:embed="rId39"/>
+                    <a:stretch>
+                      <a:fillRect/>
+                    </a:stretch>
+                  </pic:blipFill>
+                  <pic:spPr>
+                    <a:xfrm>
+                      <a:off x="0" y="0"/>
+                      <a:ext cx="7110730" cy="1595120"/>
+                    </a:xfrm>
+                    <a:prstGeom prst="rect">
+                      <a:avLst/>
+                    </a:prstGeom>
+                  </pic:spPr>
+                </pic:pic>
+              </a:graphicData>
+            </a:graphic>
+          </wp:inline>
+        </w:drawing>
+      </w:r>
+    </w:p>
+    <w:p>
+      <w:pPr>
+        <w:rPr>
+          <w:rFonts w:ascii="Consolas" w:eastAsia="Times New Roman" w:hAnsi="Consolas" w:cs="Courier New"/>
+          <w:sz w:val="20"/>
+          <w:szCs w:val="20"/>
+          <w:bdr w:val="none" w:sz="0" w:space="0" w:color="auto" w:frame="1"/>
+        </w:rPr>
+      </w:pPr>
+      <w:r>
+        <w:rPr>
+          <w:rFonts w:ascii="Consolas" w:eastAsia="Times New Roman" w:hAnsi="Consolas" w:cs="Courier New"/>
+          <w:sz w:val="20"/>
+          <w:szCs w:val="20"/>
+          <w:bdr w:val="none" w:sz="0" w:space="0" w:color="auto" w:frame="1"/>
+        </w:rPr>
+        <w:t>Re-install MySQL:</w:t>
+      </w:r>
+      <w:r>
+        <w:rPr>
+          <w:rFonts w:ascii="Consolas" w:eastAsia="Times New Roman" w:hAnsi="Consolas" w:cs="Courier New"/>
+          <w:sz w:val="20"/>
+          <w:szCs w:val="20"/>
+          <w:bdr w:val="none" w:sz="0" w:space="0" w:color="auto" w:frame="1"/>
+        </w:rPr>
+        <w:t xml:space="preserve"> use MSI file to uninstall all and then reinstall.</w:t>
+      </w:r>
+    </w:p>
+    <w:p>
+      <w:pPr>
+        <w:rPr>
+          <w:rFonts w:ascii="Consolas" w:eastAsia="Times New Roman" w:hAnsi="Consolas" w:cs="Courier New"/>
+          <w:sz w:val="20"/>
+          <w:szCs w:val="20"/>
+          <w:bdr w:val="none" w:sz="0" w:space="0" w:color="auto" w:frame="1"/>
+        </w:rPr>
+      </w:pPr>
+      <w:r>
+        <w:rPr>
+          <w:rFonts w:ascii="Consolas" w:eastAsia="Times New Roman" w:hAnsi="Consolas" w:cs="Courier New"/>
+          <w:sz w:val="20"/>
+          <w:szCs w:val="20"/>
+          <w:bdr w:val="none" w:sz="0" w:space="0" w:color="auto" w:frame="1"/>
+        </w:rPr>
+        <w:drawing>
+          <wp:inline distT="0" distB="0" distL="0" distR="0" wp14:anchorId="500D7C6A" wp14:editId="0AFF56BB">
+            <wp:extent cx="4286925" cy="3266615"/>
+            <wp:effectExtent l="0" t="0" r="0" b="0"/>
+            <wp:docPr id="13" name="Picture 13"/>
+            <wp:cNvGraphicFramePr>
+              <a:graphicFrameLocks xmlns:a="http://schemas.openxmlformats.org/drawingml/2006/main" noChangeAspect="1"/>
+            </wp:cNvGraphicFramePr>
+            <a:graphic xmlns:a="http://schemas.openxmlformats.org/drawingml/2006/main">
+              <a:graphicData uri="http://schemas.openxmlformats.org/drawingml/2006/picture">
+                <pic:pic xmlns:pic="http://schemas.openxmlformats.org/drawingml/2006/picture">
+                  <pic:nvPicPr>
+                    <pic:cNvPr id="1" name=""/>
+                    <pic:cNvPicPr/>
+                  </pic:nvPicPr>
+                  <pic:blipFill>
+                    <a:blip r:embed="rId40"/>
+                    <a:stretch>
+                      <a:fillRect/>
+                    </a:stretch>
+                  </pic:blipFill>
+                  <pic:spPr>
+                    <a:xfrm>
+                      <a:off x="0" y="0"/>
+                      <a:ext cx="4305536" cy="3280797"/>
+                    </a:xfrm>
+                    <a:prstGeom prst="rect">
+                      <a:avLst/>
+                    </a:prstGeom>
+                  </pic:spPr>
+                </pic:pic>
+              </a:graphicData>
+            </a:graphic>
+          </wp:inline>
+        </w:drawing>
+      </w:r>
+      <w:r>
+        <w:rPr>
+          <w:rFonts w:ascii="Consolas" w:eastAsia="Times New Roman" w:hAnsi="Consolas" w:cs="Courier New"/>
+          <w:sz w:val="20"/>
+          <w:szCs w:val="20"/>
+          <w:bdr w:val="none" w:sz="0" w:space="0" w:color="auto" w:frame="1"/>
+        </w:rPr>
+        <w:drawing>
+          <wp:inline distT="0" distB="0" distL="0" distR="0" wp14:anchorId="358D0638" wp14:editId="3BF91AD1">
+            <wp:extent cx="2648195" cy="2591851"/>
+            <wp:effectExtent l="0" t="0" r="0" b="0"/>
+            <wp:docPr id="14" name="Picture 14"/>
+            <wp:cNvGraphicFramePr>
+              <a:graphicFrameLocks xmlns:a="http://schemas.openxmlformats.org/drawingml/2006/main" noChangeAspect="1"/>
+            </wp:cNvGraphicFramePr>
+            <a:graphic xmlns:a="http://schemas.openxmlformats.org/drawingml/2006/main">
+              <a:graphicData uri="http://schemas.openxmlformats.org/drawingml/2006/picture">
+                <pic:pic xmlns:pic="http://schemas.openxmlformats.org/drawingml/2006/picture">
+                  <pic:nvPicPr>
+                    <pic:cNvPr id="1" name=""/>
+                    <pic:cNvPicPr/>
+                  </pic:nvPicPr>
+                  <pic:blipFill>
+                    <a:blip r:embed="rId41"/>
+                    <a:stretch>
+                      <a:fillRect/>
+                    </a:stretch>
+                  </pic:blipFill>
+                  <pic:spPr>
+                    <a:xfrm>
+                      <a:off x="0" y="0"/>
+                      <a:ext cx="2656206" cy="2599691"/>
+                    </a:xfrm>
+                    <a:prstGeom prst="rect">
+                      <a:avLst/>
+                    </a:prstGeom>
+                  </pic:spPr>
+                </pic:pic>
+              </a:graphicData>
+            </a:graphic>
+          </wp:inline>
+        </w:drawing>
+      </w:r>
+    </w:p>
+    <w:p>
+      <w:pPr>
+        <w:rPr>
+          <w:rFonts w:ascii="Consolas" w:eastAsia="Times New Roman" w:hAnsi="Consolas" w:cs="Courier New"/>
+          <w:sz w:val="20"/>
+          <w:szCs w:val="20"/>
+          <w:bdr w:val="none" w:sz="0" w:space="0" w:color="auto" w:frame="1"/>
+        </w:rPr>
+      </w:pPr>
+      <w:r>
+        <w:rPr>
+          <w:rFonts w:ascii="Consolas" w:eastAsia="Times New Roman" w:hAnsi="Consolas" w:cs="Courier New"/>
+          <w:sz w:val="20"/>
+          <w:szCs w:val="20"/>
+          <w:bdr w:val="none" w:sz="0" w:space="0" w:color="auto" w:frame="1"/>
+        </w:rPr>
+        <w:lastRenderedPageBreak/>
+        <w:drawing>
+          <wp:inline distT="0" distB="0" distL="0" distR="0" wp14:anchorId="0CC95C48" wp14:editId="466EBB74">
+            <wp:extent cx="3878317" cy="2802358"/>
+            <wp:effectExtent l="0" t="0" r="8255" b="0"/>
+            <wp:docPr id="15" name="Picture 15"/>
+            <wp:cNvGraphicFramePr>
+              <a:graphicFrameLocks xmlns:a="http://schemas.openxmlformats.org/drawingml/2006/main" noChangeAspect="1"/>
+            </wp:cNvGraphicFramePr>
+            <a:graphic xmlns:a="http://schemas.openxmlformats.org/drawingml/2006/main">
+              <a:graphicData uri="http://schemas.openxmlformats.org/drawingml/2006/picture">
+                <pic:pic xmlns:pic="http://schemas.openxmlformats.org/drawingml/2006/picture">
+                  <pic:nvPicPr>
+                    <pic:cNvPr id="1" name=""/>
+                    <pic:cNvPicPr/>
+                  </pic:nvPicPr>
+                  <pic:blipFill>
+                    <a:blip r:embed="rId42"/>
+                    <a:stretch>
+                      <a:fillRect/>
+                    </a:stretch>
+                  </pic:blipFill>
+                  <pic:spPr>
+                    <a:xfrm>
+                      <a:off x="0" y="0"/>
+                      <a:ext cx="3884306" cy="2806685"/>
+                    </a:xfrm>
+                    <a:prstGeom prst="rect">
+                      <a:avLst/>
+                    </a:prstGeom>
+                  </pic:spPr>
+                </pic:pic>
+              </a:graphicData>
+            </a:graphic>
+          </wp:inline>
+        </w:drawing>
+      </w:r>
+      <w:r>
+        <w:rPr>
+          <w:rFonts w:ascii="Consolas" w:eastAsia="Times New Roman" w:hAnsi="Consolas" w:cs="Courier New"/>
+          <w:sz w:val="20"/>
+          <w:szCs w:val="20"/>
+          <w:bdr w:val="none" w:sz="0" w:space="0" w:color="auto" w:frame="1"/>
+        </w:rPr>
+        <w:drawing>
+          <wp:inline distT="0" distB="0" distL="0" distR="0" wp14:anchorId="6548667B" wp14:editId="5BE3C012">
+            <wp:extent cx="2938692" cy="1398535"/>
+            <wp:effectExtent l="0" t="0" r="0" b="0"/>
+            <wp:docPr id="16" name="Picture 16"/>
+            <wp:cNvGraphicFramePr>
+              <a:graphicFrameLocks xmlns:a="http://schemas.openxmlformats.org/drawingml/2006/main" noChangeAspect="1"/>
+            </wp:cNvGraphicFramePr>
+            <a:graphic xmlns:a="http://schemas.openxmlformats.org/drawingml/2006/main">
+              <a:graphicData uri="http://schemas.openxmlformats.org/drawingml/2006/picture">
+                <pic:pic xmlns:pic="http://schemas.openxmlformats.org/drawingml/2006/picture">
+                  <pic:nvPicPr>
+                    <pic:cNvPr id="1" name=""/>
+                    <pic:cNvPicPr/>
+                  </pic:nvPicPr>
+                  <pic:blipFill>
+                    <a:blip r:embed="rId43"/>
+                    <a:stretch>
+                      <a:fillRect/>
+                    </a:stretch>
+                  </pic:blipFill>
+                  <pic:spPr>
+                    <a:xfrm>
+                      <a:off x="0" y="0"/>
+                      <a:ext cx="2944427" cy="1401265"/>
+                    </a:xfrm>
+                    <a:prstGeom prst="rect">
+                      <a:avLst/>
+                    </a:prstGeom>
+                  </pic:spPr>
+                </pic:pic>
+              </a:graphicData>
+            </a:graphic>
+          </wp:inline>
+        </w:drawing>
+      </w:r>
+    </w:p>
+    <w:p>
+      <w:pPr>
+        <w:rPr>
+          <w:rFonts w:ascii="Consolas" w:eastAsia="Times New Roman" w:hAnsi="Consolas" w:cs="Courier New"/>
+          <w:sz w:val="20"/>
+          <w:szCs w:val="20"/>
+          <w:bdr w:val="none" w:sz="0" w:space="0" w:color="auto" w:frame="1"/>
+        </w:rPr>
+      </w:pPr>
+      <w:r>
+        <w:rPr>
+          <w:rFonts w:ascii="Consolas" w:eastAsia="Times New Roman" w:hAnsi="Consolas" w:cs="Courier New"/>
+          <w:sz w:val="20"/>
+          <w:szCs w:val="20"/>
+          <w:bdr w:val="none" w:sz="0" w:space="0" w:color="auto" w:frame="1"/>
+        </w:rPr>
+        <w:drawing>
+          <wp:inline distT="0" distB="0" distL="0" distR="0" wp14:anchorId="5AE127A2" wp14:editId="28ABAED4">
+            <wp:extent cx="3266615" cy="2710472"/>
+            <wp:effectExtent l="0" t="0" r="0" b="0"/>
+            <wp:docPr id="21" name="Picture 21"/>
+            <wp:cNvGraphicFramePr>
+              <a:graphicFrameLocks xmlns:a="http://schemas.openxmlformats.org/drawingml/2006/main" noChangeAspect="1"/>
+            </wp:cNvGraphicFramePr>
+            <a:graphic xmlns:a="http://schemas.openxmlformats.org/drawingml/2006/main">
+              <a:graphicData uri="http://schemas.openxmlformats.org/drawingml/2006/picture">
+                <pic:pic xmlns:pic="http://schemas.openxmlformats.org/drawingml/2006/picture">
+                  <pic:nvPicPr>
+                    <pic:cNvPr id="1" name=""/>
+                    <pic:cNvPicPr/>
+                  </pic:nvPicPr>
+                  <pic:blipFill>
+                    <a:blip r:embed="rId44"/>
+                    <a:stretch>
+                      <a:fillRect/>
+                    </a:stretch>
+                  </pic:blipFill>
+                  <pic:spPr>
+                    <a:xfrm>
+                      <a:off x="0" y="0"/>
+                      <a:ext cx="3277521" cy="2719521"/>
+                    </a:xfrm>
+                    <a:prstGeom prst="rect">
+                      <a:avLst/>
+                    </a:prstGeom>
+                  </pic:spPr>
+                </pic:pic>
+              </a:graphicData>
+            </a:graphic>
+          </wp:inline>
+        </w:drawing>
+      </w:r>
+    </w:p>
+    <w:p>
+      <w:pPr>
+        <w:rPr>
+          <w:rFonts w:ascii="Consolas" w:eastAsia="Times New Roman" w:hAnsi="Consolas" w:cs="Courier New"/>
+          <w:sz w:val="20"/>
+          <w:szCs w:val="20"/>
+          <w:bdr w:val="none" w:sz="0" w:space="0" w:color="auto" w:frame="1"/>
+        </w:rPr>
+      </w:pPr>
+      <w:hyperlink r:id="rId45" w:history="1">
+        <w:r>
+          <w:rPr>
+            <w:rStyle w:val="Hyperlink"/>
+            <w:rFonts w:ascii="Consolas" w:eastAsia="Times New Roman" w:hAnsi="Consolas" w:cs="Courier New"/>
+            <w:sz w:val="20"/>
+            <w:szCs w:val="20"/>
+            <w:bdr w:val="none" w:sz="0" w:space="0" w:color="auto" w:frame="1"/>
+          </w:rPr>
+          <w:t>https://www.onlinetutorialspoint.com/mysql/install-mysql-on-windows-10-step-by-step.html</w:t>
+        </w:r>
+      </w:hyperlink>
+      <w:r>
+        <w:rPr>
+          <w:rFonts w:ascii="Consolas" w:eastAsia="Times New Roman" w:hAnsi="Consolas" w:cs="Courier New"/>
+          <w:sz w:val="20"/>
+          <w:szCs w:val="20"/>
+          <w:bdr w:val="none" w:sz="0" w:space="0" w:color="auto" w:frame="1"/>
+        </w:rPr>
+        <w:t xml:space="preserve"> </w:t>
+      </w:r>
+    </w:p>
+    <w:p>
+      <w:pPr>
+        <w:rPr>
+          <w:rFonts w:ascii="Consolas" w:eastAsia="Times New Roman" w:hAnsi="Consolas" w:cs="Courier New"/>
+          <w:sz w:val="20"/>
+          <w:szCs w:val="20"/>
+          <w:bdr w:val="none" w:sz="0" w:space="0" w:color="auto" w:frame="1"/>
+        </w:rPr>
+      </w:pPr>
+      <w:r>
+        <w:rPr>
+          <w:rFonts w:ascii="Consolas" w:eastAsia="Times New Roman" w:hAnsi="Consolas" w:cs="Courier New"/>
+          <w:sz w:val="20"/>
+          <w:szCs w:val="20"/>
+          <w:bdr w:val="none" w:sz="0" w:space="0" w:color="auto" w:frame="1"/>
+        </w:rPr>
+        <w:t>Khong bi loi nua, fixed.</w:t>
+      </w:r>
+    </w:p>
+    <w:p>
+      <w:pPr>
+        <w:rPr>
+          <w:rFonts w:ascii="Consolas" w:eastAsia="Times New Roman" w:hAnsi="Consolas" w:cs="Courier New"/>
+          <w:sz w:val="20"/>
+          <w:szCs w:val="20"/>
+          <w:bdr w:val="none" w:sz="0" w:space="0" w:color="auto" w:frame="1"/>
+        </w:rPr>
+      </w:pPr>
+      <w:hyperlink r:id="rId46" w:history="1">
+        <w:r>
+          <w:rPr>
+            <w:rStyle w:val="Hyperlink"/>
+            <w:rFonts w:ascii="Consolas" w:eastAsia="Times New Roman" w:hAnsi="Consolas" w:cs="Courier New"/>
+            <w:sz w:val="20"/>
+            <w:szCs w:val="20"/>
+            <w:bdr w:val="none" w:sz="0" w:space="0" w:color="auto" w:frame="1"/>
+          </w:rPr>
+          <w:t>https://www.baeldung.com/spring-data-jpa-generate-db-schema</w:t>
+        </w:r>
+      </w:hyperlink>
+      <w:r>
+        <w:rPr>
+          <w:rFonts w:ascii="Consolas" w:eastAsia="Times New Roman" w:hAnsi="Consolas" w:cs="Courier New"/>
+          <w:sz w:val="20"/>
+          <w:szCs w:val="20"/>
+          <w:bdr w:val="none" w:sz="0" w:space="0" w:color="auto" w:frame="1"/>
+        </w:rPr>
+        <w:t xml:space="preserve"> </w:t>
+      </w:r>
+    </w:p>
+    <w:p>
+      <w:pPr>
+        <w:rPr>
+          <w:rFonts w:ascii="Consolas" w:eastAsia="Times New Roman" w:hAnsi="Consolas" w:cs="Courier New"/>
+          <w:sz w:val="20"/>
+          <w:szCs w:val="20"/>
+          <w:bdr w:val="none" w:sz="0" w:space="0" w:color="auto" w:frame="1"/>
+        </w:rPr>
+      </w:pPr>
+      <w:r>
+        <w:rPr>
+          <w:rFonts w:ascii="Consolas" w:eastAsia="Times New Roman" w:hAnsi="Consolas" w:cs="Courier New"/>
+          <w:sz w:val="20"/>
+          <w:szCs w:val="20"/>
+          <w:bdr w:val="none" w:sz="0" w:space="0" w:color="auto" w:frame="1"/>
+        </w:rPr>
+        <w:t>Copy to application.properties:  2 types: create or/and drop, see link</w:t>
+      </w:r>
+    </w:p>
+    <w:p>
+      <w:pPr>
+        <w:shd w:val="clear" w:color="auto" w:fill="1E1E1E"/>
+        <w:spacing w:after="0" w:line="285" w:lineRule="atLeast"/>
+        <w:rPr>
+          <w:rFonts w:ascii="Consolas" w:eastAsia="Times New Roman" w:hAnsi="Consolas" w:cs="Times New Roman"/>
+          <w:color w:val="D4D4D4"/>
+          <w:sz w:val="21"/>
+          <w:szCs w:val="21"/>
+        </w:rPr>
+      </w:pPr>
+      <w:r>
+        <w:rPr>
+          <w:rFonts w:ascii="Consolas" w:eastAsia="Times New Roman" w:hAnsi="Consolas" w:cs="Times New Roman"/>
+          <w:color w:val="D4D4D4"/>
+          <w:sz w:val="21"/>
+          <w:szCs w:val="21"/>
+        </w:rPr>
+        <w:t>spring.jpa.properties.javax.persistence.schema-generation.scripts.action=</w:t>
+      </w:r>
+      <w:r>
+        <w:rPr>
+          <w:rFonts w:ascii="Consolas" w:eastAsia="Times New Roman" w:hAnsi="Consolas" w:cs="Times New Roman"/>
+          <w:color w:val="CE9178"/>
+          <w:sz w:val="21"/>
+          <w:szCs w:val="21"/>
+        </w:rPr>
+        <w:t>create</w:t>
+      </w:r>
+    </w:p>
+    <w:p>
+      <w:pPr>
+        <w:shd w:val="clear" w:color="auto" w:fill="1E1E1E"/>
+        <w:spacing w:after="0" w:line="285" w:lineRule="atLeast"/>
+        <w:rPr>
+          <w:rFonts w:ascii="Consolas" w:eastAsia="Times New Roman" w:hAnsi="Consolas" w:cs="Times New Roman"/>
+          <w:color w:val="D4D4D4"/>
+          <w:sz w:val="21"/>
+          <w:szCs w:val="21"/>
+        </w:rPr>
+      </w:pPr>
+      <w:r>
+        <w:rPr>
+          <w:rFonts w:ascii="Consolas" w:eastAsia="Times New Roman" w:hAnsi="Consolas" w:cs="Times New Roman"/>
+          <w:color w:val="D4D4D4"/>
+          <w:sz w:val="21"/>
+          <w:szCs w:val="21"/>
+        </w:rPr>
+        <w:t>spring.jpa.properties.javax.persistence.schema-generation.scripts.create-target=</w:t>
+      </w:r>
+      <w:r>
+        <w:rPr>
+          <w:rFonts w:ascii="Consolas" w:eastAsia="Times New Roman" w:hAnsi="Consolas" w:cs="Times New Roman"/>
+          <w:color w:val="CE9178"/>
+          <w:sz w:val="21"/>
+          <w:szCs w:val="21"/>
+        </w:rPr>
+        <w:t>create.sql</w:t>
+      </w:r>
+    </w:p>
+    <w:p>
+      <w:pPr>
+        <w:shd w:val="clear" w:color="auto" w:fill="1E1E1E"/>
+        <w:spacing w:after="0" w:line="285" w:lineRule="atLeast"/>
+        <w:rPr>
+          <w:rFonts w:ascii="Consolas" w:eastAsia="Times New Roman" w:hAnsi="Consolas" w:cs="Times New Roman"/>
+          <w:color w:val="D4D4D4"/>
+          <w:sz w:val="21"/>
+          <w:szCs w:val="21"/>
+        </w:rPr>
+      </w:pPr>
+      <w:r>
+        <w:rPr>
+          <w:rFonts w:ascii="Consolas" w:eastAsia="Times New Roman" w:hAnsi="Consolas" w:cs="Times New Roman"/>
+          <w:color w:val="D4D4D4"/>
+          <w:sz w:val="21"/>
+          <w:szCs w:val="21"/>
+        </w:rPr>
+        <w:t>spring.jpa.properties.javax.persistence.schema-generation.scripts.create-source=</w:t>
+      </w:r>
+      <w:r>
+        <w:rPr>
+          <w:rFonts w:ascii="Consolas" w:eastAsia="Times New Roman" w:hAnsi="Consolas" w:cs="Times New Roman"/>
+          <w:color w:val="CE9178"/>
+          <w:sz w:val="21"/>
+          <w:szCs w:val="21"/>
+        </w:rPr>
+        <w:t>metadata</w:t>
+      </w:r>
+    </w:p>
+    <w:p>
+      <w:pPr>
+        <w:rPr>
+          <w:rFonts w:ascii="Consolas" w:eastAsia="Times New Roman" w:hAnsi="Consolas" w:cs="Courier New"/>
+          <w:sz w:val="20"/>
+          <w:szCs w:val="20"/>
+          <w:bdr w:val="none" w:sz="0" w:space="0" w:color="auto" w:frame="1"/>
+        </w:rPr>
+      </w:pPr>
+    </w:p>
+    <w:p>
+      <w:pPr>
+        <w:rPr>
+          <w:rFonts w:ascii="Consolas" w:eastAsia="Times New Roman" w:hAnsi="Consolas" w:cs="Courier New"/>
+          <w:sz w:val="20"/>
+          <w:szCs w:val="20"/>
+          <w:bdr w:val="none" w:sz="0" w:space="0" w:color="auto" w:frame="1"/>
+        </w:rPr>
+      </w:pPr>
+      <w:r>
+        <w:rPr>
+          <w:rFonts w:ascii="Consolas" w:eastAsia="Times New Roman" w:hAnsi="Consolas" w:cs="Courier New"/>
+          <w:sz w:val="20"/>
+          <w:szCs w:val="20"/>
+          <w:bdr w:val="none" w:sz="0" w:space="0" w:color="auto" w:frame="1"/>
+        </w:rPr>
+        <w:t>and then RUN the project: mvn spring-boot:run</w:t>
+      </w:r>
+      <w:r>
+        <w:rPr>
+          <w:rFonts w:ascii="Consolas" w:eastAsia="Times New Roman" w:hAnsi="Consolas" w:cs="Courier New"/>
+          <w:sz w:val="20"/>
+          <w:szCs w:val="20"/>
+          <w:bdr w:val="none" w:sz="0" w:space="0" w:color="auto" w:frame="1"/>
+        </w:rPr>
+        <w:t xml:space="preserve">  (this RUN when have no notes_app database -&gt; still generate)</w:t>
+      </w:r>
+      <w:r>
+        <w:rPr>
+          <w:rFonts w:ascii="Consolas" w:eastAsia="Times New Roman" w:hAnsi="Consolas" w:cs="Courier New"/>
+          <w:sz w:val="20"/>
+          <w:szCs w:val="20"/>
+          <w:bdr w:val="none" w:sz="0" w:space="0" w:color="auto" w:frame="1"/>
+        </w:rPr>
+        <w:t xml:space="preserve">. Error when RUN: </w:t>
+      </w:r>
+      <w:r>
+        <w:rPr>
+          <w:rFonts w:ascii="Consolas" w:eastAsia="Times New Roman" w:hAnsi="Consolas" w:cs="Courier New"/>
+          <w:sz w:val="20"/>
+          <w:szCs w:val="20"/>
+          <w:bdr w:val="none" w:sz="0" w:space="0" w:color="auto" w:frame="1"/>
+        </w:rPr>
+        <w:t>o.h.engine.jdbc.spi.SqlExceptionHelper   : Unknown database 'notes_app'</w:t>
+      </w:r>
+    </w:p>
+    <w:p>
+      <w:pPr>
+        <w:rPr>
+          <w:rFonts w:ascii="Consolas" w:eastAsia="Times New Roman" w:hAnsi="Consolas" w:cs="Courier New"/>
+          <w:sz w:val="20"/>
+          <w:szCs w:val="20"/>
+          <w:bdr w:val="none" w:sz="0" w:space="0" w:color="auto" w:frame="1"/>
+        </w:rPr>
+      </w:pPr>
+      <w:r>
+        <w:rPr>
+          <w:rFonts w:ascii="Consolas" w:eastAsia="Times New Roman" w:hAnsi="Consolas" w:cs="Courier New"/>
+          <w:sz w:val="20"/>
+          <w:szCs w:val="20"/>
+          <w:bdr w:val="none" w:sz="0" w:space="0" w:color="auto" w:frame="1"/>
+        </w:rPr>
+        <w:t>will have</w:t>
+      </w:r>
+      <w:r>
+        <w:rPr>
+          <w:rFonts w:ascii="Consolas" w:eastAsia="Times New Roman" w:hAnsi="Consolas" w:cs="Courier New"/>
+          <w:sz w:val="20"/>
+          <w:szCs w:val="20"/>
+          <w:bdr w:val="none" w:sz="0" w:space="0" w:color="auto" w:frame="1"/>
+        </w:rPr>
+        <w:t xml:space="preserve"> automatically</w:t>
+      </w:r>
+      <w:r>
+        <w:rPr>
+          <w:rFonts w:ascii="Consolas" w:eastAsia="Times New Roman" w:hAnsi="Consolas" w:cs="Courier New"/>
+          <w:sz w:val="20"/>
+          <w:szCs w:val="20"/>
+          <w:bdr w:val="none" w:sz="0" w:space="0" w:color="auto" w:frame="1"/>
+        </w:rPr>
+        <w:t xml:space="preserve">: </w:t>
+      </w:r>
+      <w:r>
+        <w:rPr>
+          <w:rFonts w:ascii="Consolas" w:eastAsia="Times New Roman" w:hAnsi="Consolas" w:cs="Courier New"/>
+          <w:sz w:val="20"/>
+          <w:szCs w:val="20"/>
+          <w:bdr w:val="none" w:sz="0" w:space="0" w:color="auto" w:frame="1"/>
+        </w:rPr>
+        <w:t xml:space="preserve">(example project: </w:t>
+      </w:r>
+      <w:r>
+        <w:rPr>
+          <w:rFonts w:ascii="Consolas" w:eastAsia="Times New Roman" w:hAnsi="Consolas" w:cs="Courier New"/>
+          <w:sz w:val="20"/>
+          <w:szCs w:val="20"/>
+          <w:bdr w:val="none" w:sz="0" w:space="0" w:color="auto" w:frame="1"/>
+        </w:rPr>
+        <w:t>E:\Documents\Books\Java\Projects\easy-notes</w:t>
+      </w:r>
+      <w:r>
+        <w:rPr>
+          <w:rFonts w:ascii="Consolas" w:eastAsia="Times New Roman" w:hAnsi="Consolas" w:cs="Courier New"/>
+          <w:sz w:val="20"/>
+          <w:szCs w:val="20"/>
+          <w:bdr w:val="none" w:sz="0" w:space="0" w:color="auto" w:frame="1"/>
+        </w:rPr>
+        <w:t>)</w:t>
+      </w:r>
       <w:bookmarkStart w:id="0" w:name="_GoBack"/>
       <w:bookmarkEnd w:id="0"/>
+    </w:p>
+    <w:p>
+      <w:pPr>
+        <w:shd w:val="clear" w:color="auto" w:fill="1E1E1E"/>
+        <w:spacing w:after="0" w:line="285" w:lineRule="atLeast"/>
+        <w:rPr>
+          <w:rFonts w:ascii="Consolas" w:eastAsia="Times New Roman" w:hAnsi="Consolas" w:cs="Times New Roman"/>
+          <w:color w:val="D4D4D4"/>
+          <w:sz w:val="21"/>
+          <w:szCs w:val="21"/>
+        </w:rPr>
+      </w:pPr>
+      <w:r>
+        <w:rPr>
+          <w:rFonts w:ascii="Consolas" w:eastAsia="Times New Roman" w:hAnsi="Consolas" w:cs="Times New Roman"/>
+          <w:color w:val="569CD6"/>
+          <w:sz w:val="21"/>
+          <w:szCs w:val="21"/>
+        </w:rPr>
+        <w:t>create</w:t>
+      </w:r>
+      <w:r>
+        <w:rPr>
+          <w:rFonts w:ascii="Consolas" w:eastAsia="Times New Roman" w:hAnsi="Consolas" w:cs="Times New Roman"/>
+          <w:color w:val="D4D4D4"/>
+          <w:sz w:val="21"/>
+          <w:szCs w:val="21"/>
+        </w:rPr>
+        <w:t> </w:t>
+      </w:r>
+      <w:r>
+        <w:rPr>
+          <w:rFonts w:ascii="Consolas" w:eastAsia="Times New Roman" w:hAnsi="Consolas" w:cs="Times New Roman"/>
+          <w:color w:val="569CD6"/>
+          <w:sz w:val="21"/>
+          <w:szCs w:val="21"/>
+        </w:rPr>
+        <w:t>table</w:t>
+      </w:r>
+      <w:r>
+        <w:rPr>
+          <w:rFonts w:ascii="Consolas" w:eastAsia="Times New Roman" w:hAnsi="Consolas" w:cs="Times New Roman"/>
+          <w:color w:val="D4D4D4"/>
+          <w:sz w:val="21"/>
+          <w:szCs w:val="21"/>
+        </w:rPr>
+        <w:t> notes (</w:t>
+      </w:r>
+    </w:p>
+    <w:p>
+      <w:pPr>
+        <w:shd w:val="clear" w:color="auto" w:fill="1E1E1E"/>
+        <w:spacing w:after="0" w:line="285" w:lineRule="atLeast"/>
+        <w:rPr>
+          <w:rFonts w:ascii="Consolas" w:eastAsia="Times New Roman" w:hAnsi="Consolas" w:cs="Times New Roman"/>
+          <w:color w:val="D4D4D4"/>
+          <w:sz w:val="21"/>
+          <w:szCs w:val="21"/>
+        </w:rPr>
+      </w:pPr>
+      <w:r>
+        <w:rPr>
+          <w:rFonts w:ascii="Consolas" w:eastAsia="Times New Roman" w:hAnsi="Consolas" w:cs="Times New Roman"/>
+          <w:color w:val="D4D4D4"/>
+          <w:sz w:val="21"/>
+          <w:szCs w:val="21"/>
+        </w:rPr>
+        <w:t>    id </w:t>
+      </w:r>
+      <w:r>
+        <w:rPr>
+          <w:rFonts w:ascii="Consolas" w:eastAsia="Times New Roman" w:hAnsi="Consolas" w:cs="Times New Roman"/>
+          <w:color w:val="569CD6"/>
+          <w:sz w:val="21"/>
+          <w:szCs w:val="21"/>
+        </w:rPr>
+        <w:t>bigint</w:t>
+      </w:r>
+      <w:r>
+        <w:rPr>
+          <w:rFonts w:ascii="Consolas" w:eastAsia="Times New Roman" w:hAnsi="Consolas" w:cs="Times New Roman"/>
+          <w:color w:val="D4D4D4"/>
+          <w:sz w:val="21"/>
+          <w:szCs w:val="21"/>
+        </w:rPr>
+        <w:t> </w:t>
+      </w:r>
+      <w:r>
+        <w:rPr>
+          <w:rFonts w:ascii="Consolas" w:eastAsia="Times New Roman" w:hAnsi="Consolas" w:cs="Times New Roman"/>
+          <w:color w:val="569CD6"/>
+          <w:sz w:val="21"/>
+          <w:szCs w:val="21"/>
+        </w:rPr>
+        <w:t>not</w:t>
+      </w:r>
+      <w:r>
+        <w:rPr>
+          <w:rFonts w:ascii="Consolas" w:eastAsia="Times New Roman" w:hAnsi="Consolas" w:cs="Times New Roman"/>
+          <w:color w:val="D4D4D4"/>
+          <w:sz w:val="21"/>
+          <w:szCs w:val="21"/>
+        </w:rPr>
+        <w:t> </w:t>
+      </w:r>
+      <w:r>
+        <w:rPr>
+          <w:rFonts w:ascii="Consolas" w:eastAsia="Times New Roman" w:hAnsi="Consolas" w:cs="Times New Roman"/>
+          <w:color w:val="569CD6"/>
+          <w:sz w:val="21"/>
+          <w:szCs w:val="21"/>
+        </w:rPr>
+        <w:t>null</w:t>
+      </w:r>
+      <w:r>
+        <w:rPr>
+          <w:rFonts w:ascii="Consolas" w:eastAsia="Times New Roman" w:hAnsi="Consolas" w:cs="Times New Roman"/>
+          <w:color w:val="D4D4D4"/>
+          <w:sz w:val="21"/>
+          <w:szCs w:val="21"/>
+        </w:rPr>
+        <w:t> auto_increment,</w:t>
+      </w:r>
+    </w:p>
+    <w:p>
+      <w:pPr>
+        <w:shd w:val="clear" w:color="auto" w:fill="1E1E1E"/>
+        <w:spacing w:after="0" w:line="285" w:lineRule="atLeast"/>
+        <w:rPr>
+          <w:rFonts w:ascii="Consolas" w:eastAsia="Times New Roman" w:hAnsi="Consolas" w:cs="Times New Roman"/>
+          <w:color w:val="D4D4D4"/>
+          <w:sz w:val="21"/>
+          <w:szCs w:val="21"/>
+        </w:rPr>
+      </w:pPr>
+      <w:r>
+        <w:rPr>
+          <w:rFonts w:ascii="Consolas" w:eastAsia="Times New Roman" w:hAnsi="Consolas" w:cs="Times New Roman"/>
+          <w:color w:val="D4D4D4"/>
+          <w:sz w:val="21"/>
+          <w:szCs w:val="21"/>
+        </w:rPr>
+        <w:t>    content </w:t>
+      </w:r>
+      <w:r>
+        <w:rPr>
+          <w:rFonts w:ascii="Consolas" w:eastAsia="Times New Roman" w:hAnsi="Consolas" w:cs="Times New Roman"/>
+          <w:color w:val="569CD6"/>
+          <w:sz w:val="21"/>
+          <w:szCs w:val="21"/>
+        </w:rPr>
+        <w:t>varchar</w:t>
+      </w:r>
+      <w:r>
+        <w:rPr>
+          <w:rFonts w:ascii="Consolas" w:eastAsia="Times New Roman" w:hAnsi="Consolas" w:cs="Times New Roman"/>
+          <w:color w:val="D4D4D4"/>
+          <w:sz w:val="21"/>
+          <w:szCs w:val="21"/>
+        </w:rPr>
+        <w:t>(</w:t>
+      </w:r>
+      <w:r>
+        <w:rPr>
+          <w:rFonts w:ascii="Consolas" w:eastAsia="Times New Roman" w:hAnsi="Consolas" w:cs="Times New Roman"/>
+          <w:color w:val="B5CEA8"/>
+          <w:sz w:val="21"/>
+          <w:szCs w:val="21"/>
+        </w:rPr>
+        <w:t>255</w:t>
+      </w:r>
+      <w:r>
+        <w:rPr>
+          <w:rFonts w:ascii="Consolas" w:eastAsia="Times New Roman" w:hAnsi="Consolas" w:cs="Times New Roman"/>
+          <w:color w:val="D4D4D4"/>
+          <w:sz w:val="21"/>
+          <w:szCs w:val="21"/>
+        </w:rPr>
+        <w:t>),</w:t>
+      </w:r>
+    </w:p>
+    <w:p>
+      <w:pPr>
+        <w:shd w:val="clear" w:color="auto" w:fill="1E1E1E"/>
+        <w:spacing w:after="0" w:line="285" w:lineRule="atLeast"/>
+        <w:rPr>
+          <w:rFonts w:ascii="Consolas" w:eastAsia="Times New Roman" w:hAnsi="Consolas" w:cs="Times New Roman"/>
+          <w:color w:val="D4D4D4"/>
+          <w:sz w:val="21"/>
+          <w:szCs w:val="21"/>
+        </w:rPr>
+      </w:pPr>
+      <w:r>
+        <w:rPr>
+          <w:rFonts w:ascii="Consolas" w:eastAsia="Times New Roman" w:hAnsi="Consolas" w:cs="Times New Roman"/>
+          <w:color w:val="D4D4D4"/>
+          <w:sz w:val="21"/>
+          <w:szCs w:val="21"/>
+        </w:rPr>
+        <w:t>    created_at </w:t>
+      </w:r>
+      <w:r>
+        <w:rPr>
+          <w:rFonts w:ascii="Consolas" w:eastAsia="Times New Roman" w:hAnsi="Consolas" w:cs="Times New Roman"/>
+          <w:color w:val="569CD6"/>
+          <w:sz w:val="21"/>
+          <w:szCs w:val="21"/>
+        </w:rPr>
+        <w:t>datetime</w:t>
+      </w:r>
+      <w:r>
+        <w:rPr>
+          <w:rFonts w:ascii="Consolas" w:eastAsia="Times New Roman" w:hAnsi="Consolas" w:cs="Times New Roman"/>
+          <w:color w:val="D4D4D4"/>
+          <w:sz w:val="21"/>
+          <w:szCs w:val="21"/>
+        </w:rPr>
+        <w:t> </w:t>
+      </w:r>
+      <w:r>
+        <w:rPr>
+          <w:rFonts w:ascii="Consolas" w:eastAsia="Times New Roman" w:hAnsi="Consolas" w:cs="Times New Roman"/>
+          <w:color w:val="569CD6"/>
+          <w:sz w:val="21"/>
+          <w:szCs w:val="21"/>
+        </w:rPr>
+        <w:t>not</w:t>
+      </w:r>
+      <w:r>
+        <w:rPr>
+          <w:rFonts w:ascii="Consolas" w:eastAsia="Times New Roman" w:hAnsi="Consolas" w:cs="Times New Roman"/>
+          <w:color w:val="D4D4D4"/>
+          <w:sz w:val="21"/>
+          <w:szCs w:val="21"/>
+        </w:rPr>
+        <w:t> </w:t>
+      </w:r>
+      <w:r>
+        <w:rPr>
+          <w:rFonts w:ascii="Consolas" w:eastAsia="Times New Roman" w:hAnsi="Consolas" w:cs="Times New Roman"/>
+          <w:color w:val="569CD6"/>
+          <w:sz w:val="21"/>
+          <w:szCs w:val="21"/>
+        </w:rPr>
+        <w:t>null</w:t>
+      </w:r>
+      <w:r>
+        <w:rPr>
+          <w:rFonts w:ascii="Consolas" w:eastAsia="Times New Roman" w:hAnsi="Consolas" w:cs="Times New Roman"/>
+          <w:color w:val="D4D4D4"/>
+          <w:sz w:val="21"/>
+          <w:szCs w:val="21"/>
+        </w:rPr>
+        <w:t>,</w:t>
+      </w:r>
+    </w:p>
+    <w:p>
+      <w:pPr>
+        <w:shd w:val="clear" w:color="auto" w:fill="1E1E1E"/>
+        <w:spacing w:after="0" w:line="285" w:lineRule="atLeast"/>
+        <w:rPr>
+          <w:rFonts w:ascii="Consolas" w:eastAsia="Times New Roman" w:hAnsi="Consolas" w:cs="Times New Roman"/>
+          <w:color w:val="D4D4D4"/>
+          <w:sz w:val="21"/>
+          <w:szCs w:val="21"/>
+        </w:rPr>
+      </w:pPr>
+      <w:r>
+        <w:rPr>
+          <w:rFonts w:ascii="Consolas" w:eastAsia="Times New Roman" w:hAnsi="Consolas" w:cs="Times New Roman"/>
+          <w:color w:val="D4D4D4"/>
+          <w:sz w:val="21"/>
+          <w:szCs w:val="21"/>
+        </w:rPr>
+        <w:t>    title </w:t>
+      </w:r>
+      <w:r>
+        <w:rPr>
+          <w:rFonts w:ascii="Consolas" w:eastAsia="Times New Roman" w:hAnsi="Consolas" w:cs="Times New Roman"/>
+          <w:color w:val="569CD6"/>
+          <w:sz w:val="21"/>
+          <w:szCs w:val="21"/>
+        </w:rPr>
+        <w:t>varchar</w:t>
+      </w:r>
+      <w:r>
+        <w:rPr>
+          <w:rFonts w:ascii="Consolas" w:eastAsia="Times New Roman" w:hAnsi="Consolas" w:cs="Times New Roman"/>
+          <w:color w:val="D4D4D4"/>
+          <w:sz w:val="21"/>
+          <w:szCs w:val="21"/>
+        </w:rPr>
+        <w:t>(</w:t>
+      </w:r>
+      <w:r>
+        <w:rPr>
+          <w:rFonts w:ascii="Consolas" w:eastAsia="Times New Roman" w:hAnsi="Consolas" w:cs="Times New Roman"/>
+          <w:color w:val="B5CEA8"/>
+          <w:sz w:val="21"/>
+          <w:szCs w:val="21"/>
+        </w:rPr>
+        <w:t>255</w:t>
+      </w:r>
+      <w:r>
+        <w:rPr>
+          <w:rFonts w:ascii="Consolas" w:eastAsia="Times New Roman" w:hAnsi="Consolas" w:cs="Times New Roman"/>
+          <w:color w:val="D4D4D4"/>
+          <w:sz w:val="21"/>
+          <w:szCs w:val="21"/>
+        </w:rPr>
+        <w:t>),</w:t>
+      </w:r>
+    </w:p>
+    <w:p>
+      <w:pPr>
+        <w:shd w:val="clear" w:color="auto" w:fill="1E1E1E"/>
+        <w:spacing w:after="0" w:line="285" w:lineRule="atLeast"/>
+        <w:rPr>
+          <w:rFonts w:ascii="Consolas" w:eastAsia="Times New Roman" w:hAnsi="Consolas" w:cs="Times New Roman"/>
+          <w:color w:val="D4D4D4"/>
+          <w:sz w:val="21"/>
+          <w:szCs w:val="21"/>
+        </w:rPr>
+      </w:pPr>
+      <w:r>
+        <w:rPr>
+          <w:rFonts w:ascii="Consolas" w:eastAsia="Times New Roman" w:hAnsi="Consolas" w:cs="Times New Roman"/>
+          <w:color w:val="D4D4D4"/>
+          <w:sz w:val="21"/>
+          <w:szCs w:val="21"/>
+        </w:rPr>
+        <w:lastRenderedPageBreak/>
+        <w:t>    updated_at </w:t>
+      </w:r>
+      <w:r>
+        <w:rPr>
+          <w:rFonts w:ascii="Consolas" w:eastAsia="Times New Roman" w:hAnsi="Consolas" w:cs="Times New Roman"/>
+          <w:color w:val="569CD6"/>
+          <w:sz w:val="21"/>
+          <w:szCs w:val="21"/>
+        </w:rPr>
+        <w:t>datetime</w:t>
+      </w:r>
+      <w:r>
+        <w:rPr>
+          <w:rFonts w:ascii="Consolas" w:eastAsia="Times New Roman" w:hAnsi="Consolas" w:cs="Times New Roman"/>
+          <w:color w:val="D4D4D4"/>
+          <w:sz w:val="21"/>
+          <w:szCs w:val="21"/>
+        </w:rPr>
+        <w:t> </w:t>
+      </w:r>
+      <w:r>
+        <w:rPr>
+          <w:rFonts w:ascii="Consolas" w:eastAsia="Times New Roman" w:hAnsi="Consolas" w:cs="Times New Roman"/>
+          <w:color w:val="569CD6"/>
+          <w:sz w:val="21"/>
+          <w:szCs w:val="21"/>
+        </w:rPr>
+        <w:t>not</w:t>
+      </w:r>
+      <w:r>
+        <w:rPr>
+          <w:rFonts w:ascii="Consolas" w:eastAsia="Times New Roman" w:hAnsi="Consolas" w:cs="Times New Roman"/>
+          <w:color w:val="D4D4D4"/>
+          <w:sz w:val="21"/>
+          <w:szCs w:val="21"/>
+        </w:rPr>
+        <w:t> </w:t>
+      </w:r>
+      <w:r>
+        <w:rPr>
+          <w:rFonts w:ascii="Consolas" w:eastAsia="Times New Roman" w:hAnsi="Consolas" w:cs="Times New Roman"/>
+          <w:color w:val="569CD6"/>
+          <w:sz w:val="21"/>
+          <w:szCs w:val="21"/>
+        </w:rPr>
+        <w:t>null</w:t>
+      </w:r>
+      <w:r>
+        <w:rPr>
+          <w:rFonts w:ascii="Consolas" w:eastAsia="Times New Roman" w:hAnsi="Consolas" w:cs="Times New Roman"/>
+          <w:color w:val="D4D4D4"/>
+          <w:sz w:val="21"/>
+          <w:szCs w:val="21"/>
+        </w:rPr>
+        <w:t>,</w:t>
+      </w:r>
+    </w:p>
+    <w:p>
+      <w:pPr>
+        <w:shd w:val="clear" w:color="auto" w:fill="1E1E1E"/>
+        <w:spacing w:after="0" w:line="285" w:lineRule="atLeast"/>
+        <w:rPr>
+          <w:rFonts w:ascii="Consolas" w:eastAsia="Times New Roman" w:hAnsi="Consolas" w:cs="Times New Roman"/>
+          <w:color w:val="D4D4D4"/>
+          <w:sz w:val="21"/>
+          <w:szCs w:val="21"/>
+        </w:rPr>
+      </w:pPr>
+      <w:r>
+        <w:rPr>
+          <w:rFonts w:ascii="Consolas" w:eastAsia="Times New Roman" w:hAnsi="Consolas" w:cs="Times New Roman"/>
+          <w:color w:val="D4D4D4"/>
+          <w:sz w:val="21"/>
+          <w:szCs w:val="21"/>
+        </w:rPr>
+        <w:t>    </w:t>
+      </w:r>
+      <w:r>
+        <w:rPr>
+          <w:rFonts w:ascii="Consolas" w:eastAsia="Times New Roman" w:hAnsi="Consolas" w:cs="Times New Roman"/>
+          <w:color w:val="569CD6"/>
+          <w:sz w:val="21"/>
+          <w:szCs w:val="21"/>
+        </w:rPr>
+        <w:t>primary</w:t>
+      </w:r>
+      <w:r>
+        <w:rPr>
+          <w:rFonts w:ascii="Consolas" w:eastAsia="Times New Roman" w:hAnsi="Consolas" w:cs="Times New Roman"/>
+          <w:color w:val="D4D4D4"/>
+          <w:sz w:val="21"/>
+          <w:szCs w:val="21"/>
+        </w:rPr>
+        <w:t> </w:t>
+      </w:r>
+      <w:r>
+        <w:rPr>
+          <w:rFonts w:ascii="Consolas" w:eastAsia="Times New Roman" w:hAnsi="Consolas" w:cs="Times New Roman"/>
+          <w:color w:val="569CD6"/>
+          <w:sz w:val="21"/>
+          <w:szCs w:val="21"/>
+        </w:rPr>
+        <w:t>key</w:t>
+      </w:r>
+      <w:r>
+        <w:rPr>
+          <w:rFonts w:ascii="Consolas" w:eastAsia="Times New Roman" w:hAnsi="Consolas" w:cs="Times New Roman"/>
+          <w:color w:val="D4D4D4"/>
+          <w:sz w:val="21"/>
+          <w:szCs w:val="21"/>
+        </w:rPr>
+        <w:t> (id)</w:t>
+      </w:r>
+    </w:p>
+    <w:p>
+      <w:pPr>
+        <w:shd w:val="clear" w:color="auto" w:fill="1E1E1E"/>
+        <w:spacing w:after="0" w:line="285" w:lineRule="atLeast"/>
+        <w:rPr>
+          <w:rFonts w:ascii="Consolas" w:eastAsia="Times New Roman" w:hAnsi="Consolas" w:cs="Times New Roman"/>
+          <w:color w:val="D4D4D4"/>
+          <w:sz w:val="21"/>
+          <w:szCs w:val="21"/>
+        </w:rPr>
+      </w:pPr>
+      <w:r>
+        <w:rPr>
+          <w:rFonts w:ascii="Consolas" w:eastAsia="Times New Roman" w:hAnsi="Consolas" w:cs="Times New Roman"/>
+          <w:color w:val="D4D4D4"/>
+          <w:sz w:val="21"/>
+          <w:szCs w:val="21"/>
+        </w:rPr>
+        <w:t>) engine = InnoDB</w:t>
+      </w:r>
     </w:p>
     <w:p>
       <w:pPr>

--- a/ftgo-order-service/investigate.docx
+++ b/ftgo-order-service/investigate.docx
@@ -4208,6 +4208,55 @@
         </w:rPr>
         <w:t xml:space="preserve"> But error, need Database server run first.</w:t>
       </w:r>
+      <w:r>
+        <w:rPr>
+          <w:rFonts w:ascii="Consolas" w:eastAsia="Times New Roman" w:hAnsi="Consolas" w:cs="Courier New"/>
+          <w:sz w:val="20"/>
+          <w:szCs w:val="20"/>
+          <w:bdr w:val="none" w:sz="0" w:space="0" w:color="auto" w:frame="1"/>
+        </w:rPr>
+        <w:t xml:space="preserve"> Create </w:t>
+      </w:r>
+    </w:p>
+    <w:p>
+      <w:pPr>
+        <w:shd w:val="clear" w:color="auto" w:fill="1E1E1E"/>
+        <w:spacing w:after="0" w:line="285" w:lineRule="atLeast"/>
+        <w:rPr>
+          <w:rFonts w:ascii="Consolas" w:eastAsia="Times New Roman" w:hAnsi="Consolas" w:cs="Times New Roman"/>
+          <w:color w:val="D4D4D4"/>
+          <w:sz w:val="21"/>
+          <w:szCs w:val="21"/>
+        </w:rPr>
+      </w:pPr>
+      <w:r>
+        <w:rPr>
+          <w:rFonts w:ascii="Consolas" w:eastAsia="Times New Roman" w:hAnsi="Consolas" w:cs="Times New Roman"/>
+          <w:color w:val="CE9178"/>
+          <w:sz w:val="21"/>
+          <w:szCs w:val="21"/>
+        </w:rPr>
+        <w:t>ftgo_order_service</w:t>
+      </w:r>
+    </w:p>
+    <w:p>
+      <w:pPr>
+        <w:rPr>
+          <w:rFonts w:ascii="Consolas" w:eastAsia="Times New Roman" w:hAnsi="Consolas" w:cs="Courier New"/>
+          <w:sz w:val="20"/>
+          <w:szCs w:val="20"/>
+          <w:bdr w:val="none" w:sz="0" w:space="0" w:color="auto" w:frame="1"/>
+        </w:rPr>
+      </w:pPr>
+      <w:r>
+        <w:rPr>
+          <w:rFonts w:ascii="Consolas" w:eastAsia="Times New Roman" w:hAnsi="Consolas" w:cs="Courier New"/>
+          <w:sz w:val="20"/>
+          <w:szCs w:val="20"/>
+          <w:bdr w:val="none" w:sz="0" w:space="0" w:color="auto" w:frame="1"/>
+        </w:rPr>
+        <w:t>schema, error reason change BUT still don’t have correct tables.</w:t>
+      </w:r>
     </w:p>
     <w:p>
       <w:pPr>
@@ -4858,6 +4907,7 @@
       <w:r>
         <w:rPr>
           <w:rFonts w:ascii="Consolas" w:eastAsia="Times New Roman" w:hAnsi="Consolas" w:cs="Courier New"/>
+          <w:noProof/>
           <w:sz w:val="20"/>
           <w:szCs w:val="20"/>
           <w:bdr w:val="none" w:sz="0" w:space="0" w:color="auto" w:frame="1"/>
@@ -4901,6 +4951,7 @@
       <w:r>
         <w:rPr>
           <w:rFonts w:ascii="Consolas" w:eastAsia="Times New Roman" w:hAnsi="Consolas" w:cs="Courier New"/>
+          <w:noProof/>
           <w:sz w:val="20"/>
           <w:szCs w:val="20"/>
           <w:bdr w:val="none" w:sz="0" w:space="0" w:color="auto" w:frame="1"/>
@@ -4954,6 +5005,7 @@
       <w:r>
         <w:rPr>
           <w:rFonts w:ascii="Consolas" w:eastAsia="Times New Roman" w:hAnsi="Consolas" w:cs="Courier New"/>
+          <w:noProof/>
           <w:sz w:val="20"/>
           <w:szCs w:val="20"/>
           <w:bdr w:val="none" w:sz="0" w:space="0" w:color="auto" w:frame="1"/>
@@ -4998,6 +5050,7 @@
       <w:r>
         <w:rPr>
           <w:rFonts w:ascii="Consolas" w:eastAsia="Times New Roman" w:hAnsi="Consolas" w:cs="Courier New"/>
+          <w:noProof/>
           <w:sz w:val="20"/>
           <w:szCs w:val="20"/>
           <w:bdr w:val="none" w:sz="0" w:space="0" w:color="auto" w:frame="1"/>
@@ -5051,6 +5104,7 @@
       <w:r>
         <w:rPr>
           <w:rFonts w:ascii="Consolas" w:eastAsia="Times New Roman" w:hAnsi="Consolas" w:cs="Courier New"/>
+          <w:noProof/>
           <w:sz w:val="20"/>
           <w:szCs w:val="20"/>
           <w:bdr w:val="none" w:sz="0" w:space="0" w:color="auto" w:frame="1"/>
@@ -5401,484 +5455,994 @@
         </w:rPr>
         <w:t>)</w:t>
       </w:r>
+    </w:p>
+    <w:p>
+      <w:pPr>
+        <w:shd w:val="clear" w:color="auto" w:fill="1E1E1E"/>
+        <w:spacing w:after="0" w:line="285" w:lineRule="atLeast"/>
+        <w:rPr>
+          <w:rFonts w:ascii="Consolas" w:eastAsia="Times New Roman" w:hAnsi="Consolas" w:cs="Times New Roman"/>
+          <w:color w:val="D4D4D4"/>
+          <w:sz w:val="21"/>
+          <w:szCs w:val="21"/>
+        </w:rPr>
+      </w:pPr>
+      <w:r>
+        <w:rPr>
+          <w:rFonts w:ascii="Consolas" w:eastAsia="Times New Roman" w:hAnsi="Consolas" w:cs="Times New Roman"/>
+          <w:color w:val="569CD6"/>
+          <w:sz w:val="21"/>
+          <w:szCs w:val="21"/>
+        </w:rPr>
+        <w:t>create</w:t>
+      </w:r>
+      <w:r>
+        <w:rPr>
+          <w:rFonts w:ascii="Consolas" w:eastAsia="Times New Roman" w:hAnsi="Consolas" w:cs="Times New Roman"/>
+          <w:color w:val="D4D4D4"/>
+          <w:sz w:val="21"/>
+          <w:szCs w:val="21"/>
+        </w:rPr>
+        <w:t> </w:t>
+      </w:r>
+      <w:r>
+        <w:rPr>
+          <w:rFonts w:ascii="Consolas" w:eastAsia="Times New Roman" w:hAnsi="Consolas" w:cs="Times New Roman"/>
+          <w:color w:val="569CD6"/>
+          <w:sz w:val="21"/>
+          <w:szCs w:val="21"/>
+        </w:rPr>
+        <w:t>table</w:t>
+      </w:r>
+      <w:r>
+        <w:rPr>
+          <w:rFonts w:ascii="Consolas" w:eastAsia="Times New Roman" w:hAnsi="Consolas" w:cs="Times New Roman"/>
+          <w:color w:val="D4D4D4"/>
+          <w:sz w:val="21"/>
+          <w:szCs w:val="21"/>
+        </w:rPr>
+        <w:t> notes (</w:t>
+      </w:r>
+    </w:p>
+    <w:p>
+      <w:pPr>
+        <w:shd w:val="clear" w:color="auto" w:fill="1E1E1E"/>
+        <w:spacing w:after="0" w:line="285" w:lineRule="atLeast"/>
+        <w:rPr>
+          <w:rFonts w:ascii="Consolas" w:eastAsia="Times New Roman" w:hAnsi="Consolas" w:cs="Times New Roman"/>
+          <w:color w:val="D4D4D4"/>
+          <w:sz w:val="21"/>
+          <w:szCs w:val="21"/>
+        </w:rPr>
+      </w:pPr>
+      <w:r>
+        <w:rPr>
+          <w:rFonts w:ascii="Consolas" w:eastAsia="Times New Roman" w:hAnsi="Consolas" w:cs="Times New Roman"/>
+          <w:color w:val="D4D4D4"/>
+          <w:sz w:val="21"/>
+          <w:szCs w:val="21"/>
+        </w:rPr>
+        <w:t>    id </w:t>
+      </w:r>
+      <w:r>
+        <w:rPr>
+          <w:rFonts w:ascii="Consolas" w:eastAsia="Times New Roman" w:hAnsi="Consolas" w:cs="Times New Roman"/>
+          <w:color w:val="569CD6"/>
+          <w:sz w:val="21"/>
+          <w:szCs w:val="21"/>
+        </w:rPr>
+        <w:t>bigint</w:t>
+      </w:r>
+      <w:r>
+        <w:rPr>
+          <w:rFonts w:ascii="Consolas" w:eastAsia="Times New Roman" w:hAnsi="Consolas" w:cs="Times New Roman"/>
+          <w:color w:val="D4D4D4"/>
+          <w:sz w:val="21"/>
+          <w:szCs w:val="21"/>
+        </w:rPr>
+        <w:t> </w:t>
+      </w:r>
+      <w:r>
+        <w:rPr>
+          <w:rFonts w:ascii="Consolas" w:eastAsia="Times New Roman" w:hAnsi="Consolas" w:cs="Times New Roman"/>
+          <w:color w:val="569CD6"/>
+          <w:sz w:val="21"/>
+          <w:szCs w:val="21"/>
+        </w:rPr>
+        <w:t>not</w:t>
+      </w:r>
+      <w:r>
+        <w:rPr>
+          <w:rFonts w:ascii="Consolas" w:eastAsia="Times New Roman" w:hAnsi="Consolas" w:cs="Times New Roman"/>
+          <w:color w:val="D4D4D4"/>
+          <w:sz w:val="21"/>
+          <w:szCs w:val="21"/>
+        </w:rPr>
+        <w:t> </w:t>
+      </w:r>
+      <w:r>
+        <w:rPr>
+          <w:rFonts w:ascii="Consolas" w:eastAsia="Times New Roman" w:hAnsi="Consolas" w:cs="Times New Roman"/>
+          <w:color w:val="569CD6"/>
+          <w:sz w:val="21"/>
+          <w:szCs w:val="21"/>
+        </w:rPr>
+        <w:t>null</w:t>
+      </w:r>
+      <w:r>
+        <w:rPr>
+          <w:rFonts w:ascii="Consolas" w:eastAsia="Times New Roman" w:hAnsi="Consolas" w:cs="Times New Roman"/>
+          <w:color w:val="D4D4D4"/>
+          <w:sz w:val="21"/>
+          <w:szCs w:val="21"/>
+        </w:rPr>
+        <w:t> auto_increment,</w:t>
+      </w:r>
+    </w:p>
+    <w:p>
+      <w:pPr>
+        <w:shd w:val="clear" w:color="auto" w:fill="1E1E1E"/>
+        <w:spacing w:after="0" w:line="285" w:lineRule="atLeast"/>
+        <w:rPr>
+          <w:rFonts w:ascii="Consolas" w:eastAsia="Times New Roman" w:hAnsi="Consolas" w:cs="Times New Roman"/>
+          <w:color w:val="D4D4D4"/>
+          <w:sz w:val="21"/>
+          <w:szCs w:val="21"/>
+        </w:rPr>
+      </w:pPr>
+      <w:r>
+        <w:rPr>
+          <w:rFonts w:ascii="Consolas" w:eastAsia="Times New Roman" w:hAnsi="Consolas" w:cs="Times New Roman"/>
+          <w:color w:val="D4D4D4"/>
+          <w:sz w:val="21"/>
+          <w:szCs w:val="21"/>
+        </w:rPr>
+        <w:t>    content </w:t>
+      </w:r>
+      <w:r>
+        <w:rPr>
+          <w:rFonts w:ascii="Consolas" w:eastAsia="Times New Roman" w:hAnsi="Consolas" w:cs="Times New Roman"/>
+          <w:color w:val="569CD6"/>
+          <w:sz w:val="21"/>
+          <w:szCs w:val="21"/>
+        </w:rPr>
+        <w:t>varchar</w:t>
+      </w:r>
+      <w:r>
+        <w:rPr>
+          <w:rFonts w:ascii="Consolas" w:eastAsia="Times New Roman" w:hAnsi="Consolas" w:cs="Times New Roman"/>
+          <w:color w:val="D4D4D4"/>
+          <w:sz w:val="21"/>
+          <w:szCs w:val="21"/>
+        </w:rPr>
+        <w:t>(</w:t>
+      </w:r>
+      <w:r>
+        <w:rPr>
+          <w:rFonts w:ascii="Consolas" w:eastAsia="Times New Roman" w:hAnsi="Consolas" w:cs="Times New Roman"/>
+          <w:color w:val="B5CEA8"/>
+          <w:sz w:val="21"/>
+          <w:szCs w:val="21"/>
+        </w:rPr>
+        <w:t>255</w:t>
+      </w:r>
+      <w:r>
+        <w:rPr>
+          <w:rFonts w:ascii="Consolas" w:eastAsia="Times New Roman" w:hAnsi="Consolas" w:cs="Times New Roman"/>
+          <w:color w:val="D4D4D4"/>
+          <w:sz w:val="21"/>
+          <w:szCs w:val="21"/>
+        </w:rPr>
+        <w:t>),</w:t>
+      </w:r>
+    </w:p>
+    <w:p>
+      <w:pPr>
+        <w:shd w:val="clear" w:color="auto" w:fill="1E1E1E"/>
+        <w:spacing w:after="0" w:line="285" w:lineRule="atLeast"/>
+        <w:rPr>
+          <w:rFonts w:ascii="Consolas" w:eastAsia="Times New Roman" w:hAnsi="Consolas" w:cs="Times New Roman"/>
+          <w:color w:val="D4D4D4"/>
+          <w:sz w:val="21"/>
+          <w:szCs w:val="21"/>
+        </w:rPr>
+      </w:pPr>
+      <w:r>
+        <w:rPr>
+          <w:rFonts w:ascii="Consolas" w:eastAsia="Times New Roman" w:hAnsi="Consolas" w:cs="Times New Roman"/>
+          <w:color w:val="D4D4D4"/>
+          <w:sz w:val="21"/>
+          <w:szCs w:val="21"/>
+        </w:rPr>
+        <w:t>    created_at </w:t>
+      </w:r>
+      <w:r>
+        <w:rPr>
+          <w:rFonts w:ascii="Consolas" w:eastAsia="Times New Roman" w:hAnsi="Consolas" w:cs="Times New Roman"/>
+          <w:color w:val="569CD6"/>
+          <w:sz w:val="21"/>
+          <w:szCs w:val="21"/>
+        </w:rPr>
+        <w:t>datetime</w:t>
+      </w:r>
+      <w:r>
+        <w:rPr>
+          <w:rFonts w:ascii="Consolas" w:eastAsia="Times New Roman" w:hAnsi="Consolas" w:cs="Times New Roman"/>
+          <w:color w:val="D4D4D4"/>
+          <w:sz w:val="21"/>
+          <w:szCs w:val="21"/>
+        </w:rPr>
+        <w:t> </w:t>
+      </w:r>
+      <w:r>
+        <w:rPr>
+          <w:rFonts w:ascii="Consolas" w:eastAsia="Times New Roman" w:hAnsi="Consolas" w:cs="Times New Roman"/>
+          <w:color w:val="569CD6"/>
+          <w:sz w:val="21"/>
+          <w:szCs w:val="21"/>
+        </w:rPr>
+        <w:t>not</w:t>
+      </w:r>
+      <w:r>
+        <w:rPr>
+          <w:rFonts w:ascii="Consolas" w:eastAsia="Times New Roman" w:hAnsi="Consolas" w:cs="Times New Roman"/>
+          <w:color w:val="D4D4D4"/>
+          <w:sz w:val="21"/>
+          <w:szCs w:val="21"/>
+        </w:rPr>
+        <w:t> </w:t>
+      </w:r>
+      <w:r>
+        <w:rPr>
+          <w:rFonts w:ascii="Consolas" w:eastAsia="Times New Roman" w:hAnsi="Consolas" w:cs="Times New Roman"/>
+          <w:color w:val="569CD6"/>
+          <w:sz w:val="21"/>
+          <w:szCs w:val="21"/>
+        </w:rPr>
+        <w:t>null</w:t>
+      </w:r>
+      <w:r>
+        <w:rPr>
+          <w:rFonts w:ascii="Consolas" w:eastAsia="Times New Roman" w:hAnsi="Consolas" w:cs="Times New Roman"/>
+          <w:color w:val="D4D4D4"/>
+          <w:sz w:val="21"/>
+          <w:szCs w:val="21"/>
+        </w:rPr>
+        <w:t>,</w:t>
+      </w:r>
+    </w:p>
+    <w:p>
+      <w:pPr>
+        <w:shd w:val="clear" w:color="auto" w:fill="1E1E1E"/>
+        <w:spacing w:after="0" w:line="285" w:lineRule="atLeast"/>
+        <w:rPr>
+          <w:rFonts w:ascii="Consolas" w:eastAsia="Times New Roman" w:hAnsi="Consolas" w:cs="Times New Roman"/>
+          <w:color w:val="D4D4D4"/>
+          <w:sz w:val="21"/>
+          <w:szCs w:val="21"/>
+        </w:rPr>
+      </w:pPr>
+      <w:r>
+        <w:rPr>
+          <w:rFonts w:ascii="Consolas" w:eastAsia="Times New Roman" w:hAnsi="Consolas" w:cs="Times New Roman"/>
+          <w:color w:val="D4D4D4"/>
+          <w:sz w:val="21"/>
+          <w:szCs w:val="21"/>
+        </w:rPr>
+        <w:t>    title </w:t>
+      </w:r>
+      <w:r>
+        <w:rPr>
+          <w:rFonts w:ascii="Consolas" w:eastAsia="Times New Roman" w:hAnsi="Consolas" w:cs="Times New Roman"/>
+          <w:color w:val="569CD6"/>
+          <w:sz w:val="21"/>
+          <w:szCs w:val="21"/>
+        </w:rPr>
+        <w:t>varchar</w:t>
+      </w:r>
+      <w:r>
+        <w:rPr>
+          <w:rFonts w:ascii="Consolas" w:eastAsia="Times New Roman" w:hAnsi="Consolas" w:cs="Times New Roman"/>
+          <w:color w:val="D4D4D4"/>
+          <w:sz w:val="21"/>
+          <w:szCs w:val="21"/>
+        </w:rPr>
+        <w:t>(</w:t>
+      </w:r>
+      <w:r>
+        <w:rPr>
+          <w:rFonts w:ascii="Consolas" w:eastAsia="Times New Roman" w:hAnsi="Consolas" w:cs="Times New Roman"/>
+          <w:color w:val="B5CEA8"/>
+          <w:sz w:val="21"/>
+          <w:szCs w:val="21"/>
+        </w:rPr>
+        <w:t>255</w:t>
+      </w:r>
+      <w:r>
+        <w:rPr>
+          <w:rFonts w:ascii="Consolas" w:eastAsia="Times New Roman" w:hAnsi="Consolas" w:cs="Times New Roman"/>
+          <w:color w:val="D4D4D4"/>
+          <w:sz w:val="21"/>
+          <w:szCs w:val="21"/>
+        </w:rPr>
+        <w:t>),</w:t>
+      </w:r>
+    </w:p>
+    <w:p>
+      <w:pPr>
+        <w:shd w:val="clear" w:color="auto" w:fill="1E1E1E"/>
+        <w:spacing w:after="0" w:line="285" w:lineRule="atLeast"/>
+        <w:rPr>
+          <w:rFonts w:ascii="Consolas" w:eastAsia="Times New Roman" w:hAnsi="Consolas" w:cs="Times New Roman"/>
+          <w:color w:val="D4D4D4"/>
+          <w:sz w:val="21"/>
+          <w:szCs w:val="21"/>
+        </w:rPr>
+      </w:pPr>
+      <w:r>
+        <w:rPr>
+          <w:rFonts w:ascii="Consolas" w:eastAsia="Times New Roman" w:hAnsi="Consolas" w:cs="Times New Roman"/>
+          <w:color w:val="D4D4D4"/>
+          <w:sz w:val="21"/>
+          <w:szCs w:val="21"/>
+        </w:rPr>
+        <w:lastRenderedPageBreak/>
+        <w:t>    updated_at </w:t>
+      </w:r>
+      <w:r>
+        <w:rPr>
+          <w:rFonts w:ascii="Consolas" w:eastAsia="Times New Roman" w:hAnsi="Consolas" w:cs="Times New Roman"/>
+          <w:color w:val="569CD6"/>
+          <w:sz w:val="21"/>
+          <w:szCs w:val="21"/>
+        </w:rPr>
+        <w:t>datetime</w:t>
+      </w:r>
+      <w:r>
+        <w:rPr>
+          <w:rFonts w:ascii="Consolas" w:eastAsia="Times New Roman" w:hAnsi="Consolas" w:cs="Times New Roman"/>
+          <w:color w:val="D4D4D4"/>
+          <w:sz w:val="21"/>
+          <w:szCs w:val="21"/>
+        </w:rPr>
+        <w:t> </w:t>
+      </w:r>
+      <w:r>
+        <w:rPr>
+          <w:rFonts w:ascii="Consolas" w:eastAsia="Times New Roman" w:hAnsi="Consolas" w:cs="Times New Roman"/>
+          <w:color w:val="569CD6"/>
+          <w:sz w:val="21"/>
+          <w:szCs w:val="21"/>
+        </w:rPr>
+        <w:t>not</w:t>
+      </w:r>
+      <w:r>
+        <w:rPr>
+          <w:rFonts w:ascii="Consolas" w:eastAsia="Times New Roman" w:hAnsi="Consolas" w:cs="Times New Roman"/>
+          <w:color w:val="D4D4D4"/>
+          <w:sz w:val="21"/>
+          <w:szCs w:val="21"/>
+        </w:rPr>
+        <w:t> </w:t>
+      </w:r>
+      <w:r>
+        <w:rPr>
+          <w:rFonts w:ascii="Consolas" w:eastAsia="Times New Roman" w:hAnsi="Consolas" w:cs="Times New Roman"/>
+          <w:color w:val="569CD6"/>
+          <w:sz w:val="21"/>
+          <w:szCs w:val="21"/>
+        </w:rPr>
+        <w:t>null</w:t>
+      </w:r>
+      <w:r>
+        <w:rPr>
+          <w:rFonts w:ascii="Consolas" w:eastAsia="Times New Roman" w:hAnsi="Consolas" w:cs="Times New Roman"/>
+          <w:color w:val="D4D4D4"/>
+          <w:sz w:val="21"/>
+          <w:szCs w:val="21"/>
+        </w:rPr>
+        <w:t>,</w:t>
+      </w:r>
+    </w:p>
+    <w:p>
+      <w:pPr>
+        <w:shd w:val="clear" w:color="auto" w:fill="1E1E1E"/>
+        <w:spacing w:after="0" w:line="285" w:lineRule="atLeast"/>
+        <w:rPr>
+          <w:rFonts w:ascii="Consolas" w:eastAsia="Times New Roman" w:hAnsi="Consolas" w:cs="Times New Roman"/>
+          <w:color w:val="D4D4D4"/>
+          <w:sz w:val="21"/>
+          <w:szCs w:val="21"/>
+        </w:rPr>
+      </w:pPr>
+      <w:r>
+        <w:rPr>
+          <w:rFonts w:ascii="Consolas" w:eastAsia="Times New Roman" w:hAnsi="Consolas" w:cs="Times New Roman"/>
+          <w:color w:val="D4D4D4"/>
+          <w:sz w:val="21"/>
+          <w:szCs w:val="21"/>
+        </w:rPr>
+        <w:t>    </w:t>
+      </w:r>
+      <w:r>
+        <w:rPr>
+          <w:rFonts w:ascii="Consolas" w:eastAsia="Times New Roman" w:hAnsi="Consolas" w:cs="Times New Roman"/>
+          <w:color w:val="569CD6"/>
+          <w:sz w:val="21"/>
+          <w:szCs w:val="21"/>
+        </w:rPr>
+        <w:t>primary</w:t>
+      </w:r>
+      <w:r>
+        <w:rPr>
+          <w:rFonts w:ascii="Consolas" w:eastAsia="Times New Roman" w:hAnsi="Consolas" w:cs="Times New Roman"/>
+          <w:color w:val="D4D4D4"/>
+          <w:sz w:val="21"/>
+          <w:szCs w:val="21"/>
+        </w:rPr>
+        <w:t> </w:t>
+      </w:r>
+      <w:r>
+        <w:rPr>
+          <w:rFonts w:ascii="Consolas" w:eastAsia="Times New Roman" w:hAnsi="Consolas" w:cs="Times New Roman"/>
+          <w:color w:val="569CD6"/>
+          <w:sz w:val="21"/>
+          <w:szCs w:val="21"/>
+        </w:rPr>
+        <w:t>key</w:t>
+      </w:r>
+      <w:r>
+        <w:rPr>
+          <w:rFonts w:ascii="Consolas" w:eastAsia="Times New Roman" w:hAnsi="Consolas" w:cs="Times New Roman"/>
+          <w:color w:val="D4D4D4"/>
+          <w:sz w:val="21"/>
+          <w:szCs w:val="21"/>
+        </w:rPr>
+        <w:t> (id)</w:t>
+      </w:r>
+    </w:p>
+    <w:p>
+      <w:pPr>
+        <w:shd w:val="clear" w:color="auto" w:fill="1E1E1E"/>
+        <w:spacing w:after="0" w:line="285" w:lineRule="atLeast"/>
+        <w:rPr>
+          <w:rFonts w:ascii="Consolas" w:eastAsia="Times New Roman" w:hAnsi="Consolas" w:cs="Times New Roman"/>
+          <w:color w:val="D4D4D4"/>
+          <w:sz w:val="21"/>
+          <w:szCs w:val="21"/>
+        </w:rPr>
+      </w:pPr>
+      <w:r>
+        <w:rPr>
+          <w:rFonts w:ascii="Consolas" w:eastAsia="Times New Roman" w:hAnsi="Consolas" w:cs="Times New Roman"/>
+          <w:color w:val="D4D4D4"/>
+          <w:sz w:val="21"/>
+          <w:szCs w:val="21"/>
+        </w:rPr>
+        <w:t>) engine = InnoDB</w:t>
+      </w:r>
+    </w:p>
+    <w:p>
+      <w:pPr>
+        <w:rPr>
+          <w:rFonts w:ascii="Consolas" w:eastAsia="Times New Roman" w:hAnsi="Consolas" w:cs="Courier New"/>
+          <w:sz w:val="20"/>
+          <w:szCs w:val="20"/>
+          <w:bdr w:val="none" w:sz="0" w:space="0" w:color="auto" w:frame="1"/>
+        </w:rPr>
+      </w:pPr>
+    </w:p>
+    <w:p>
+      <w:pPr>
+        <w:rPr>
+          <w:rFonts w:ascii="Consolas" w:eastAsia="Times New Roman" w:hAnsi="Consolas" w:cs="Courier New"/>
+          <w:sz w:val="20"/>
+          <w:szCs w:val="20"/>
+          <w:bdr w:val="none" w:sz="0" w:space="0" w:color="auto" w:frame="1"/>
+        </w:rPr>
+      </w:pPr>
+      <w:r>
+        <w:rPr>
+          <w:rFonts w:ascii="Consolas" w:eastAsia="Times New Roman" w:hAnsi="Consolas" w:cs="Courier New"/>
+          <w:sz w:val="20"/>
+          <w:szCs w:val="20"/>
+          <w:bdr w:val="none" w:sz="0" w:space="0" w:color="auto" w:frame="1"/>
+        </w:rPr>
+        <w:t xml:space="preserve">Run whole ftgo-application. </w:t>
+      </w:r>
+      <w:r>
+        <w:rPr>
+          <w:rFonts w:ascii="Consolas" w:eastAsia="Times New Roman" w:hAnsi="Consolas" w:cs="Courier New"/>
+          <w:sz w:val="20"/>
+          <w:szCs w:val="20"/>
+          <w:bdr w:val="none" w:sz="0" w:space="0" w:color="auto" w:frame="1"/>
+        </w:rPr>
+        <w:t>gradlew :composeUp</w:t>
+      </w:r>
+      <w:r>
+        <w:rPr>
+          <w:rFonts w:ascii="Consolas" w:eastAsia="Times New Roman" w:hAnsi="Consolas" w:cs="Courier New"/>
+          <w:sz w:val="20"/>
+          <w:szCs w:val="20"/>
+          <w:bdr w:val="none" w:sz="0" w:space="0" w:color="auto" w:frame="1"/>
+        </w:rPr>
+        <w:tab/>
+      </w:r>
+      <w:r>
+        <w:rPr>
+          <w:rFonts w:ascii="Consolas" w:eastAsia="Times New Roman" w:hAnsi="Consolas" w:cs="Courier New"/>
+          <w:sz w:val="20"/>
+          <w:szCs w:val="20"/>
+          <w:bdr w:val="none" w:sz="0" w:space="0" w:color="auto" w:frame="1"/>
+        </w:rPr>
+        <w:tab/>
+        <w:t>when Docker is running</w:t>
+      </w:r>
+    </w:p>
+    <w:p>
+      <w:pPr>
+        <w:rPr>
+          <w:rFonts w:ascii="Consolas" w:eastAsia="Times New Roman" w:hAnsi="Consolas" w:cs="Courier New"/>
+          <w:sz w:val="20"/>
+          <w:szCs w:val="20"/>
+          <w:bdr w:val="none" w:sz="0" w:space="0" w:color="auto" w:frame="1"/>
+        </w:rPr>
+      </w:pPr>
+      <w:r>
+        <w:rPr>
+          <w:rFonts w:ascii="Consolas" w:eastAsia="Times New Roman" w:hAnsi="Consolas" w:cs="Courier New"/>
+          <w:sz w:val="20"/>
+          <w:szCs w:val="20"/>
+          <w:bdr w:val="none" w:sz="0" w:space="0" w:color="auto" w:frame="1"/>
+        </w:rPr>
+        <w:t>ERROR: for mysql  Cannot start service mysql: Ports are not available: listen tcp 0.0.0.0:3306: bind: Only one usage of each socket address (protocol/network address/port) is normally permitted.</w:t>
+      </w:r>
+    </w:p>
+    <w:p>
+      <w:pPr>
+        <w:rPr>
+          <w:rFonts w:ascii="Consolas" w:eastAsia="Times New Roman" w:hAnsi="Consolas" w:cs="Courier New"/>
+          <w:sz w:val="20"/>
+          <w:szCs w:val="20"/>
+          <w:bdr w:val="none" w:sz="0" w:space="0" w:color="auto" w:frame="1"/>
+        </w:rPr>
+      </w:pPr>
+      <w:r>
+        <w:rPr>
+          <w:rFonts w:ascii="Consolas" w:eastAsia="Times New Roman" w:hAnsi="Consolas" w:cs="Courier New"/>
+          <w:sz w:val="20"/>
+          <w:szCs w:val="20"/>
+          <w:bdr w:val="none" w:sz="0" w:space="0" w:color="auto" w:frame="1"/>
+        </w:rPr>
+        <w:t>Encountered errors while bringing up the project.</w:t>
+      </w:r>
+    </w:p>
+    <w:p>
+      <w:pPr>
+        <w:rPr>
+          <w:rFonts w:ascii="Consolas" w:eastAsia="Times New Roman" w:hAnsi="Consolas" w:cs="Courier New"/>
+          <w:sz w:val="20"/>
+          <w:szCs w:val="20"/>
+          <w:bdr w:val="none" w:sz="0" w:space="0" w:color="auto" w:frame="1"/>
+        </w:rPr>
+      </w:pPr>
+      <w:r>
+        <w:rPr>
+          <w:rFonts w:ascii="Consolas" w:eastAsia="Times New Roman" w:hAnsi="Consolas" w:cs="Courier New"/>
+          <w:sz w:val="20"/>
+          <w:szCs w:val="20"/>
+          <w:bdr w:val="none" w:sz="0" w:space="0" w:color="auto" w:frame="1"/>
+        </w:rPr>
+        <w:t xml:space="preserve">Shutdown MySQL is running and run again: </w:t>
+      </w:r>
+      <w:r>
+        <w:rPr>
+          <w:rFonts w:ascii="Consolas" w:eastAsia="Times New Roman" w:hAnsi="Consolas" w:cs="Courier New"/>
+          <w:sz w:val="20"/>
+          <w:szCs w:val="20"/>
+          <w:bdr w:val="none" w:sz="0" w:space="0" w:color="auto" w:frame="1"/>
+        </w:rPr>
+        <w:t>gradlew :composeUp</w:t>
+      </w:r>
+    </w:p>
+    <w:p>
+      <w:pPr>
+        <w:rPr>
+          <w:rFonts w:ascii="Consolas" w:eastAsia="Times New Roman" w:hAnsi="Consolas" w:cs="Courier New"/>
+          <w:sz w:val="20"/>
+          <w:szCs w:val="20"/>
+          <w:bdr w:val="none" w:sz="0" w:space="0" w:color="auto" w:frame="1"/>
+        </w:rPr>
+      </w:pPr>
+      <w:r>
+        <w:rPr>
+          <w:rFonts w:ascii="Consolas" w:eastAsia="Times New Roman" w:hAnsi="Consolas" w:cs="Courier New"/>
+          <w:sz w:val="20"/>
+          <w:szCs w:val="20"/>
+          <w:bdr w:val="none" w:sz="0" w:space="0" w:color="auto" w:frame="1"/>
+        </w:rPr>
+        <w:t>Fixed by: shutdown mysqld.exe that occupt port 3306.</w:t>
+      </w:r>
+    </w:p>
+    <w:p>
+      <w:pPr>
+        <w:rPr>
+          <w:rFonts w:ascii="Consolas" w:eastAsia="Times New Roman" w:hAnsi="Consolas" w:cs="Courier New"/>
+          <w:sz w:val="20"/>
+          <w:szCs w:val="20"/>
+          <w:bdr w:val="none" w:sz="0" w:space="0" w:color="auto" w:frame="1"/>
+        </w:rPr>
+      </w:pPr>
+      <w:hyperlink r:id="rId47" w:history="1">
+        <w:r>
+          <w:rPr>
+            <w:rStyle w:val="Hyperlink"/>
+            <w:rFonts w:ascii="Consolas" w:eastAsia="Times New Roman" w:hAnsi="Consolas" w:cs="Courier New"/>
+            <w:sz w:val="20"/>
+            <w:szCs w:val="20"/>
+            <w:bdr w:val="none" w:sz="0" w:space="0" w:color="auto" w:frame="1"/>
+          </w:rPr>
+          <w:t>https://stackoverflow.com/questions/64307077/docker-compose-only-one-usage-of-each-socket-address-protocol-network-address/64310265</w:t>
+        </w:r>
+      </w:hyperlink>
+      <w:r>
+        <w:rPr>
+          <w:rFonts w:ascii="Consolas" w:eastAsia="Times New Roman" w:hAnsi="Consolas" w:cs="Courier New"/>
+          <w:sz w:val="20"/>
+          <w:szCs w:val="20"/>
+          <w:bdr w:val="none" w:sz="0" w:space="0" w:color="auto" w:frame="1"/>
+        </w:rPr>
+        <w:t xml:space="preserve"> </w:t>
+      </w:r>
+    </w:p>
+    <w:p>
+      <w:pPr>
+        <w:rPr>
+          <w:rFonts w:ascii="Consolas" w:eastAsia="Times New Roman" w:hAnsi="Consolas" w:cs="Courier New"/>
+          <w:sz w:val="20"/>
+          <w:szCs w:val="20"/>
+          <w:bdr w:val="none" w:sz="0" w:space="0" w:color="auto" w:frame="1"/>
+        </w:rPr>
+      </w:pPr>
+    </w:p>
+    <w:p>
+      <w:pPr>
+        <w:rPr>
+          <w:rFonts w:ascii="Consolas" w:eastAsia="Times New Roman" w:hAnsi="Consolas" w:cs="Courier New"/>
+          <w:sz w:val="20"/>
+          <w:szCs w:val="20"/>
+          <w:bdr w:val="none" w:sz="0" w:space="0" w:color="auto" w:frame="1"/>
+        </w:rPr>
+      </w:pPr>
+      <w:r>
+        <w:rPr>
+          <w:rFonts w:ascii="Consolas" w:eastAsia="Times New Roman" w:hAnsi="Consolas" w:cs="Courier New"/>
+          <w:sz w:val="20"/>
+          <w:szCs w:val="20"/>
+          <w:bdr w:val="none" w:sz="0" w:space="0" w:color="auto" w:frame="1"/>
+        </w:rPr>
+        <w:drawing>
+          <wp:inline distT="0" distB="0" distL="0" distR="0" wp14:anchorId="7E401E46" wp14:editId="276EEA30">
+            <wp:extent cx="7110730" cy="3924935"/>
+            <wp:effectExtent l="0" t="0" r="0" b="0"/>
+            <wp:docPr id="12" name="Picture 12"/>
+            <wp:cNvGraphicFramePr>
+              <a:graphicFrameLocks xmlns:a="http://schemas.openxmlformats.org/drawingml/2006/main" noChangeAspect="1"/>
+            </wp:cNvGraphicFramePr>
+            <a:graphic xmlns:a="http://schemas.openxmlformats.org/drawingml/2006/main">
+              <a:graphicData uri="http://schemas.openxmlformats.org/drawingml/2006/picture">
+                <pic:pic xmlns:pic="http://schemas.openxmlformats.org/drawingml/2006/picture">
+                  <pic:nvPicPr>
+                    <pic:cNvPr id="1" name=""/>
+                    <pic:cNvPicPr/>
+                  </pic:nvPicPr>
+                  <pic:blipFill>
+                    <a:blip r:embed="rId48"/>
+                    <a:stretch>
+                      <a:fillRect/>
+                    </a:stretch>
+                  </pic:blipFill>
+                  <pic:spPr>
+                    <a:xfrm>
+                      <a:off x="0" y="0"/>
+                      <a:ext cx="7110730" cy="3924935"/>
+                    </a:xfrm>
+                    <a:prstGeom prst="rect">
+                      <a:avLst/>
+                    </a:prstGeom>
+                  </pic:spPr>
+                </pic:pic>
+              </a:graphicData>
+            </a:graphic>
+          </wp:inline>
+        </w:drawing>
+      </w:r>
+    </w:p>
+    <w:p>
+      <w:pPr>
+        <w:rPr>
+          <w:rFonts w:ascii="Consolas" w:eastAsia="Times New Roman" w:hAnsi="Consolas" w:cs="Courier New"/>
+          <w:sz w:val="20"/>
+          <w:szCs w:val="20"/>
+          <w:bdr w:val="none" w:sz="0" w:space="0" w:color="auto" w:frame="1"/>
+        </w:rPr>
+      </w:pPr>
+      <w:r>
+        <w:rPr>
+          <w:rFonts w:ascii="Consolas" w:eastAsia="Times New Roman" w:hAnsi="Consolas" w:cs="Courier New"/>
+          <w:sz w:val="20"/>
+          <w:szCs w:val="20"/>
+          <w:bdr w:val="none" w:sz="0" w:space="0" w:color="auto" w:frame="1"/>
+        </w:rPr>
+        <w:t>If has:</w:t>
+      </w:r>
+    </w:p>
+    <w:p>
+      <w:pPr>
+        <w:rPr>
+          <w:rFonts w:ascii="Consolas" w:eastAsia="Times New Roman" w:hAnsi="Consolas" w:cs="Courier New"/>
+          <w:sz w:val="20"/>
+          <w:szCs w:val="20"/>
+          <w:bdr w:val="none" w:sz="0" w:space="0" w:color="auto" w:frame="1"/>
+        </w:rPr>
+      </w:pPr>
+      <w:r>
+        <w:rPr>
+          <w:rFonts w:ascii="Consolas" w:eastAsia="Times New Roman" w:hAnsi="Consolas" w:cs="Courier New"/>
+          <w:sz w:val="20"/>
+          <w:szCs w:val="20"/>
+          <w:bdr w:val="none" w:sz="0" w:space="0" w:color="auto" w:frame="1"/>
+        </w:rPr>
+        <w:t>Waiting for ftgo-order-history-service_1 to become healthy (it's unhealthy)</w:t>
+      </w:r>
+    </w:p>
+    <w:p>
+      <w:pPr>
+        <w:rPr>
+          <w:rFonts w:ascii="Consolas" w:eastAsia="Times New Roman" w:hAnsi="Consolas" w:cs="Courier New"/>
+          <w:sz w:val="20"/>
+          <w:szCs w:val="20"/>
+          <w:bdr w:val="none" w:sz="0" w:space="0" w:color="auto" w:frame="1"/>
+        </w:rPr>
+      </w:pPr>
+      <w:r>
+        <w:rPr>
+          <w:rFonts w:ascii="Consolas" w:eastAsia="Times New Roman" w:hAnsi="Consolas" w:cs="Courier New"/>
+          <w:sz w:val="20"/>
+          <w:szCs w:val="20"/>
+          <w:bdr w:val="none" w:sz="0" w:space="0" w:color="auto" w:frame="1"/>
+        </w:rPr>
+        <w:t>Waiting for ftgo-order-history-service_1 to become healthy (it's unhealthy)</w:t>
+      </w:r>
+    </w:p>
+    <w:p>
+      <w:pPr>
+        <w:rPr>
+          <w:rFonts w:ascii="Consolas" w:eastAsia="Times New Roman" w:hAnsi="Consolas" w:cs="Courier New"/>
+          <w:sz w:val="20"/>
+          <w:szCs w:val="20"/>
+          <w:bdr w:val="none" w:sz="0" w:space="0" w:color="auto" w:frame="1"/>
+        </w:rPr>
+      </w:pPr>
+    </w:p>
+    <w:p>
+      <w:pPr>
+        <w:rPr>
+          <w:rFonts w:ascii="Consolas" w:eastAsia="Times New Roman" w:hAnsi="Consolas" w:cs="Courier New"/>
+          <w:sz w:val="20"/>
+          <w:szCs w:val="20"/>
+          <w:bdr w:val="none" w:sz="0" w:space="0" w:color="auto" w:frame="1"/>
+        </w:rPr>
+      </w:pPr>
+      <w:r>
+        <w:rPr>
+          <w:rFonts w:ascii="Consolas" w:eastAsia="Times New Roman" w:hAnsi="Consolas" w:cs="Courier New"/>
+          <w:sz w:val="20"/>
+          <w:szCs w:val="20"/>
+          <w:bdr w:val="none" w:sz="0" w:space="0" w:color="auto" w:frame="1"/>
+        </w:rPr>
+        <w:t>Click START on container in Docker</w:t>
+      </w:r>
+    </w:p>
+    <w:p>
+      <w:pPr>
+        <w:rPr>
+          <w:rFonts w:ascii="Consolas" w:eastAsia="Times New Roman" w:hAnsi="Consolas" w:cs="Courier New"/>
+          <w:sz w:val="20"/>
+          <w:szCs w:val="20"/>
+          <w:bdr w:val="none" w:sz="0" w:space="0" w:color="auto" w:frame="1"/>
+        </w:rPr>
+      </w:pPr>
+      <w:r>
+        <w:rPr>
+          <w:rFonts w:ascii="Consolas" w:eastAsia="Times New Roman" w:hAnsi="Consolas" w:cs="Courier New"/>
+          <w:sz w:val="20"/>
+          <w:szCs w:val="20"/>
+          <w:bdr w:val="none" w:sz="0" w:space="0" w:color="auto" w:frame="1"/>
+        </w:rPr>
+        <w:lastRenderedPageBreak/>
+        <w:drawing>
+          <wp:inline distT="0" distB="0" distL="0" distR="0" wp14:anchorId="003FEBDD" wp14:editId="647164B4">
+            <wp:extent cx="2831487" cy="4632070"/>
+            <wp:effectExtent l="0" t="0" r="6985" b="0"/>
+            <wp:docPr id="25" name="Picture 25"/>
+            <wp:cNvGraphicFramePr>
+              <a:graphicFrameLocks xmlns:a="http://schemas.openxmlformats.org/drawingml/2006/main" noChangeAspect="1"/>
+            </wp:cNvGraphicFramePr>
+            <a:graphic xmlns:a="http://schemas.openxmlformats.org/drawingml/2006/main">
+              <a:graphicData uri="http://schemas.openxmlformats.org/drawingml/2006/picture">
+                <pic:pic xmlns:pic="http://schemas.openxmlformats.org/drawingml/2006/picture">
+                  <pic:nvPicPr>
+                    <pic:cNvPr id="1" name=""/>
+                    <pic:cNvPicPr/>
+                  </pic:nvPicPr>
+                  <pic:blipFill>
+                    <a:blip r:embed="rId49"/>
+                    <a:stretch>
+                      <a:fillRect/>
+                    </a:stretch>
+                  </pic:blipFill>
+                  <pic:spPr>
+                    <a:xfrm>
+                      <a:off x="0" y="0"/>
+                      <a:ext cx="2842995" cy="4650897"/>
+                    </a:xfrm>
+                    <a:prstGeom prst="rect">
+                      <a:avLst/>
+                    </a:prstGeom>
+                  </pic:spPr>
+                </pic:pic>
+              </a:graphicData>
+            </a:graphic>
+          </wp:inline>
+        </w:drawing>
+      </w:r>
+      <w:r>
+        <w:rPr>
+          <w:rFonts w:ascii="Consolas" w:eastAsia="Times New Roman" w:hAnsi="Consolas" w:cs="Courier New"/>
+          <w:sz w:val="20"/>
+          <w:szCs w:val="20"/>
+          <w:bdr w:val="none" w:sz="0" w:space="0" w:color="auto" w:frame="1"/>
+        </w:rPr>
+        <w:drawing>
+          <wp:inline distT="0" distB="0" distL="0" distR="0" wp14:anchorId="348A2595" wp14:editId="20C352BE">
+            <wp:extent cx="4162096" cy="5372054"/>
+            <wp:effectExtent l="0" t="0" r="0" b="635"/>
+            <wp:docPr id="23" name="Picture 23"/>
+            <wp:cNvGraphicFramePr>
+              <a:graphicFrameLocks xmlns:a="http://schemas.openxmlformats.org/drawingml/2006/main" noChangeAspect="1"/>
+            </wp:cNvGraphicFramePr>
+            <a:graphic xmlns:a="http://schemas.openxmlformats.org/drawingml/2006/main">
+              <a:graphicData uri="http://schemas.openxmlformats.org/drawingml/2006/picture">
+                <pic:pic xmlns:pic="http://schemas.openxmlformats.org/drawingml/2006/picture">
+                  <pic:nvPicPr>
+                    <pic:cNvPr id="1" name=""/>
+                    <pic:cNvPicPr/>
+                  </pic:nvPicPr>
+                  <pic:blipFill>
+                    <a:blip r:embed="rId50"/>
+                    <a:stretch>
+                      <a:fillRect/>
+                    </a:stretch>
+                  </pic:blipFill>
+                  <pic:spPr>
+                    <a:xfrm>
+                      <a:off x="0" y="0"/>
+                      <a:ext cx="4182189" cy="5397988"/>
+                    </a:xfrm>
+                    <a:prstGeom prst="rect">
+                      <a:avLst/>
+                    </a:prstGeom>
+                  </pic:spPr>
+                </pic:pic>
+              </a:graphicData>
+            </a:graphic>
+          </wp:inline>
+        </w:drawing>
+      </w:r>
+    </w:p>
+    <w:p>
+      <w:pPr>
+        <w:rPr>
+          <w:rFonts w:ascii="Consolas" w:eastAsia="Times New Roman" w:hAnsi="Consolas" w:cs="Courier New"/>
+          <w:sz w:val="20"/>
+          <w:szCs w:val="20"/>
+          <w:bdr w:val="none" w:sz="0" w:space="0" w:color="auto" w:frame="1"/>
+        </w:rPr>
+      </w:pPr>
+    </w:p>
+    <w:p>
+      <w:pPr>
+        <w:rPr>
+          <w:rFonts w:ascii="Consolas" w:eastAsia="Times New Roman" w:hAnsi="Consolas" w:cs="Courier New"/>
+          <w:sz w:val="20"/>
+          <w:szCs w:val="20"/>
+          <w:bdr w:val="none" w:sz="0" w:space="0" w:color="auto" w:frame="1"/>
+        </w:rPr>
+      </w:pPr>
+      <w:r>
+        <w:rPr>
+          <w:rFonts w:ascii="Consolas" w:eastAsia="Times New Roman" w:hAnsi="Consolas" w:cs="Courier New"/>
+          <w:sz w:val="20"/>
+          <w:szCs w:val="20"/>
+          <w:bdr w:val="none" w:sz="0" w:space="0" w:color="auto" w:frame="1"/>
+        </w:rPr>
+        <w:t xml:space="preserve">Run for several minutes, </w:t>
+      </w:r>
+    </w:p>
+    <w:p>
+      <w:pPr>
+        <w:rPr>
+          <w:rFonts w:ascii="Consolas" w:eastAsia="Times New Roman" w:hAnsi="Consolas" w:cs="Courier New"/>
+          <w:sz w:val="20"/>
+          <w:szCs w:val="20"/>
+          <w:bdr w:val="none" w:sz="0" w:space="0" w:color="auto" w:frame="1"/>
+        </w:rPr>
+      </w:pPr>
+      <w:r>
+        <w:rPr>
+          <w:rFonts w:ascii="Consolas" w:eastAsia="Times New Roman" w:hAnsi="Consolas" w:cs="Courier New"/>
+          <w:sz w:val="20"/>
+          <w:szCs w:val="20"/>
+          <w:bdr w:val="none" w:sz="0" w:space="0" w:color="auto" w:frame="1"/>
+        </w:rPr>
+        <w:drawing>
+          <wp:inline distT="0" distB="0" distL="0" distR="0" wp14:anchorId="5EFD50A6" wp14:editId="131A3EB9">
+            <wp:extent cx="3764606" cy="1470787"/>
+            <wp:effectExtent l="0" t="0" r="7620" b="0"/>
+            <wp:docPr id="24" name="Picture 24"/>
+            <wp:cNvGraphicFramePr>
+              <a:graphicFrameLocks xmlns:a="http://schemas.openxmlformats.org/drawingml/2006/main" noChangeAspect="1"/>
+            </wp:cNvGraphicFramePr>
+            <a:graphic xmlns:a="http://schemas.openxmlformats.org/drawingml/2006/main">
+              <a:graphicData uri="http://schemas.openxmlformats.org/drawingml/2006/picture">
+                <pic:pic xmlns:pic="http://schemas.openxmlformats.org/drawingml/2006/picture">
+                  <pic:nvPicPr>
+                    <pic:cNvPr id="1" name=""/>
+                    <pic:cNvPicPr/>
+                  </pic:nvPicPr>
+                  <pic:blipFill>
+                    <a:blip r:embed="rId51"/>
+                    <a:stretch>
+                      <a:fillRect/>
+                    </a:stretch>
+                  </pic:blipFill>
+                  <pic:spPr>
+                    <a:xfrm>
+                      <a:off x="0" y="0"/>
+                      <a:ext cx="3764606" cy="1470787"/>
+                    </a:xfrm>
+                    <a:prstGeom prst="rect">
+                      <a:avLst/>
+                    </a:prstGeom>
+                  </pic:spPr>
+                </pic:pic>
+              </a:graphicData>
+            </a:graphic>
+          </wp:inline>
+        </w:drawing>
+      </w:r>
+    </w:p>
+    <w:p>
+      <w:pPr>
+        <w:rPr>
+          <w:rFonts w:ascii="Consolas" w:eastAsia="Times New Roman" w:hAnsi="Consolas" w:cs="Courier New"/>
+          <w:sz w:val="20"/>
+          <w:szCs w:val="20"/>
+          <w:bdr w:val="none" w:sz="0" w:space="0" w:color="auto" w:frame="1"/>
+        </w:rPr>
+      </w:pPr>
+      <w:r>
+        <w:rPr>
+          <w:rFonts w:ascii="Consolas" w:eastAsia="Times New Roman" w:hAnsi="Consolas" w:cs="Courier New"/>
+          <w:sz w:val="20"/>
+          <w:szCs w:val="20"/>
+          <w:bdr w:val="none" w:sz="0" w:space="0" w:color="auto" w:frame="1"/>
+        </w:rPr>
+        <w:t>All containers lost.</w:t>
+      </w:r>
       <w:bookmarkStart w:id="0" w:name="_GoBack"/>
       <w:bookmarkEnd w:id="0"/>
-    </w:p>
-    <w:p>
-      <w:pPr>
-        <w:shd w:val="clear" w:color="auto" w:fill="1E1E1E"/>
-        <w:spacing w:after="0" w:line="285" w:lineRule="atLeast"/>
-        <w:rPr>
-          <w:rFonts w:ascii="Consolas" w:eastAsia="Times New Roman" w:hAnsi="Consolas" w:cs="Times New Roman"/>
-          <w:color w:val="D4D4D4"/>
-          <w:sz w:val="21"/>
-          <w:szCs w:val="21"/>
-        </w:rPr>
-      </w:pPr>
-      <w:r>
-        <w:rPr>
-          <w:rFonts w:ascii="Consolas" w:eastAsia="Times New Roman" w:hAnsi="Consolas" w:cs="Times New Roman"/>
-          <w:color w:val="569CD6"/>
-          <w:sz w:val="21"/>
-          <w:szCs w:val="21"/>
-        </w:rPr>
-        <w:t>create</w:t>
-      </w:r>
-      <w:r>
-        <w:rPr>
-          <w:rFonts w:ascii="Consolas" w:eastAsia="Times New Roman" w:hAnsi="Consolas" w:cs="Times New Roman"/>
-          <w:color w:val="D4D4D4"/>
-          <w:sz w:val="21"/>
-          <w:szCs w:val="21"/>
-        </w:rPr>
-        <w:t> </w:t>
-      </w:r>
-      <w:r>
-        <w:rPr>
-          <w:rFonts w:ascii="Consolas" w:eastAsia="Times New Roman" w:hAnsi="Consolas" w:cs="Times New Roman"/>
-          <w:color w:val="569CD6"/>
-          <w:sz w:val="21"/>
-          <w:szCs w:val="21"/>
-        </w:rPr>
-        <w:t>table</w:t>
-      </w:r>
-      <w:r>
-        <w:rPr>
-          <w:rFonts w:ascii="Consolas" w:eastAsia="Times New Roman" w:hAnsi="Consolas" w:cs="Times New Roman"/>
-          <w:color w:val="D4D4D4"/>
-          <w:sz w:val="21"/>
-          <w:szCs w:val="21"/>
-        </w:rPr>
-        <w:t> notes (</w:t>
-      </w:r>
-    </w:p>
-    <w:p>
-      <w:pPr>
-        <w:shd w:val="clear" w:color="auto" w:fill="1E1E1E"/>
-        <w:spacing w:after="0" w:line="285" w:lineRule="atLeast"/>
-        <w:rPr>
-          <w:rFonts w:ascii="Consolas" w:eastAsia="Times New Roman" w:hAnsi="Consolas" w:cs="Times New Roman"/>
-          <w:color w:val="D4D4D4"/>
-          <w:sz w:val="21"/>
-          <w:szCs w:val="21"/>
-        </w:rPr>
-      </w:pPr>
-      <w:r>
-        <w:rPr>
-          <w:rFonts w:ascii="Consolas" w:eastAsia="Times New Roman" w:hAnsi="Consolas" w:cs="Times New Roman"/>
-          <w:color w:val="D4D4D4"/>
-          <w:sz w:val="21"/>
-          <w:szCs w:val="21"/>
-        </w:rPr>
-        <w:t>    id </w:t>
-      </w:r>
-      <w:r>
-        <w:rPr>
-          <w:rFonts w:ascii="Consolas" w:eastAsia="Times New Roman" w:hAnsi="Consolas" w:cs="Times New Roman"/>
-          <w:color w:val="569CD6"/>
-          <w:sz w:val="21"/>
-          <w:szCs w:val="21"/>
-        </w:rPr>
-        <w:t>bigint</w:t>
-      </w:r>
-      <w:r>
-        <w:rPr>
-          <w:rFonts w:ascii="Consolas" w:eastAsia="Times New Roman" w:hAnsi="Consolas" w:cs="Times New Roman"/>
-          <w:color w:val="D4D4D4"/>
-          <w:sz w:val="21"/>
-          <w:szCs w:val="21"/>
-        </w:rPr>
-        <w:t> </w:t>
-      </w:r>
-      <w:r>
-        <w:rPr>
-          <w:rFonts w:ascii="Consolas" w:eastAsia="Times New Roman" w:hAnsi="Consolas" w:cs="Times New Roman"/>
-          <w:color w:val="569CD6"/>
-          <w:sz w:val="21"/>
-          <w:szCs w:val="21"/>
-        </w:rPr>
-        <w:t>not</w:t>
-      </w:r>
-      <w:r>
-        <w:rPr>
-          <w:rFonts w:ascii="Consolas" w:eastAsia="Times New Roman" w:hAnsi="Consolas" w:cs="Times New Roman"/>
-          <w:color w:val="D4D4D4"/>
-          <w:sz w:val="21"/>
-          <w:szCs w:val="21"/>
-        </w:rPr>
-        <w:t> </w:t>
-      </w:r>
-      <w:r>
-        <w:rPr>
-          <w:rFonts w:ascii="Consolas" w:eastAsia="Times New Roman" w:hAnsi="Consolas" w:cs="Times New Roman"/>
-          <w:color w:val="569CD6"/>
-          <w:sz w:val="21"/>
-          <w:szCs w:val="21"/>
-        </w:rPr>
-        <w:t>null</w:t>
-      </w:r>
-      <w:r>
-        <w:rPr>
-          <w:rFonts w:ascii="Consolas" w:eastAsia="Times New Roman" w:hAnsi="Consolas" w:cs="Times New Roman"/>
-          <w:color w:val="D4D4D4"/>
-          <w:sz w:val="21"/>
-          <w:szCs w:val="21"/>
-        </w:rPr>
-        <w:t> auto_increment,</w:t>
-      </w:r>
-    </w:p>
-    <w:p>
-      <w:pPr>
-        <w:shd w:val="clear" w:color="auto" w:fill="1E1E1E"/>
-        <w:spacing w:after="0" w:line="285" w:lineRule="atLeast"/>
-        <w:rPr>
-          <w:rFonts w:ascii="Consolas" w:eastAsia="Times New Roman" w:hAnsi="Consolas" w:cs="Times New Roman"/>
-          <w:color w:val="D4D4D4"/>
-          <w:sz w:val="21"/>
-          <w:szCs w:val="21"/>
-        </w:rPr>
-      </w:pPr>
-      <w:r>
-        <w:rPr>
-          <w:rFonts w:ascii="Consolas" w:eastAsia="Times New Roman" w:hAnsi="Consolas" w:cs="Times New Roman"/>
-          <w:color w:val="D4D4D4"/>
-          <w:sz w:val="21"/>
-          <w:szCs w:val="21"/>
-        </w:rPr>
-        <w:t>    content </w:t>
-      </w:r>
-      <w:r>
-        <w:rPr>
-          <w:rFonts w:ascii="Consolas" w:eastAsia="Times New Roman" w:hAnsi="Consolas" w:cs="Times New Roman"/>
-          <w:color w:val="569CD6"/>
-          <w:sz w:val="21"/>
-          <w:szCs w:val="21"/>
-        </w:rPr>
-        <w:t>varchar</w:t>
-      </w:r>
-      <w:r>
-        <w:rPr>
-          <w:rFonts w:ascii="Consolas" w:eastAsia="Times New Roman" w:hAnsi="Consolas" w:cs="Times New Roman"/>
-          <w:color w:val="D4D4D4"/>
-          <w:sz w:val="21"/>
-          <w:szCs w:val="21"/>
-        </w:rPr>
-        <w:t>(</w:t>
-      </w:r>
-      <w:r>
-        <w:rPr>
-          <w:rFonts w:ascii="Consolas" w:eastAsia="Times New Roman" w:hAnsi="Consolas" w:cs="Times New Roman"/>
-          <w:color w:val="B5CEA8"/>
-          <w:sz w:val="21"/>
-          <w:szCs w:val="21"/>
-        </w:rPr>
-        <w:t>255</w:t>
-      </w:r>
-      <w:r>
-        <w:rPr>
-          <w:rFonts w:ascii="Consolas" w:eastAsia="Times New Roman" w:hAnsi="Consolas" w:cs="Times New Roman"/>
-          <w:color w:val="D4D4D4"/>
-          <w:sz w:val="21"/>
-          <w:szCs w:val="21"/>
-        </w:rPr>
-        <w:t>),</w:t>
-      </w:r>
-    </w:p>
-    <w:p>
-      <w:pPr>
-        <w:shd w:val="clear" w:color="auto" w:fill="1E1E1E"/>
-        <w:spacing w:after="0" w:line="285" w:lineRule="atLeast"/>
-        <w:rPr>
-          <w:rFonts w:ascii="Consolas" w:eastAsia="Times New Roman" w:hAnsi="Consolas" w:cs="Times New Roman"/>
-          <w:color w:val="D4D4D4"/>
-          <w:sz w:val="21"/>
-          <w:szCs w:val="21"/>
-        </w:rPr>
-      </w:pPr>
-      <w:r>
-        <w:rPr>
-          <w:rFonts w:ascii="Consolas" w:eastAsia="Times New Roman" w:hAnsi="Consolas" w:cs="Times New Roman"/>
-          <w:color w:val="D4D4D4"/>
-          <w:sz w:val="21"/>
-          <w:szCs w:val="21"/>
-        </w:rPr>
-        <w:t>    created_at </w:t>
-      </w:r>
-      <w:r>
-        <w:rPr>
-          <w:rFonts w:ascii="Consolas" w:eastAsia="Times New Roman" w:hAnsi="Consolas" w:cs="Times New Roman"/>
-          <w:color w:val="569CD6"/>
-          <w:sz w:val="21"/>
-          <w:szCs w:val="21"/>
-        </w:rPr>
-        <w:t>datetime</w:t>
-      </w:r>
-      <w:r>
-        <w:rPr>
-          <w:rFonts w:ascii="Consolas" w:eastAsia="Times New Roman" w:hAnsi="Consolas" w:cs="Times New Roman"/>
-          <w:color w:val="D4D4D4"/>
-          <w:sz w:val="21"/>
-          <w:szCs w:val="21"/>
-        </w:rPr>
-        <w:t> </w:t>
-      </w:r>
-      <w:r>
-        <w:rPr>
-          <w:rFonts w:ascii="Consolas" w:eastAsia="Times New Roman" w:hAnsi="Consolas" w:cs="Times New Roman"/>
-          <w:color w:val="569CD6"/>
-          <w:sz w:val="21"/>
-          <w:szCs w:val="21"/>
-        </w:rPr>
-        <w:t>not</w:t>
-      </w:r>
-      <w:r>
-        <w:rPr>
-          <w:rFonts w:ascii="Consolas" w:eastAsia="Times New Roman" w:hAnsi="Consolas" w:cs="Times New Roman"/>
-          <w:color w:val="D4D4D4"/>
-          <w:sz w:val="21"/>
-          <w:szCs w:val="21"/>
-        </w:rPr>
-        <w:t> </w:t>
-      </w:r>
-      <w:r>
-        <w:rPr>
-          <w:rFonts w:ascii="Consolas" w:eastAsia="Times New Roman" w:hAnsi="Consolas" w:cs="Times New Roman"/>
-          <w:color w:val="569CD6"/>
-          <w:sz w:val="21"/>
-          <w:szCs w:val="21"/>
-        </w:rPr>
-        <w:t>null</w:t>
-      </w:r>
-      <w:r>
-        <w:rPr>
-          <w:rFonts w:ascii="Consolas" w:eastAsia="Times New Roman" w:hAnsi="Consolas" w:cs="Times New Roman"/>
-          <w:color w:val="D4D4D4"/>
-          <w:sz w:val="21"/>
-          <w:szCs w:val="21"/>
-        </w:rPr>
-        <w:t>,</w:t>
-      </w:r>
-    </w:p>
-    <w:p>
-      <w:pPr>
-        <w:shd w:val="clear" w:color="auto" w:fill="1E1E1E"/>
-        <w:spacing w:after="0" w:line="285" w:lineRule="atLeast"/>
-        <w:rPr>
-          <w:rFonts w:ascii="Consolas" w:eastAsia="Times New Roman" w:hAnsi="Consolas" w:cs="Times New Roman"/>
-          <w:color w:val="D4D4D4"/>
-          <w:sz w:val="21"/>
-          <w:szCs w:val="21"/>
-        </w:rPr>
-      </w:pPr>
-      <w:r>
-        <w:rPr>
-          <w:rFonts w:ascii="Consolas" w:eastAsia="Times New Roman" w:hAnsi="Consolas" w:cs="Times New Roman"/>
-          <w:color w:val="D4D4D4"/>
-          <w:sz w:val="21"/>
-          <w:szCs w:val="21"/>
-        </w:rPr>
-        <w:t>    title </w:t>
-      </w:r>
-      <w:r>
-        <w:rPr>
-          <w:rFonts w:ascii="Consolas" w:eastAsia="Times New Roman" w:hAnsi="Consolas" w:cs="Times New Roman"/>
-          <w:color w:val="569CD6"/>
-          <w:sz w:val="21"/>
-          <w:szCs w:val="21"/>
-        </w:rPr>
-        <w:t>varchar</w:t>
-      </w:r>
-      <w:r>
-        <w:rPr>
-          <w:rFonts w:ascii="Consolas" w:eastAsia="Times New Roman" w:hAnsi="Consolas" w:cs="Times New Roman"/>
-          <w:color w:val="D4D4D4"/>
-          <w:sz w:val="21"/>
-          <w:szCs w:val="21"/>
-        </w:rPr>
-        <w:t>(</w:t>
-      </w:r>
-      <w:r>
-        <w:rPr>
-          <w:rFonts w:ascii="Consolas" w:eastAsia="Times New Roman" w:hAnsi="Consolas" w:cs="Times New Roman"/>
-          <w:color w:val="B5CEA8"/>
-          <w:sz w:val="21"/>
-          <w:szCs w:val="21"/>
-        </w:rPr>
-        <w:t>255</w:t>
-      </w:r>
-      <w:r>
-        <w:rPr>
-          <w:rFonts w:ascii="Consolas" w:eastAsia="Times New Roman" w:hAnsi="Consolas" w:cs="Times New Roman"/>
-          <w:color w:val="D4D4D4"/>
-          <w:sz w:val="21"/>
-          <w:szCs w:val="21"/>
-        </w:rPr>
-        <w:t>),</w:t>
-      </w:r>
-    </w:p>
-    <w:p>
-      <w:pPr>
-        <w:shd w:val="clear" w:color="auto" w:fill="1E1E1E"/>
-        <w:spacing w:after="0" w:line="285" w:lineRule="atLeast"/>
-        <w:rPr>
-          <w:rFonts w:ascii="Consolas" w:eastAsia="Times New Roman" w:hAnsi="Consolas" w:cs="Times New Roman"/>
-          <w:color w:val="D4D4D4"/>
-          <w:sz w:val="21"/>
-          <w:szCs w:val="21"/>
-        </w:rPr>
-      </w:pPr>
-      <w:r>
-        <w:rPr>
-          <w:rFonts w:ascii="Consolas" w:eastAsia="Times New Roman" w:hAnsi="Consolas" w:cs="Times New Roman"/>
-          <w:color w:val="D4D4D4"/>
-          <w:sz w:val="21"/>
-          <w:szCs w:val="21"/>
-        </w:rPr>
-        <w:lastRenderedPageBreak/>
-        <w:t>    updated_at </w:t>
-      </w:r>
-      <w:r>
-        <w:rPr>
-          <w:rFonts w:ascii="Consolas" w:eastAsia="Times New Roman" w:hAnsi="Consolas" w:cs="Times New Roman"/>
-          <w:color w:val="569CD6"/>
-          <w:sz w:val="21"/>
-          <w:szCs w:val="21"/>
-        </w:rPr>
-        <w:t>datetime</w:t>
-      </w:r>
-      <w:r>
-        <w:rPr>
-          <w:rFonts w:ascii="Consolas" w:eastAsia="Times New Roman" w:hAnsi="Consolas" w:cs="Times New Roman"/>
-          <w:color w:val="D4D4D4"/>
-          <w:sz w:val="21"/>
-          <w:szCs w:val="21"/>
-        </w:rPr>
-        <w:t> </w:t>
-      </w:r>
-      <w:r>
-        <w:rPr>
-          <w:rFonts w:ascii="Consolas" w:eastAsia="Times New Roman" w:hAnsi="Consolas" w:cs="Times New Roman"/>
-          <w:color w:val="569CD6"/>
-          <w:sz w:val="21"/>
-          <w:szCs w:val="21"/>
-        </w:rPr>
-        <w:t>not</w:t>
-      </w:r>
-      <w:r>
-        <w:rPr>
-          <w:rFonts w:ascii="Consolas" w:eastAsia="Times New Roman" w:hAnsi="Consolas" w:cs="Times New Roman"/>
-          <w:color w:val="D4D4D4"/>
-          <w:sz w:val="21"/>
-          <w:szCs w:val="21"/>
-        </w:rPr>
-        <w:t> </w:t>
-      </w:r>
-      <w:r>
-        <w:rPr>
-          <w:rFonts w:ascii="Consolas" w:eastAsia="Times New Roman" w:hAnsi="Consolas" w:cs="Times New Roman"/>
-          <w:color w:val="569CD6"/>
-          <w:sz w:val="21"/>
-          <w:szCs w:val="21"/>
-        </w:rPr>
-        <w:t>null</w:t>
-      </w:r>
-      <w:r>
-        <w:rPr>
-          <w:rFonts w:ascii="Consolas" w:eastAsia="Times New Roman" w:hAnsi="Consolas" w:cs="Times New Roman"/>
-          <w:color w:val="D4D4D4"/>
-          <w:sz w:val="21"/>
-          <w:szCs w:val="21"/>
-        </w:rPr>
-        <w:t>,</w:t>
-      </w:r>
-    </w:p>
-    <w:p>
-      <w:pPr>
-        <w:shd w:val="clear" w:color="auto" w:fill="1E1E1E"/>
-        <w:spacing w:after="0" w:line="285" w:lineRule="atLeast"/>
-        <w:rPr>
-          <w:rFonts w:ascii="Consolas" w:eastAsia="Times New Roman" w:hAnsi="Consolas" w:cs="Times New Roman"/>
-          <w:color w:val="D4D4D4"/>
-          <w:sz w:val="21"/>
-          <w:szCs w:val="21"/>
-        </w:rPr>
-      </w:pPr>
-      <w:r>
-        <w:rPr>
-          <w:rFonts w:ascii="Consolas" w:eastAsia="Times New Roman" w:hAnsi="Consolas" w:cs="Times New Roman"/>
-          <w:color w:val="D4D4D4"/>
-          <w:sz w:val="21"/>
-          <w:szCs w:val="21"/>
-        </w:rPr>
-        <w:t>    </w:t>
-      </w:r>
-      <w:r>
-        <w:rPr>
-          <w:rFonts w:ascii="Consolas" w:eastAsia="Times New Roman" w:hAnsi="Consolas" w:cs="Times New Roman"/>
-          <w:color w:val="569CD6"/>
-          <w:sz w:val="21"/>
-          <w:szCs w:val="21"/>
-        </w:rPr>
-        <w:t>primary</w:t>
-      </w:r>
-      <w:r>
-        <w:rPr>
-          <w:rFonts w:ascii="Consolas" w:eastAsia="Times New Roman" w:hAnsi="Consolas" w:cs="Times New Roman"/>
-          <w:color w:val="D4D4D4"/>
-          <w:sz w:val="21"/>
-          <w:szCs w:val="21"/>
-        </w:rPr>
-        <w:t> </w:t>
-      </w:r>
-      <w:r>
-        <w:rPr>
-          <w:rFonts w:ascii="Consolas" w:eastAsia="Times New Roman" w:hAnsi="Consolas" w:cs="Times New Roman"/>
-          <w:color w:val="569CD6"/>
-          <w:sz w:val="21"/>
-          <w:szCs w:val="21"/>
-        </w:rPr>
-        <w:t>key</w:t>
-      </w:r>
-      <w:r>
-        <w:rPr>
-          <w:rFonts w:ascii="Consolas" w:eastAsia="Times New Roman" w:hAnsi="Consolas" w:cs="Times New Roman"/>
-          <w:color w:val="D4D4D4"/>
-          <w:sz w:val="21"/>
-          <w:szCs w:val="21"/>
-        </w:rPr>
-        <w:t> (id)</w:t>
-      </w:r>
-    </w:p>
-    <w:p>
-      <w:pPr>
-        <w:shd w:val="clear" w:color="auto" w:fill="1E1E1E"/>
-        <w:spacing w:after="0" w:line="285" w:lineRule="atLeast"/>
-        <w:rPr>
-          <w:rFonts w:ascii="Consolas" w:eastAsia="Times New Roman" w:hAnsi="Consolas" w:cs="Times New Roman"/>
-          <w:color w:val="D4D4D4"/>
-          <w:sz w:val="21"/>
-          <w:szCs w:val="21"/>
-        </w:rPr>
-      </w:pPr>
-      <w:r>
-        <w:rPr>
-          <w:rFonts w:ascii="Consolas" w:eastAsia="Times New Roman" w:hAnsi="Consolas" w:cs="Times New Roman"/>
-          <w:color w:val="D4D4D4"/>
-          <w:sz w:val="21"/>
-          <w:szCs w:val="21"/>
-        </w:rPr>
-        <w:t>) engine = InnoDB</w:t>
-      </w:r>
-    </w:p>
-    <w:p>
-      <w:pPr>
-        <w:rPr>
-          <w:rFonts w:ascii="Consolas" w:eastAsia="Times New Roman" w:hAnsi="Consolas" w:cs="Courier New"/>
-          <w:sz w:val="20"/>
-          <w:szCs w:val="20"/>
-          <w:bdr w:val="none" w:sz="0" w:space="0" w:color="auto" w:frame="1"/>
-        </w:rPr>
-      </w:pPr>
     </w:p>
     <w:sectPr>
       <w:pgSz w:w="12240" w:h="15840"/>
